--- a/NOTES_terraform.docx
+++ b/NOTES_terraform.docx
@@ -14696,16 +14696,2180 @@
         </w:rPr>
         <w:t>因此，只有当您想改变 `bucket_suffix` 的默认值时，才需要显式地提供它的值。在大多数情况下，使用默认值是方便的，可以减少需要手动配置的变量数量。</w:t>
       </w:r>
+    </w:p>
+    <w:p>
+      <w:pPr>
+        <w:rPr>
+          <w:rFonts w:hint="eastAsia"/>
+          <w:lang w:val="en-US" w:eastAsia="zh-CN"/>
+        </w:rPr>
+      </w:pPr>
+    </w:p>
+    <w:p>
+      <w:pPr>
+        <w:pStyle w:val="3"/>
+        <w:bidi w:val="0"/>
+        <w:rPr>
+          <w:rFonts w:hint="eastAsia"/>
+          <w:lang w:val="en-US" w:eastAsia="zh-CN"/>
+        </w:rPr>
+      </w:pPr>
+      <w:r>
+        <w:rPr>
+          <w:rFonts w:hint="eastAsia"/>
+          <w:lang w:val="en-US" w:eastAsia="zh-CN"/>
+        </w:rPr>
+        <w:t>9 Project Layout</w:t>
+      </w:r>
+    </w:p>
+    <w:p>
+      <w:pPr>
+        <w:pStyle w:val="3"/>
+        <w:bidi w:val="0"/>
+        <w:rPr>
+          <w:rFonts w:hint="eastAsia"/>
+          <w:lang w:val="en-US" w:eastAsia="zh-CN"/>
+        </w:rPr>
+      </w:pPr>
+      <w:r>
+        <w:rPr>
+          <w:rFonts w:hint="eastAsia"/>
+          <w:lang w:val="en-US" w:eastAsia="zh-CN"/>
+        </w:rPr>
+        <w:t>10 Modules</w:t>
+      </w:r>
+    </w:p>
+    <w:p>
+      <w:pPr>
+        <w:pStyle w:val="4"/>
+        <w:bidi w:val="0"/>
+        <w:rPr>
+          <w:rFonts w:hint="eastAsia"/>
+          <w:lang w:val="en-US" w:eastAsia="zh-CN"/>
+        </w:rPr>
+      </w:pPr>
+      <w:r>
+        <w:rPr>
+          <w:rFonts w:hint="eastAsia"/>
+          <w:lang w:val="en-US" w:eastAsia="zh-CN"/>
+        </w:rPr>
+        <w:t>Modules Introduction</w:t>
+      </w:r>
+    </w:p>
+    <w:p>
+      <w:pPr>
+        <w:pStyle w:val="4"/>
+        <w:bidi w:val="0"/>
+        <w:rPr>
+          <w:rFonts w:hint="eastAsia"/>
+          <w:lang w:val="en-US" w:eastAsia="zh-CN"/>
+        </w:rPr>
+      </w:pPr>
+      <w:r>
+        <w:rPr>
+          <w:rFonts w:hint="eastAsia"/>
+          <w:lang w:val="en-US" w:eastAsia="zh-CN"/>
+        </w:rPr>
+        <w:t>Modules Action</w:t>
+      </w:r>
+    </w:p>
+    <w:p>
+      <w:pPr>
+        <w:pStyle w:val="5"/>
+        <w:bidi w:val="0"/>
+        <w:rPr>
+          <w:rFonts w:hint="default"/>
+          <w:lang w:val="en-US" w:eastAsia="zh-CN"/>
+        </w:rPr>
+      </w:pPr>
+      <w:r>
+        <w:rPr>
+          <w:rFonts w:hint="eastAsia"/>
+          <w:lang w:val="en-US" w:eastAsia="zh-CN"/>
+        </w:rPr>
+        <w:t>GPT</w:t>
+      </w:r>
+    </w:p>
+    <w:p>
+      <w:pPr>
+        <w:rPr>
+          <w:rFonts w:hint="eastAsia"/>
+          <w:lang w:val="en-US" w:eastAsia="zh-CN"/>
+        </w:rPr>
+      </w:pPr>
+      <w:r>
+        <w:rPr>
+          <w:rFonts w:hint="eastAsia"/>
+          <w:lang w:val="en-US" w:eastAsia="zh-CN"/>
+        </w:rPr>
+        <w:t>在 AWS SQS（Amazon Simple Queue Service）中，`redrive_policy` 是一种机制，用于自动将无法成功处理的消息转移至另一个队列，通常称为死信队列（Dead Letter Queue, DLQ）。这项策略主要用于处理和分析那些因某些原因无法被正常消费或处理的消息。</w:t>
+      </w:r>
+    </w:p>
+    <w:p>
+      <w:pPr>
+        <w:rPr>
+          <w:rFonts w:hint="eastAsia"/>
+          <w:lang w:val="en-US" w:eastAsia="zh-CN"/>
+        </w:rPr>
+      </w:pPr>
+    </w:p>
+    <w:p>
+      <w:pPr>
+        <w:rPr>
+          <w:rFonts w:hint="eastAsia"/>
+          <w:lang w:val="en-US" w:eastAsia="zh-CN"/>
+        </w:rPr>
+      </w:pPr>
+      <w:r>
+        <w:rPr>
+          <w:rFonts w:hint="eastAsia"/>
+          <w:lang w:val="en-US" w:eastAsia="zh-CN"/>
+        </w:rPr>
+        <w:t>### 关键点</w:t>
+      </w:r>
+    </w:p>
+    <w:p>
+      <w:pPr>
+        <w:rPr>
+          <w:rFonts w:hint="eastAsia"/>
+          <w:lang w:val="en-US" w:eastAsia="zh-CN"/>
+        </w:rPr>
+      </w:pPr>
+    </w:p>
+    <w:p>
+      <w:pPr>
+        <w:rPr>
+          <w:rFonts w:hint="eastAsia"/>
+          <w:lang w:val="en-US" w:eastAsia="zh-CN"/>
+        </w:rPr>
+      </w:pPr>
+      <w:r>
+        <w:rPr>
+          <w:rFonts w:hint="eastAsia"/>
+          <w:lang w:val="en-US" w:eastAsia="zh-CN"/>
+        </w:rPr>
+        <w:t>1. **失败次数阈值**:</w:t>
+      </w:r>
+    </w:p>
+    <w:p>
+      <w:pPr>
+        <w:rPr>
+          <w:rFonts w:hint="eastAsia"/>
+          <w:lang w:val="en-US" w:eastAsia="zh-CN"/>
+        </w:rPr>
+      </w:pPr>
+      <w:r>
+        <w:rPr>
+          <w:rFonts w:hint="eastAsia"/>
+          <w:lang w:val="en-US" w:eastAsia="zh-CN"/>
+        </w:rPr>
+        <w:t xml:space="preserve">   - `redrive_policy` 定义了一个消息可以被接收和处理的最大次数。一旦消息达到这个阈值而未被成功处理，它会被自动发送到指定的死信队列。</w:t>
+      </w:r>
+    </w:p>
+    <w:p>
+      <w:pPr>
+        <w:rPr>
+          <w:rFonts w:hint="eastAsia"/>
+          <w:lang w:val="en-US" w:eastAsia="zh-CN"/>
+        </w:rPr>
+      </w:pPr>
+    </w:p>
+    <w:p>
+      <w:pPr>
+        <w:rPr>
+          <w:rFonts w:hint="eastAsia"/>
+          <w:lang w:val="en-US" w:eastAsia="zh-CN"/>
+        </w:rPr>
+      </w:pPr>
+      <w:r>
+        <w:rPr>
+          <w:rFonts w:hint="eastAsia"/>
+          <w:lang w:val="en-US" w:eastAsia="zh-CN"/>
+        </w:rPr>
+        <w:t>2. **死信队列**:</w:t>
+      </w:r>
+    </w:p>
+    <w:p>
+      <w:pPr>
+        <w:rPr>
+          <w:rFonts w:hint="eastAsia"/>
+          <w:lang w:val="en-US" w:eastAsia="zh-CN"/>
+        </w:rPr>
+      </w:pPr>
+      <w:r>
+        <w:rPr>
+          <w:rFonts w:hint="eastAsia"/>
+          <w:lang w:val="en-US" w:eastAsia="zh-CN"/>
+        </w:rPr>
+        <w:t xml:space="preserve">   - 死信队列是一个普通的 SQS 队列，用于接收失败的消息。它允许开发者隔离和分析这些消息，以确定失败的原因并采取相应的措施。</w:t>
+      </w:r>
+    </w:p>
+    <w:p>
+      <w:pPr>
+        <w:rPr>
+          <w:rFonts w:hint="eastAsia"/>
+          <w:lang w:val="en-US" w:eastAsia="zh-CN"/>
+        </w:rPr>
+      </w:pPr>
+    </w:p>
+    <w:p>
+      <w:pPr>
+        <w:rPr>
+          <w:rFonts w:hint="eastAsia"/>
+          <w:lang w:val="en-US" w:eastAsia="zh-CN"/>
+        </w:rPr>
+      </w:pPr>
+      <w:r>
+        <w:rPr>
+          <w:rFonts w:hint="eastAsia"/>
+          <w:lang w:val="en-US" w:eastAsia="zh-CN"/>
+        </w:rPr>
+        <w:t>3. **错误处理和调试**:</w:t>
+      </w:r>
+    </w:p>
+    <w:p>
+      <w:pPr>
+        <w:rPr>
+          <w:rFonts w:hint="eastAsia"/>
+          <w:lang w:val="en-US" w:eastAsia="zh-CN"/>
+        </w:rPr>
+      </w:pPr>
+      <w:r>
+        <w:rPr>
+          <w:rFonts w:hint="eastAsia"/>
+          <w:lang w:val="en-US" w:eastAsia="zh-CN"/>
+        </w:rPr>
+        <w:t xml:space="preserve">   - 通过使用 `redrive_policy` 和死信队列，开发者可以更好地管理消息处理中的异常情况，比如消息格式错误、处理逻辑问题或资源不足等。</w:t>
+      </w:r>
+    </w:p>
+    <w:p>
+      <w:pPr>
+        <w:rPr>
+          <w:rFonts w:hint="eastAsia"/>
+          <w:lang w:val="en-US" w:eastAsia="zh-CN"/>
+        </w:rPr>
+      </w:pPr>
+    </w:p>
+    <w:p>
+      <w:pPr>
+        <w:rPr>
+          <w:rFonts w:hint="eastAsia"/>
+          <w:lang w:val="en-US" w:eastAsia="zh-CN"/>
+        </w:rPr>
+      </w:pPr>
+      <w:r>
+        <w:rPr>
+          <w:rFonts w:hint="eastAsia"/>
+          <w:lang w:val="en-US" w:eastAsia="zh-CN"/>
+        </w:rPr>
+        <w:t>4. **防止消息丢失**:</w:t>
+      </w:r>
+    </w:p>
+    <w:p>
+      <w:pPr>
+        <w:rPr>
+          <w:rFonts w:hint="eastAsia"/>
+          <w:lang w:val="en-US" w:eastAsia="zh-CN"/>
+        </w:rPr>
+      </w:pPr>
+      <w:r>
+        <w:rPr>
+          <w:rFonts w:hint="eastAsia"/>
+          <w:lang w:val="en-US" w:eastAsia="zh-CN"/>
+        </w:rPr>
+        <w:t xml:space="preserve">   - 这个机制有助于确保消息不会在处理失败后丢失，而是被安全地转移到死信队列中。</w:t>
+      </w:r>
+    </w:p>
+    <w:p>
+      <w:pPr>
+        <w:rPr>
+          <w:rFonts w:hint="eastAsia"/>
+          <w:lang w:val="en-US" w:eastAsia="zh-CN"/>
+        </w:rPr>
+      </w:pPr>
+    </w:p>
+    <w:p>
+      <w:pPr>
+        <w:rPr>
+          <w:rFonts w:hint="eastAsia"/>
+          <w:lang w:val="en-US" w:eastAsia="zh-CN"/>
+        </w:rPr>
+      </w:pPr>
+      <w:r>
+        <w:rPr>
+          <w:rFonts w:hint="eastAsia"/>
+          <w:lang w:val="en-US" w:eastAsia="zh-CN"/>
+        </w:rPr>
+        <w:t>### 示例</w:t>
+      </w:r>
+    </w:p>
+    <w:p>
+      <w:pPr>
+        <w:rPr>
+          <w:rFonts w:hint="eastAsia"/>
+          <w:lang w:val="en-US" w:eastAsia="zh-CN"/>
+        </w:rPr>
+      </w:pPr>
+    </w:p>
+    <w:p>
+      <w:pPr>
+        <w:rPr>
+          <w:rFonts w:hint="eastAsia"/>
+          <w:lang w:val="en-US" w:eastAsia="zh-CN"/>
+        </w:rPr>
+      </w:pPr>
+      <w:r>
+        <w:rPr>
+          <w:rFonts w:hint="eastAsia"/>
+          <w:lang w:val="en-US" w:eastAsia="zh-CN"/>
+        </w:rPr>
+        <w:t>在 SQS 队列的配置中，`redrive_policy` 可能看起来像这样：</w:t>
+      </w:r>
+    </w:p>
+    <w:p>
+      <w:pPr>
+        <w:rPr>
+          <w:rFonts w:hint="eastAsia"/>
+          <w:lang w:val="en-US" w:eastAsia="zh-CN"/>
+        </w:rPr>
+      </w:pPr>
+    </w:p>
+    <w:p>
+      <w:pPr>
+        <w:rPr>
+          <w:rFonts w:hint="eastAsia"/>
+          <w:lang w:val="en-US" w:eastAsia="zh-CN"/>
+        </w:rPr>
+      </w:pPr>
+      <w:r>
+        <w:rPr>
+          <w:rFonts w:hint="eastAsia"/>
+          <w:lang w:val="en-US" w:eastAsia="zh-CN"/>
+        </w:rPr>
+        <w:t>```json</w:t>
+      </w:r>
+    </w:p>
+    <w:p>
+      <w:pPr>
+        <w:rPr>
+          <w:rFonts w:hint="eastAsia"/>
+          <w:lang w:val="en-US" w:eastAsia="zh-CN"/>
+        </w:rPr>
+      </w:pPr>
+      <w:r>
+        <w:rPr>
+          <w:rFonts w:hint="eastAsia"/>
+          <w:lang w:val="en-US" w:eastAsia="zh-CN"/>
+        </w:rPr>
+        <w:t>{</w:t>
+      </w:r>
+    </w:p>
+    <w:p>
+      <w:pPr>
+        <w:rPr>
+          <w:rFonts w:hint="eastAsia"/>
+          <w:lang w:val="en-US" w:eastAsia="zh-CN"/>
+        </w:rPr>
+      </w:pPr>
+      <w:r>
+        <w:rPr>
+          <w:rFonts w:hint="eastAsia"/>
+          <w:lang w:val="en-US" w:eastAsia="zh-CN"/>
+        </w:rPr>
+        <w:t xml:space="preserve">  "maxReceiveCount": "5", </w:t>
+      </w:r>
+    </w:p>
+    <w:p>
+      <w:pPr>
+        <w:rPr>
+          <w:rFonts w:hint="eastAsia"/>
+          <w:lang w:val="en-US" w:eastAsia="zh-CN"/>
+        </w:rPr>
+      </w:pPr>
+      <w:r>
+        <w:rPr>
+          <w:rFonts w:hint="eastAsia"/>
+          <w:lang w:val="en-US" w:eastAsia="zh-CN"/>
+        </w:rPr>
+        <w:t xml:space="preserve">  "deadLetterTargetArn": "arn:aws:sqs:region:account-id:dead-letter-queue"</w:t>
+      </w:r>
+    </w:p>
+    <w:p>
+      <w:pPr>
+        <w:rPr>
+          <w:rFonts w:hint="eastAsia"/>
+          <w:lang w:val="en-US" w:eastAsia="zh-CN"/>
+        </w:rPr>
+      </w:pPr>
+      <w:r>
+        <w:rPr>
+          <w:rFonts w:hint="eastAsia"/>
+          <w:lang w:val="en-US" w:eastAsia="zh-CN"/>
+        </w:rPr>
+        <w:t>}</w:t>
+      </w:r>
+    </w:p>
+    <w:p>
+      <w:pPr>
+        <w:rPr>
+          <w:rFonts w:hint="eastAsia"/>
+          <w:lang w:val="en-US" w:eastAsia="zh-CN"/>
+        </w:rPr>
+      </w:pPr>
+      <w:r>
+        <w:rPr>
+          <w:rFonts w:hint="eastAsia"/>
+          <w:lang w:val="en-US" w:eastAsia="zh-CN"/>
+        </w:rPr>
+        <w:t>```</w:t>
+      </w:r>
+    </w:p>
+    <w:p>
+      <w:pPr>
+        <w:rPr>
+          <w:rFonts w:hint="eastAsia"/>
+          <w:lang w:val="en-US" w:eastAsia="zh-CN"/>
+        </w:rPr>
+      </w:pPr>
+    </w:p>
+    <w:p>
+      <w:pPr>
+        <w:rPr>
+          <w:rFonts w:hint="eastAsia"/>
+          <w:lang w:val="en-US" w:eastAsia="zh-CN"/>
+        </w:rPr>
+      </w:pPr>
+      <w:r>
+        <w:rPr>
+          <w:rFonts w:hint="eastAsia"/>
+          <w:lang w:val="en-US" w:eastAsia="zh-CN"/>
+        </w:rPr>
+        <w:t>这里，`maxReceiveCount` 表示消息被传送到死信队列之前允许的最大接收次数，`deadLetterTargetArn` 是死信队列的 Amazon 资源名称（ARN）。</w:t>
+      </w:r>
+    </w:p>
+    <w:p>
+      <w:pPr>
+        <w:rPr>
+          <w:rFonts w:hint="eastAsia"/>
+          <w:lang w:val="en-US" w:eastAsia="zh-CN"/>
+        </w:rPr>
+      </w:pPr>
+    </w:p>
+    <w:p>
+      <w:pPr>
+        <w:rPr>
+          <w:rFonts w:hint="eastAsia"/>
+          <w:lang w:val="en-US" w:eastAsia="zh-CN"/>
+        </w:rPr>
+      </w:pPr>
+      <w:r>
+        <w:rPr>
+          <w:rFonts w:hint="eastAsia"/>
+          <w:lang w:val="en-US" w:eastAsia="zh-CN"/>
+        </w:rPr>
+        <w:t>是的，`aws_sqs_queue.sqs_dead_letter.arn` 是在 Terraform 创建 `aws_sqs_queue.sqs_dead_letter` 这个死信队列（Dead Letter Queue, DLQ）后由该资源返回的一个值。在 Terraform 中，每当您创建一个资源时，该资源会暴露一系列的属性，这些属性可以被其他资源引用。</w:t>
+      </w:r>
+    </w:p>
+    <w:p>
+      <w:pPr>
+        <w:rPr>
+          <w:rFonts w:hint="eastAsia"/>
+          <w:lang w:val="en-US" w:eastAsia="zh-CN"/>
+        </w:rPr>
+      </w:pPr>
+    </w:p>
+    <w:p>
+      <w:pPr>
+        <w:rPr>
+          <w:rFonts w:hint="eastAsia"/>
+          <w:lang w:val="en-US" w:eastAsia="zh-CN"/>
+        </w:rPr>
+      </w:pPr>
+      <w:r>
+        <w:rPr>
+          <w:rFonts w:hint="eastAsia"/>
+          <w:lang w:val="en-US" w:eastAsia="zh-CN"/>
+        </w:rPr>
+        <w:t>### 属性解释</w:t>
+      </w:r>
+    </w:p>
+    <w:p>
+      <w:pPr>
+        <w:rPr>
+          <w:rFonts w:hint="eastAsia"/>
+          <w:lang w:val="en-US" w:eastAsia="zh-CN"/>
+        </w:rPr>
+      </w:pPr>
+    </w:p>
+    <w:p>
+      <w:pPr>
+        <w:rPr>
+          <w:rFonts w:hint="eastAsia"/>
+          <w:lang w:val="en-US" w:eastAsia="zh-CN"/>
+        </w:rPr>
+      </w:pPr>
+      <w:r>
+        <w:rPr>
+          <w:rFonts w:hint="eastAsia"/>
+          <w:lang w:val="en-US" w:eastAsia="zh-CN"/>
+        </w:rPr>
+        <w:t>- **资源类型**: `aws_sqs_queue` 是 AWS Simple Queue Service（SQS）队列的 Terraform 资源类型。</w:t>
+      </w:r>
+    </w:p>
+    <w:p>
+      <w:pPr>
+        <w:rPr>
+          <w:rFonts w:hint="eastAsia"/>
+          <w:lang w:val="en-US" w:eastAsia="zh-CN"/>
+        </w:rPr>
+      </w:pPr>
+      <w:r>
+        <w:rPr>
+          <w:rFonts w:hint="eastAsia"/>
+          <w:lang w:val="en-US" w:eastAsia="zh-CN"/>
+        </w:rPr>
+        <w:t>- **资源名称**: `sqs_dead_letter` 是您在 Terraform 配置中分配给该资源的名称。</w:t>
+      </w:r>
+    </w:p>
+    <w:p>
+      <w:pPr>
+        <w:rPr>
+          <w:rFonts w:hint="eastAsia"/>
+          <w:lang w:val="en-US" w:eastAsia="zh-CN"/>
+        </w:rPr>
+      </w:pPr>
+      <w:r>
+        <w:rPr>
+          <w:rFonts w:hint="eastAsia"/>
+          <w:lang w:val="en-US" w:eastAsia="zh-CN"/>
+        </w:rPr>
+        <w:t>- **属性**: `.arn` 是该 SQS 队列资源的一个属性，表示该队列的 Amazon 资源名称（ARN）。ARN 是一个唯一标识 AWS 资源的字符串。</w:t>
+      </w:r>
+    </w:p>
+    <w:p>
+      <w:pPr>
+        <w:rPr>
+          <w:rFonts w:hint="eastAsia"/>
+          <w:lang w:val="en-US" w:eastAsia="zh-CN"/>
+        </w:rPr>
+      </w:pPr>
+    </w:p>
+    <w:p>
+      <w:pPr>
+        <w:rPr>
+          <w:rFonts w:hint="eastAsia"/>
+          <w:lang w:val="en-US" w:eastAsia="zh-CN"/>
+        </w:rPr>
+      </w:pPr>
+      <w:r>
+        <w:rPr>
+          <w:rFonts w:hint="eastAsia"/>
+          <w:lang w:val="en-US" w:eastAsia="zh-CN"/>
+        </w:rPr>
+        <w:t>### 使用场景</w:t>
+      </w:r>
+    </w:p>
+    <w:p>
+      <w:pPr>
+        <w:rPr>
+          <w:rFonts w:hint="eastAsia"/>
+          <w:lang w:val="en-US" w:eastAsia="zh-CN"/>
+        </w:rPr>
+      </w:pPr>
+    </w:p>
+    <w:p>
+      <w:pPr>
+        <w:rPr>
+          <w:rFonts w:hint="eastAsia"/>
+          <w:lang w:val="en-US" w:eastAsia="zh-CN"/>
+        </w:rPr>
+      </w:pPr>
+      <w:r>
+        <w:rPr>
+          <w:rFonts w:hint="eastAsia"/>
+          <w:lang w:val="en-US" w:eastAsia="zh-CN"/>
+        </w:rPr>
+        <w:t>在您的配置中，`aws_sqs_queue.sqs_dead_letter.arn` 被用作另一个 SQS 队列的红驱策略（redrive policy）的一部分。这表示：</w:t>
+      </w:r>
+    </w:p>
+    <w:p>
+      <w:pPr>
+        <w:rPr>
+          <w:rFonts w:hint="eastAsia"/>
+          <w:lang w:val="en-US" w:eastAsia="zh-CN"/>
+        </w:rPr>
+      </w:pPr>
+    </w:p>
+    <w:p>
+      <w:pPr>
+        <w:rPr>
+          <w:rFonts w:hint="eastAsia"/>
+          <w:lang w:val="en-US" w:eastAsia="zh-CN"/>
+        </w:rPr>
+      </w:pPr>
+      <w:r>
+        <w:rPr>
+          <w:rFonts w:hint="eastAsia"/>
+          <w:lang w:val="en-US" w:eastAsia="zh-CN"/>
+        </w:rPr>
+        <w:t>- 当消息在主队列 (`aws_sqs_queue.sqs`) 中重复失败达到一定次数后，它们将被自动转移到这个死信队列。</w:t>
+      </w:r>
+    </w:p>
+    <w:p>
+      <w:pPr>
+        <w:rPr>
+          <w:rFonts w:hint="eastAsia"/>
+          <w:lang w:val="en-US" w:eastAsia="zh-CN"/>
+        </w:rPr>
+      </w:pPr>
+      <w:r>
+        <w:rPr>
+          <w:rFonts w:hint="eastAsia"/>
+          <w:lang w:val="en-US" w:eastAsia="zh-CN"/>
+        </w:rPr>
+        <w:t>- Terraform 会确保首先创建死信队列，并获取其 ARN，然后再创建主队列，并在创建时引用该 ARN。</w:t>
+      </w:r>
+    </w:p>
+    <w:p>
+      <w:pPr>
+        <w:rPr>
+          <w:rFonts w:hint="eastAsia"/>
+          <w:lang w:val="en-US" w:eastAsia="zh-CN"/>
+        </w:rPr>
+      </w:pPr>
+    </w:p>
+    <w:p>
+      <w:pPr>
+        <w:rPr>
+          <w:rFonts w:hint="eastAsia"/>
+          <w:lang w:val="en-US" w:eastAsia="zh-CN"/>
+        </w:rPr>
+      </w:pPr>
+      <w:r>
+        <w:rPr>
+          <w:rFonts w:hint="eastAsia"/>
+          <w:lang w:val="en-US" w:eastAsia="zh-CN"/>
+        </w:rPr>
+        <w:t>这种依赖关系的自动处理是 Terraform 的一大优势，它确保了资源创建的顺序和正确性。</w:t>
+      </w:r>
+    </w:p>
+    <w:p>
+      <w:pPr>
+        <w:rPr>
+          <w:rFonts w:hint="eastAsia"/>
+          <w:lang w:val="en-US" w:eastAsia="zh-CN"/>
+        </w:rPr>
+      </w:pPr>
+    </w:p>
+    <w:p>
+      <w:pPr>
+        <w:pStyle w:val="4"/>
+        <w:bidi w:val="0"/>
+        <w:rPr>
+          <w:rFonts w:hint="eastAsia"/>
+          <w:lang w:val="en-US" w:eastAsia="zh-CN"/>
+        </w:rPr>
+      </w:pPr>
+      <w:r>
+        <w:rPr>
+          <w:rFonts w:hint="eastAsia"/>
+          <w:lang w:val="en-US" w:eastAsia="zh-CN"/>
+        </w:rPr>
+        <w:t>Returning a Complex Type From a Module</w:t>
+      </w:r>
+    </w:p>
+    <w:p>
+      <w:pPr>
+        <w:pStyle w:val="4"/>
+        <w:bidi w:val="0"/>
+        <w:rPr>
+          <w:rFonts w:hint="eastAsia"/>
+          <w:lang w:val="en-US" w:eastAsia="zh-CN"/>
+        </w:rPr>
+      </w:pPr>
+      <w:r>
+        <w:rPr>
+          <w:rFonts w:hint="eastAsia"/>
+          <w:lang w:val="en-US" w:eastAsia="zh-CN"/>
+        </w:rPr>
+        <w:t>Module Using a Submodule</w:t>
+      </w:r>
+    </w:p>
+    <w:p>
+      <w:pPr>
+        <w:pStyle w:val="5"/>
+        <w:bidi w:val="0"/>
+        <w:rPr>
+          <w:rFonts w:hint="default"/>
+          <w:lang w:val="en-US" w:eastAsia="zh-CN"/>
+        </w:rPr>
+      </w:pPr>
+      <w:r>
+        <w:rPr>
+          <w:rFonts w:hint="eastAsia"/>
+          <w:lang w:val="en-US" w:eastAsia="zh-CN"/>
+        </w:rPr>
+        <w:t>GPT 三方通信</w:t>
+      </w:r>
+    </w:p>
+    <w:p>
+      <w:pPr>
+        <w:rPr>
+          <w:rFonts w:hint="default"/>
+          <w:lang w:val="en-US" w:eastAsia="zh-CN"/>
+        </w:rPr>
+      </w:pPr>
+      <w:r>
+        <w:rPr>
+          <w:rFonts w:hint="default"/>
+          <w:lang w:val="en-US" w:eastAsia="zh-CN"/>
+        </w:rPr>
+        <w:t>这段话描述的是在 Terraform 中使用模块来简化配置 AWS 安全组规则的过程。具体来说，它涉及到在三个 AWS 安全组之间设置入站（ingress）和出站（egress）规则，以便它们可以基于指定的协议和端口进行通信。通过使用 Terraform 模块，这个过程可以更加高效和简洁。我将用中文详细解释这个过程。</w:t>
+      </w:r>
+    </w:p>
+    <w:p>
+      <w:pPr>
+        <w:rPr>
+          <w:rFonts w:hint="default"/>
+          <w:lang w:val="en-US" w:eastAsia="zh-CN"/>
+        </w:rPr>
+      </w:pPr>
+    </w:p>
+    <w:p>
+      <w:pPr>
+        <w:rPr>
+          <w:rFonts w:hint="default"/>
+          <w:lang w:val="en-US" w:eastAsia="zh-CN"/>
+        </w:rPr>
+      </w:pPr>
+      <w:r>
+        <w:rPr>
+          <w:rFonts w:hint="default"/>
+          <w:lang w:val="en-US" w:eastAsia="zh-CN"/>
+        </w:rPr>
+        <w:t>### Terraform 模块化</w:t>
+      </w:r>
+    </w:p>
+    <w:p>
+      <w:pPr>
+        <w:rPr>
+          <w:rFonts w:hint="default"/>
+          <w:lang w:val="en-US" w:eastAsia="zh-CN"/>
+        </w:rPr>
+      </w:pPr>
+    </w:p>
+    <w:p>
+      <w:pPr>
+        <w:rPr>
+          <w:rFonts w:hint="default"/>
+          <w:lang w:val="en-US" w:eastAsia="zh-CN"/>
+        </w:rPr>
+      </w:pPr>
+      <w:r>
+        <w:rPr>
+          <w:rFonts w:hint="default"/>
+          <w:lang w:val="en-US" w:eastAsia="zh-CN"/>
+        </w:rPr>
+        <w:t>首先，了解 Terraform 模块的概念很重要：</w:t>
+      </w:r>
+    </w:p>
+    <w:p>
+      <w:pPr>
+        <w:rPr>
+          <w:rFonts w:hint="default"/>
+          <w:lang w:val="en-US" w:eastAsia="zh-CN"/>
+        </w:rPr>
+      </w:pPr>
+    </w:p>
+    <w:p>
+      <w:pPr>
+        <w:rPr>
+          <w:rFonts w:hint="default"/>
+          <w:lang w:val="en-US" w:eastAsia="zh-CN"/>
+        </w:rPr>
+      </w:pPr>
+      <w:r>
+        <w:rPr>
+          <w:rFonts w:hint="default"/>
+          <w:lang w:val="en-US" w:eastAsia="zh-CN"/>
+        </w:rPr>
+        <w:t>- **模块（Modules）**: 在 Terraform 中，模块是一种封装和复用配置代码的方式。一个模块可以包含一组相关的资源配置，比如安全组、EC2 实例等。</w:t>
+      </w:r>
+    </w:p>
+    <w:p>
+      <w:pPr>
+        <w:rPr>
+          <w:rFonts w:hint="default"/>
+          <w:lang w:val="en-US" w:eastAsia="zh-CN"/>
+        </w:rPr>
+      </w:pPr>
+      <w:r>
+        <w:rPr>
+          <w:rFonts w:hint="default"/>
+          <w:lang w:val="en-US" w:eastAsia="zh-CN"/>
+        </w:rPr>
+        <w:t>- **模块化的好处**: 通过模块化，可以简化复杂的配置，提高代码的重用性，使配置管理更加清晰和易于维护。</w:t>
+      </w:r>
+    </w:p>
+    <w:p>
+      <w:pPr>
+        <w:rPr>
+          <w:rFonts w:hint="default"/>
+          <w:lang w:val="en-US" w:eastAsia="zh-CN"/>
+        </w:rPr>
+      </w:pPr>
+    </w:p>
+    <w:p>
+      <w:pPr>
+        <w:rPr>
+          <w:rFonts w:hint="default"/>
+          <w:lang w:val="en-US" w:eastAsia="zh-CN"/>
+        </w:rPr>
+      </w:pPr>
+      <w:r>
+        <w:rPr>
+          <w:rFonts w:hint="default"/>
+          <w:lang w:val="en-US" w:eastAsia="zh-CN"/>
+        </w:rPr>
+        <w:t>### 三方通信模块（Three-Way Cross-Talk Module）</w:t>
+      </w:r>
+    </w:p>
+    <w:p>
+      <w:pPr>
+        <w:rPr>
+          <w:rFonts w:hint="default"/>
+          <w:lang w:val="en-US" w:eastAsia="zh-CN"/>
+        </w:rPr>
+      </w:pPr>
+    </w:p>
+    <w:p>
+      <w:pPr>
+        <w:rPr>
+          <w:rFonts w:hint="default"/>
+          <w:lang w:val="en-US" w:eastAsia="zh-CN"/>
+        </w:rPr>
+      </w:pPr>
+      <w:r>
+        <w:rPr>
+          <w:rFonts w:hint="default"/>
+          <w:lang w:val="en-US" w:eastAsia="zh-CN"/>
+        </w:rPr>
+        <w:t>具体到这个例子，目标是创建一个模块来管理三个 AWS 安全组之间的网络通信规则：</w:t>
+      </w:r>
+    </w:p>
+    <w:p>
+      <w:pPr>
+        <w:rPr>
+          <w:rFonts w:hint="default"/>
+          <w:lang w:val="en-US" w:eastAsia="zh-CN"/>
+        </w:rPr>
+      </w:pPr>
+    </w:p>
+    <w:p>
+      <w:pPr>
+        <w:rPr>
+          <w:rFonts w:hint="default"/>
+          <w:lang w:val="en-US" w:eastAsia="zh-CN"/>
+        </w:rPr>
+      </w:pPr>
+      <w:r>
+        <w:rPr>
+          <w:rFonts w:hint="default"/>
+          <w:lang w:val="en-US" w:eastAsia="zh-CN"/>
+        </w:rPr>
+        <w:t>1. **安全组（Security Groups）**: 在 AWS 中，安全组充当虚拟防火墙，用于控制进出特定资源的流量。</w:t>
+      </w:r>
+    </w:p>
+    <w:p>
+      <w:pPr>
+        <w:rPr>
+          <w:rFonts w:hint="default"/>
+          <w:lang w:val="en-US" w:eastAsia="zh-CN"/>
+        </w:rPr>
+      </w:pPr>
+      <w:r>
+        <w:rPr>
+          <w:rFonts w:hint="default"/>
+          <w:lang w:val="en-US" w:eastAsia="zh-CN"/>
+        </w:rPr>
+        <w:t>2. **入站和出站规则（Ingress and Egress）**: 入站规则定义了可以进入资源的流量，而出站规则定义了可以离开资源的流量。</w:t>
+      </w:r>
+    </w:p>
+    <w:p>
+      <w:pPr>
+        <w:rPr>
+          <w:rFonts w:hint="default"/>
+          <w:lang w:val="en-US" w:eastAsia="zh-CN"/>
+        </w:rPr>
+      </w:pPr>
+      <w:r>
+        <w:rPr>
+          <w:rFonts w:hint="default"/>
+          <w:lang w:val="en-US" w:eastAsia="zh-CN"/>
+        </w:rPr>
+        <w:t>3. **协议和端口**: 这些规则将基于特定的网络协议（如 TCP、UDP）和端口号进行配置。</w:t>
+      </w:r>
+    </w:p>
+    <w:p>
+      <w:pPr>
+        <w:rPr>
+          <w:rFonts w:hint="default"/>
+          <w:lang w:val="en-US" w:eastAsia="zh-CN"/>
+        </w:rPr>
+      </w:pPr>
+    </w:p>
+    <w:p>
+      <w:pPr>
+        <w:rPr>
+          <w:rFonts w:hint="default"/>
+          <w:lang w:val="en-US" w:eastAsia="zh-CN"/>
+        </w:rPr>
+      </w:pPr>
+      <w:r>
+        <w:rPr>
+          <w:rFonts w:hint="default"/>
+          <w:lang w:val="en-US" w:eastAsia="zh-CN"/>
+        </w:rPr>
+        <w:t>### 通过 Terraform 模块简化配置</w:t>
+      </w:r>
+    </w:p>
+    <w:p>
+      <w:pPr>
+        <w:rPr>
+          <w:rFonts w:hint="default"/>
+          <w:lang w:val="en-US" w:eastAsia="zh-CN"/>
+        </w:rPr>
+      </w:pPr>
+    </w:p>
+    <w:p>
+      <w:pPr>
+        <w:rPr>
+          <w:rFonts w:hint="default"/>
+          <w:lang w:val="en-US" w:eastAsia="zh-CN"/>
+        </w:rPr>
+      </w:pPr>
+      <w:r>
+        <w:rPr>
+          <w:rFonts w:hint="default"/>
+          <w:lang w:val="en-US" w:eastAsia="zh-CN"/>
+        </w:rPr>
+        <w:t>在不使用 Terraform 模块的情况下，您需要为每个安全组手动设置多条规则，这在三个安全组的情况下总共需要 12 条规则（每个安全组需要对另外两个安全组设置入站和出站规则）。</w:t>
+      </w:r>
+    </w:p>
+    <w:p>
+      <w:pPr>
+        <w:rPr>
+          <w:rFonts w:hint="default"/>
+          <w:lang w:val="en-US" w:eastAsia="zh-CN"/>
+        </w:rPr>
+      </w:pPr>
+    </w:p>
+    <w:p>
+      <w:pPr>
+        <w:rPr>
+          <w:rFonts w:hint="default"/>
+          <w:lang w:val="en-US" w:eastAsia="zh-CN"/>
+        </w:rPr>
+      </w:pPr>
+      <w:r>
+        <w:rPr>
+          <w:rFonts w:hint="default"/>
+          <w:lang w:val="en-US" w:eastAsia="zh-CN"/>
+        </w:rPr>
+        <w:t>- **传统方法**: 手动为每个安全组创建入站和出站规则，这既费时又容易出错。</w:t>
+      </w:r>
+    </w:p>
+    <w:p>
+      <w:pPr>
+        <w:rPr>
+          <w:rFonts w:hint="default"/>
+          <w:lang w:val="en-US" w:eastAsia="zh-CN"/>
+        </w:rPr>
+      </w:pPr>
+      <w:r>
+        <w:rPr>
+          <w:rFonts w:hint="default"/>
+          <w:lang w:val="en-US" w:eastAsia="zh-CN"/>
+        </w:rPr>
+        <w:t>- **使用 Terraform 模块**: 您可以创建一个模块，该模块封装了创建这些规则的逻辑。只需指定安全组和所需的协议/端口，模块就会自动创建所有必要的规则。</w:t>
+      </w:r>
+    </w:p>
+    <w:p>
+      <w:pPr>
+        <w:rPr>
+          <w:rFonts w:hint="default"/>
+          <w:lang w:val="en-US" w:eastAsia="zh-CN"/>
+        </w:rPr>
+      </w:pPr>
+    </w:p>
+    <w:p>
+      <w:pPr>
+        <w:rPr>
+          <w:rFonts w:hint="default"/>
+          <w:lang w:val="en-US" w:eastAsia="zh-CN"/>
+        </w:rPr>
+      </w:pPr>
+      <w:r>
+        <w:rPr>
+          <w:rFonts w:hint="default"/>
+          <w:lang w:val="en-US" w:eastAsia="zh-CN"/>
+        </w:rPr>
+        <w:t>### 结论</w:t>
+      </w:r>
+    </w:p>
+    <w:p>
+      <w:pPr>
+        <w:rPr>
+          <w:rFonts w:hint="default"/>
+          <w:lang w:val="en-US" w:eastAsia="zh-CN"/>
+        </w:rPr>
+      </w:pPr>
+    </w:p>
+    <w:p>
+      <w:pPr>
+        <w:rPr>
+          <w:rFonts w:hint="default"/>
+          <w:lang w:val="en-US" w:eastAsia="zh-CN"/>
+        </w:rPr>
+      </w:pPr>
+      <w:r>
+        <w:rPr>
+          <w:rFonts w:hint="default"/>
+          <w:lang w:val="en-US" w:eastAsia="zh-CN"/>
+        </w:rPr>
+        <w:t>通过在 Terraform 中使用一个专门的模块来设置这些安全组规则，您不仅可以大大简化配置过程，还能使代码更加整洁和易于维护。这种方法更有效率，减少了重复性劳动，并有助于减少因手动配置错误而导致的潜在问题。</w:t>
+      </w:r>
+    </w:p>
+    <w:p>
+      <w:pPr>
+        <w:rPr>
+          <w:rFonts w:hint="default"/>
+          <w:lang w:val="en-US" w:eastAsia="zh-CN"/>
+        </w:rPr>
+      </w:pPr>
+    </w:p>
+    <w:p>
+      <w:pPr>
+        <w:pStyle w:val="5"/>
+        <w:bidi w:val="0"/>
+        <w:rPr>
+          <w:rFonts w:hint="eastAsia"/>
+          <w:lang w:val="en-US" w:eastAsia="zh-CN"/>
+        </w:rPr>
+      </w:pPr>
+      <w:r>
+        <w:rPr>
+          <w:rFonts w:hint="eastAsia"/>
+          <w:lang w:val="en-US" w:eastAsia="zh-CN"/>
+        </w:rPr>
+        <w:t>GPT 安全组原理</w:t>
+      </w:r>
+    </w:p>
+    <w:p>
+      <w:pPr>
+        <w:rPr>
+          <w:rFonts w:hint="default"/>
+          <w:lang w:val="en-US" w:eastAsia="zh-CN"/>
+        </w:rPr>
+      </w:pPr>
+      <w:r>
+        <w:rPr>
+          <w:rFonts w:hint="default"/>
+          <w:lang w:val="en-US" w:eastAsia="zh-CN"/>
+        </w:rPr>
+        <w:t>在 AWS 中，安全组之间的通信实际上是指定于安全组的规则来控制不同实例（或其他类型的资源）之间的网络流量。这并不意味着安全组本身在相互通信，而是它们作为虚拟防火墙，控制着与其关联的资源之间的通信。让我们探讨一下这背后的网络架构原理：</w:t>
+      </w:r>
+    </w:p>
+    <w:p>
+      <w:pPr>
+        <w:rPr>
+          <w:rFonts w:hint="default"/>
+          <w:lang w:val="en-US" w:eastAsia="zh-CN"/>
+        </w:rPr>
+      </w:pPr>
+    </w:p>
+    <w:p>
+      <w:pPr>
+        <w:rPr>
+          <w:rFonts w:hint="default"/>
+          <w:lang w:val="en-US" w:eastAsia="zh-CN"/>
+        </w:rPr>
+      </w:pPr>
+      <w:r>
+        <w:rPr>
+          <w:rFonts w:hint="default"/>
+          <w:lang w:val="en-US" w:eastAsia="zh-CN"/>
+        </w:rPr>
+        <w:t>### 安全组作为虚拟防火墙</w:t>
+      </w:r>
+    </w:p>
+    <w:p>
+      <w:pPr>
+        <w:rPr>
+          <w:rFonts w:hint="default"/>
+          <w:lang w:val="en-US" w:eastAsia="zh-CN"/>
+        </w:rPr>
+      </w:pPr>
+    </w:p>
+    <w:p>
+      <w:pPr>
+        <w:rPr>
+          <w:rFonts w:hint="default"/>
+          <w:lang w:val="en-US" w:eastAsia="zh-CN"/>
+        </w:rPr>
+      </w:pPr>
+      <w:r>
+        <w:rPr>
+          <w:rFonts w:hint="default"/>
+          <w:lang w:val="en-US" w:eastAsia="zh-CN"/>
+        </w:rPr>
+        <w:t>1. **资源级别的网络控制**:</w:t>
+      </w:r>
+    </w:p>
+    <w:p>
+      <w:pPr>
+        <w:rPr>
+          <w:rFonts w:hint="default"/>
+          <w:lang w:val="en-US" w:eastAsia="zh-CN"/>
+        </w:rPr>
+      </w:pPr>
+      <w:r>
+        <w:rPr>
+          <w:rFonts w:hint="default"/>
+          <w:lang w:val="en-US" w:eastAsia="zh-CN"/>
+        </w:rPr>
+        <w:t xml:space="preserve">   - 安全组在 AWS 中充当虚拟防火墙，为 EC2 实例（或绑定的其他资源类型）提供入站和出站流量控制。</w:t>
+      </w:r>
+    </w:p>
+    <w:p>
+      <w:pPr>
+        <w:rPr>
+          <w:rFonts w:hint="default"/>
+          <w:lang w:val="en-US" w:eastAsia="zh-CN"/>
+        </w:rPr>
+      </w:pPr>
+      <w:r>
+        <w:rPr>
+          <w:rFonts w:hint="default"/>
+          <w:lang w:val="en-US" w:eastAsia="zh-CN"/>
+        </w:rPr>
+        <w:t xml:space="preserve">   - 它们是状态性的，意味着如果入站流量被允许，相应的出站响应流量也将被允许，反之亦然。</w:t>
+      </w:r>
+    </w:p>
+    <w:p>
+      <w:pPr>
+        <w:rPr>
+          <w:rFonts w:hint="default"/>
+          <w:lang w:val="en-US" w:eastAsia="zh-CN"/>
+        </w:rPr>
+      </w:pPr>
+    </w:p>
+    <w:p>
+      <w:pPr>
+        <w:rPr>
+          <w:rFonts w:hint="default"/>
+          <w:lang w:val="en-US" w:eastAsia="zh-CN"/>
+        </w:rPr>
+      </w:pPr>
+      <w:r>
+        <w:rPr>
+          <w:rFonts w:hint="default"/>
+          <w:lang w:val="en-US" w:eastAsia="zh-CN"/>
+        </w:rPr>
+        <w:t>2. **基于规则的流量控制**:</w:t>
+      </w:r>
+    </w:p>
+    <w:p>
+      <w:pPr>
+        <w:rPr>
+          <w:rFonts w:hint="default"/>
+          <w:lang w:val="en-US" w:eastAsia="zh-CN"/>
+        </w:rPr>
+      </w:pPr>
+      <w:r>
+        <w:rPr>
+          <w:rFonts w:hint="default"/>
+          <w:lang w:val="en-US" w:eastAsia="zh-CN"/>
+        </w:rPr>
+        <w:t xml:space="preserve">   - 安全组中的规则定义了允许进入或离开关联资源的流量类型。这些规则可以根据源/目的地址、端口和协议进行配置。</w:t>
+      </w:r>
+    </w:p>
+    <w:p>
+      <w:pPr>
+        <w:rPr>
+          <w:rFonts w:hint="default"/>
+          <w:lang w:val="en-US" w:eastAsia="zh-CN"/>
+        </w:rPr>
+      </w:pPr>
+    </w:p>
+    <w:p>
+      <w:pPr>
+        <w:rPr>
+          <w:rFonts w:hint="default"/>
+          <w:lang w:val="en-US" w:eastAsia="zh-CN"/>
+        </w:rPr>
+      </w:pPr>
+      <w:r>
+        <w:rPr>
+          <w:rFonts w:hint="default"/>
+          <w:lang w:val="en-US" w:eastAsia="zh-CN"/>
+        </w:rPr>
+        <w:t>### 安全组间的规则设置</w:t>
+      </w:r>
+    </w:p>
+    <w:p>
+      <w:pPr>
+        <w:rPr>
+          <w:rFonts w:hint="default"/>
+          <w:lang w:val="en-US" w:eastAsia="zh-CN"/>
+        </w:rPr>
+      </w:pPr>
+    </w:p>
+    <w:p>
+      <w:pPr>
+        <w:rPr>
+          <w:rFonts w:hint="default"/>
+          <w:lang w:val="en-US" w:eastAsia="zh-CN"/>
+        </w:rPr>
+      </w:pPr>
+      <w:r>
+        <w:rPr>
+          <w:rFonts w:hint="default"/>
+          <w:lang w:val="en-US" w:eastAsia="zh-CN"/>
+        </w:rPr>
+        <w:t>1. **引用其他安全组**:</w:t>
+      </w:r>
+    </w:p>
+    <w:p>
+      <w:pPr>
+        <w:rPr>
+          <w:rFonts w:hint="default"/>
+          <w:lang w:val="en-US" w:eastAsia="zh-CN"/>
+        </w:rPr>
+      </w:pPr>
+      <w:r>
+        <w:rPr>
+          <w:rFonts w:hint="default"/>
+          <w:lang w:val="en-US" w:eastAsia="zh-CN"/>
+        </w:rPr>
+        <w:t xml:space="preserve">   - 在安全组规则中，您可以引用另一个安全组作为源或目的地。这允许来自于或者发往与该安全组关联的任何实例的流量。</w:t>
+      </w:r>
+    </w:p>
+    <w:p>
+      <w:pPr>
+        <w:rPr>
+          <w:rFonts w:hint="default"/>
+          <w:lang w:val="en-US" w:eastAsia="zh-CN"/>
+        </w:rPr>
+      </w:pPr>
+      <w:r>
+        <w:rPr>
+          <w:rFonts w:hint="default"/>
+          <w:lang w:val="en-US" w:eastAsia="zh-CN"/>
+        </w:rPr>
+        <w:t xml:space="preserve">   - 例如，如果安全组 A 的入站规则引用了安全组 B，则所有与安全组 B 关联的实例都可以发送流量到与安全组 A 关联的实例。</w:t>
+      </w:r>
+    </w:p>
+    <w:p>
+      <w:pPr>
+        <w:rPr>
+          <w:rFonts w:hint="default"/>
+          <w:lang w:val="en-US" w:eastAsia="zh-CN"/>
+        </w:rPr>
+      </w:pPr>
+    </w:p>
+    <w:p>
+      <w:pPr>
+        <w:rPr>
+          <w:rFonts w:hint="default"/>
+          <w:lang w:val="en-US" w:eastAsia="zh-CN"/>
+        </w:rPr>
+      </w:pPr>
+      <w:r>
+        <w:rPr>
+          <w:rFonts w:hint="default"/>
+          <w:lang w:val="en-US" w:eastAsia="zh-CN"/>
+        </w:rPr>
+        <w:t>2. **动态和灵活的配置**:</w:t>
+      </w:r>
+    </w:p>
+    <w:p>
+      <w:pPr>
+        <w:rPr>
+          <w:rFonts w:hint="default"/>
+          <w:lang w:val="en-US" w:eastAsia="zh-CN"/>
+        </w:rPr>
+      </w:pPr>
+      <w:r>
+        <w:rPr>
+          <w:rFonts w:hint="default"/>
+          <w:lang w:val="en-US" w:eastAsia="zh-CN"/>
+        </w:rPr>
+        <w:t xml:space="preserve">   - 通过引用安全组，规则变得更加动态。无论安全组 B 关联的实例何时更改，这些更改都会自动反映在与安全组 A 的通信规则中。</w:t>
+      </w:r>
+    </w:p>
+    <w:p>
+      <w:pPr>
+        <w:rPr>
+          <w:rFonts w:hint="default"/>
+          <w:lang w:val="en-US" w:eastAsia="zh-CN"/>
+        </w:rPr>
+      </w:pPr>
+    </w:p>
+    <w:p>
+      <w:pPr>
+        <w:rPr>
+          <w:rFonts w:hint="default"/>
+          <w:lang w:val="en-US" w:eastAsia="zh-CN"/>
+        </w:rPr>
+      </w:pPr>
+      <w:r>
+        <w:rPr>
+          <w:rFonts w:hint="default"/>
+          <w:lang w:val="en-US" w:eastAsia="zh-CN"/>
+        </w:rPr>
+        <w:t>### 网络架构原理</w:t>
+      </w:r>
+    </w:p>
+    <w:p>
+      <w:pPr>
+        <w:rPr>
+          <w:rFonts w:hint="default"/>
+          <w:lang w:val="en-US" w:eastAsia="zh-CN"/>
+        </w:rPr>
+      </w:pPr>
+    </w:p>
+    <w:p>
+      <w:pPr>
+        <w:rPr>
+          <w:rFonts w:hint="default"/>
+          <w:lang w:val="en-US" w:eastAsia="zh-CN"/>
+        </w:rPr>
+      </w:pPr>
+      <w:r>
+        <w:rPr>
+          <w:rFonts w:hint="default"/>
+          <w:lang w:val="en-US" w:eastAsia="zh-CN"/>
+        </w:rPr>
+        <w:t>- **分层安全**:</w:t>
+      </w:r>
+    </w:p>
+    <w:p>
+      <w:pPr>
+        <w:rPr>
+          <w:rFonts w:hint="default"/>
+          <w:lang w:val="en-US" w:eastAsia="zh-CN"/>
+        </w:rPr>
+      </w:pPr>
+      <w:r>
+        <w:rPr>
+          <w:rFonts w:hint="default"/>
+          <w:lang w:val="en-US" w:eastAsia="zh-CN"/>
+        </w:rPr>
+        <w:t xml:space="preserve">  - 在复杂的网络架构中，安全层次是关键。安全组为各层（如网络层、应用层）提供精细的流量控制，增强安全性。</w:t>
+      </w:r>
+    </w:p>
+    <w:p>
+      <w:pPr>
+        <w:rPr>
+          <w:rFonts w:hint="default"/>
+          <w:lang w:val="en-US" w:eastAsia="zh-CN"/>
+        </w:rPr>
+      </w:pPr>
+      <w:r>
+        <w:rPr>
+          <w:rFonts w:hint="default"/>
+          <w:lang w:val="en-US" w:eastAsia="zh-CN"/>
+        </w:rPr>
+        <w:t xml:space="preserve">  </w:t>
+      </w:r>
+    </w:p>
+    <w:p>
+      <w:pPr>
+        <w:rPr>
+          <w:rFonts w:hint="default"/>
+          <w:lang w:val="en-US" w:eastAsia="zh-CN"/>
+        </w:rPr>
+      </w:pPr>
+      <w:r>
+        <w:rPr>
+          <w:rFonts w:hint="default"/>
+          <w:lang w:val="en-US" w:eastAsia="zh-CN"/>
+        </w:rPr>
+        <w:t>- **微分割**:</w:t>
+      </w:r>
+    </w:p>
+    <w:p>
+      <w:pPr>
+        <w:rPr>
+          <w:rFonts w:hint="default"/>
+          <w:lang w:val="en-US" w:eastAsia="zh-CN"/>
+        </w:rPr>
+      </w:pPr>
+      <w:r>
+        <w:rPr>
+          <w:rFonts w:hint="default"/>
+          <w:lang w:val="en-US" w:eastAsia="zh-CN"/>
+        </w:rPr>
+        <w:t xml:space="preserve">  - 安全组能够实现微分割，即在更细的粒度上隔离网络流量，确保只有经过严格控制和验证的流量可以在不同服务或应用之间流动。</w:t>
+      </w:r>
+    </w:p>
+    <w:p>
+      <w:pPr>
+        <w:rPr>
+          <w:rFonts w:hint="default"/>
+          <w:lang w:val="en-US" w:eastAsia="zh-CN"/>
+        </w:rPr>
+      </w:pPr>
+    </w:p>
+    <w:p>
+      <w:pPr>
+        <w:rPr>
+          <w:rFonts w:hint="default"/>
+          <w:lang w:val="en-US" w:eastAsia="zh-CN"/>
+        </w:rPr>
+      </w:pPr>
+      <w:r>
+        <w:rPr>
+          <w:rFonts w:hint="default"/>
+          <w:lang w:val="en-US" w:eastAsia="zh-CN"/>
+        </w:rPr>
+        <w:t>- **适应性和可扩展性**:</w:t>
+      </w:r>
+    </w:p>
+    <w:p>
+      <w:pPr>
+        <w:rPr>
+          <w:rFonts w:hint="default"/>
+          <w:lang w:val="en-US" w:eastAsia="zh-CN"/>
+        </w:rPr>
+      </w:pPr>
+      <w:r>
+        <w:rPr>
+          <w:rFonts w:hint="default"/>
+          <w:lang w:val="en-US" w:eastAsia="zh-CN"/>
+        </w:rPr>
+        <w:t xml:space="preserve">  - 随着云环境中实例的动态变化，安全组规则提供了必要的适应性和可扩展性，以响应这些变化。</w:t>
+      </w:r>
+    </w:p>
+    <w:p>
+      <w:pPr>
+        <w:rPr>
+          <w:rFonts w:hint="default"/>
+          <w:lang w:val="en-US" w:eastAsia="zh-CN"/>
+        </w:rPr>
+      </w:pPr>
+    </w:p>
+    <w:p>
+      <w:pPr>
+        <w:rPr>
+          <w:rFonts w:hint="default"/>
+          <w:lang w:val="en-US" w:eastAsia="zh-CN"/>
+        </w:rPr>
+      </w:pPr>
+      <w:r>
+        <w:rPr>
+          <w:rFonts w:hint="default"/>
+          <w:lang w:val="en-US" w:eastAsia="zh-CN"/>
+        </w:rPr>
+        <w:t>总的来说，安全组之间的通信规则实际上是对实例之间流量的控制。这背后的网络架构原理是基于确保安全、灵活性和易于管理的考虑，使安全组成为控制云环境中不同资源之间交互的强有力工具。</w:t>
+      </w:r>
+    </w:p>
+    <w:p>
+      <w:pPr>
+        <w:rPr>
+          <w:rFonts w:hint="default"/>
+          <w:lang w:val="en-US" w:eastAsia="zh-CN"/>
+        </w:rPr>
+      </w:pPr>
+    </w:p>
+    <w:p>
+      <w:pPr>
+        <w:rPr>
+          <w:rFonts w:hint="default"/>
+          <w:lang w:val="en-US" w:eastAsia="zh-CN"/>
+        </w:rPr>
+      </w:pPr>
+      <w:r>
+        <w:rPr>
+          <w:rFonts w:hint="default"/>
+          <w:lang w:val="en-US" w:eastAsia="zh-CN"/>
+        </w:rPr>
+        <w:t>是的，您的理解是正确的。在 AWS 中，当一个安全组（比如安全组 A）的规则引用另一个安全组（比如安全组 B）作为源（对于入站规则）或目的地（对于出站规则）时，这意味着所有与安全组 B 关联的实例都被允许与安全组 A 关联的实例进行通信，前提是这些通信符合安全组 A 的规则。</w:t>
+      </w:r>
+    </w:p>
+    <w:p>
+      <w:pPr>
+        <w:rPr>
+          <w:rFonts w:hint="default"/>
+          <w:lang w:val="en-US" w:eastAsia="zh-CN"/>
+        </w:rPr>
+      </w:pPr>
+    </w:p>
+    <w:p>
+      <w:pPr>
+        <w:rPr>
+          <w:rFonts w:hint="default"/>
+          <w:lang w:val="en-US" w:eastAsia="zh-CN"/>
+        </w:rPr>
+      </w:pPr>
+      <w:r>
+        <w:rPr>
+          <w:rFonts w:hint="default"/>
+          <w:lang w:val="en-US" w:eastAsia="zh-CN"/>
+        </w:rPr>
+        <w:t>### 示例解释</w:t>
+      </w:r>
+    </w:p>
+    <w:p>
+      <w:pPr>
+        <w:rPr>
+          <w:rFonts w:hint="default"/>
+          <w:lang w:val="en-US" w:eastAsia="zh-CN"/>
+        </w:rPr>
+      </w:pPr>
+    </w:p>
+    <w:p>
+      <w:pPr>
+        <w:rPr>
+          <w:rFonts w:hint="default"/>
+          <w:lang w:val="en-US" w:eastAsia="zh-CN"/>
+        </w:rPr>
+      </w:pPr>
+      <w:r>
+        <w:rPr>
+          <w:rFonts w:hint="default"/>
+          <w:lang w:val="en-US" w:eastAsia="zh-CN"/>
+        </w:rPr>
+        <w:t>- **入站规则**:</w:t>
+      </w:r>
+    </w:p>
+    <w:p>
+      <w:pPr>
+        <w:rPr>
+          <w:rFonts w:hint="default"/>
+          <w:lang w:val="en-US" w:eastAsia="zh-CN"/>
+        </w:rPr>
+      </w:pPr>
+      <w:r>
+        <w:rPr>
+          <w:rFonts w:hint="default"/>
+          <w:lang w:val="en-US" w:eastAsia="zh-CN"/>
+        </w:rPr>
+        <w:t xml:space="preserve">  - 如果安全组 A 的入站规则引用了安全组 B，那么任何与安全组 B 关联的实例都可以向与安全组 A 关联的实例发送流量。这里的关键是流量必须符合安全组 A 规定的协议和端口限制。</w:t>
+      </w:r>
+    </w:p>
+    <w:p>
+      <w:pPr>
+        <w:rPr>
+          <w:rFonts w:hint="default"/>
+          <w:lang w:val="en-US" w:eastAsia="zh-CN"/>
+        </w:rPr>
+      </w:pPr>
+    </w:p>
+    <w:p>
+      <w:pPr>
+        <w:rPr>
+          <w:rFonts w:hint="default"/>
+          <w:lang w:val="en-US" w:eastAsia="zh-CN"/>
+        </w:rPr>
+      </w:pPr>
+      <w:r>
+        <w:rPr>
+          <w:rFonts w:hint="default"/>
+          <w:lang w:val="en-US" w:eastAsia="zh-CN"/>
+        </w:rPr>
+        <w:t>- **出站规则**:</w:t>
+      </w:r>
+    </w:p>
+    <w:p>
+      <w:pPr>
+        <w:rPr>
+          <w:rFonts w:hint="default"/>
+          <w:lang w:val="en-US" w:eastAsia="zh-CN"/>
+        </w:rPr>
+      </w:pPr>
+      <w:r>
+        <w:rPr>
+          <w:rFonts w:hint="default"/>
+          <w:lang w:val="en-US" w:eastAsia="zh-CN"/>
+        </w:rPr>
+        <w:t xml:space="preserve">  - 同理，如果安全组 A 的出站规则指定安全组 B 作为目的地，那么与安全组 A 关联的实例可以向与安全组 B 关联的实例发送流量，前提是这些通信符合出站规则的设置。</w:t>
+      </w:r>
+    </w:p>
+    <w:p>
+      <w:pPr>
+        <w:rPr>
+          <w:rFonts w:hint="default"/>
+          <w:lang w:val="en-US" w:eastAsia="zh-CN"/>
+        </w:rPr>
+      </w:pPr>
+    </w:p>
+    <w:p>
+      <w:pPr>
+        <w:rPr>
+          <w:rFonts w:hint="default"/>
+          <w:lang w:val="en-US" w:eastAsia="zh-CN"/>
+        </w:rPr>
+      </w:pPr>
+      <w:r>
+        <w:rPr>
+          <w:rFonts w:hint="default"/>
+          <w:lang w:val="en-US" w:eastAsia="zh-CN"/>
+        </w:rPr>
+        <w:t>### 网络安全的灵活性</w:t>
+      </w:r>
+    </w:p>
+    <w:p>
+      <w:pPr>
+        <w:rPr>
+          <w:rFonts w:hint="default"/>
+          <w:lang w:val="en-US" w:eastAsia="zh-CN"/>
+        </w:rPr>
+      </w:pPr>
+    </w:p>
+    <w:p>
+      <w:pPr>
+        <w:rPr>
+          <w:rFonts w:hint="default"/>
+          <w:lang w:val="en-US" w:eastAsia="zh-CN"/>
+        </w:rPr>
+      </w:pPr>
+      <w:r>
+        <w:rPr>
+          <w:rFonts w:hint="default"/>
+          <w:lang w:val="en-US" w:eastAsia="zh-CN"/>
+        </w:rPr>
+        <w:t>这种方法为 AWS 中的网络安全配置提供了高度的灵活性和动态性。它允许用户根据实例的安全组成员资格而不是静态的 IP 地址来定义安全规则，这在动态变化的云环境中是非常有用的。随着实例的增加或减少，或者实例在安全组间的移动，这些规则会自动适应这些变化，无需手动更新 IP 地址或其他静态标识。</w:t>
+      </w:r>
+    </w:p>
+    <w:p>
+      <w:pPr>
+        <w:rPr>
+          <w:rFonts w:hint="default"/>
+          <w:lang w:val="en-US" w:eastAsia="zh-CN"/>
+        </w:rPr>
+      </w:pPr>
+    </w:p>
+    <w:p>
+      <w:pPr>
+        <w:rPr>
+          <w:rFonts w:hint="default"/>
+          <w:lang w:val="en-US" w:eastAsia="zh-CN"/>
+        </w:rPr>
+      </w:pPr>
+      <w:r>
+        <w:rPr>
+          <w:rFonts w:hint="default"/>
+          <w:lang w:val="en-US" w:eastAsia="zh-CN"/>
+        </w:rPr>
+        <w:t>如果安全组 A 的入站规则引用了安全组 B，但是安全组 A 的出站规则没有引用安全组 B，这意味着通信的单向性将受到影响。具体表现如下：</w:t>
+      </w:r>
+    </w:p>
+    <w:p>
+      <w:pPr>
+        <w:rPr>
+          <w:rFonts w:hint="default"/>
+          <w:lang w:val="en-US" w:eastAsia="zh-CN"/>
+        </w:rPr>
+      </w:pPr>
+    </w:p>
+    <w:p>
+      <w:pPr>
+        <w:rPr>
+          <w:rFonts w:hint="default"/>
+          <w:lang w:val="en-US" w:eastAsia="zh-CN"/>
+        </w:rPr>
+      </w:pPr>
+      <w:r>
+        <w:rPr>
+          <w:rFonts w:hint="default"/>
+          <w:lang w:val="en-US" w:eastAsia="zh-CN"/>
+        </w:rPr>
+        <w:t>1. **从安全组 B 到安全组 A 的流量**:</w:t>
+      </w:r>
+    </w:p>
+    <w:p>
+      <w:pPr>
+        <w:rPr>
+          <w:rFonts w:hint="default"/>
+          <w:lang w:val="en-US" w:eastAsia="zh-CN"/>
+        </w:rPr>
+      </w:pPr>
+      <w:r>
+        <w:rPr>
+          <w:rFonts w:hint="default"/>
+          <w:lang w:val="en-US" w:eastAsia="zh-CN"/>
+        </w:rPr>
+        <w:t xml:space="preserve">   - 安全组 A 的入站规则允许来自安全组 B 关联实例的流量。这意味着任何与安全组 B 关联的实例都可以向与安全组 A 关联的实例发送数据。</w:t>
+      </w:r>
+    </w:p>
+    <w:p>
+      <w:pPr>
+        <w:rPr>
+          <w:rFonts w:hint="default"/>
+          <w:lang w:val="en-US" w:eastAsia="zh-CN"/>
+        </w:rPr>
+      </w:pPr>
+    </w:p>
+    <w:p>
+      <w:pPr>
+        <w:rPr>
+          <w:rFonts w:hint="default"/>
+          <w:lang w:val="en-US" w:eastAsia="zh-CN"/>
+        </w:rPr>
+      </w:pPr>
+      <w:r>
+        <w:rPr>
+          <w:rFonts w:hint="default"/>
+          <w:lang w:val="en-US" w:eastAsia="zh-CN"/>
+        </w:rPr>
+        <w:t>2. **从安全组 A 到安全组 B 的流量**:</w:t>
+      </w:r>
+    </w:p>
+    <w:p>
+      <w:pPr>
+        <w:rPr>
+          <w:rFonts w:hint="default"/>
+          <w:lang w:val="en-US" w:eastAsia="zh-CN"/>
+        </w:rPr>
+      </w:pPr>
+      <w:r>
+        <w:rPr>
+          <w:rFonts w:hint="default"/>
+          <w:lang w:val="en-US" w:eastAsia="zh-CN"/>
+        </w:rPr>
+        <w:t xml:space="preserve">   - 由于安全组 A 的出站规则没有引用安全组 B，因此与安全组 A 关联的实例默认情况下不能向安全组 B 关联的实例发送出站流量。除非安全组 A 有其他规则允许出站流量或者安全组 B 的入站规则允许来自任何源的流量。</w:t>
+      </w:r>
+    </w:p>
+    <w:p>
+      <w:pPr>
+        <w:rPr>
+          <w:rFonts w:hint="default"/>
+          <w:lang w:val="en-US" w:eastAsia="zh-CN"/>
+        </w:rPr>
+      </w:pPr>
+    </w:p>
+    <w:p>
+      <w:pPr>
+        <w:rPr>
+          <w:rFonts w:hint="default"/>
+          <w:lang w:val="en-US" w:eastAsia="zh-CN"/>
+        </w:rPr>
+      </w:pPr>
+      <w:r>
+        <w:rPr>
+          <w:rFonts w:hint="default"/>
+          <w:lang w:val="en-US" w:eastAsia="zh-CN"/>
+        </w:rPr>
+        <w:t>3. **状态性行为**:</w:t>
+      </w:r>
+    </w:p>
+    <w:p>
+      <w:pPr>
+        <w:rPr>
+          <w:rFonts w:hint="default"/>
+          <w:lang w:val="en-US" w:eastAsia="zh-CN"/>
+        </w:rPr>
+      </w:pPr>
+      <w:r>
+        <w:rPr>
+          <w:rFonts w:hint="default"/>
+          <w:lang w:val="en-US" w:eastAsia="zh-CN"/>
+        </w:rPr>
+        <w:t xml:space="preserve">   - AWS 安全组是状态性的，这意味着如果一个入站请求被允许，其响应流量（即数据包的回复部分）通常会被自动允许，无论出站规则如何。这意味着即使安全组 A 的出站规则没有明确允许到安全组 B 的流量，它仍然可以发送响应流量回安全组 B，只要这些流量是对安全组 B 发起的入站通信的直接回复。</w:t>
+      </w:r>
+    </w:p>
+    <w:p>
+      <w:pPr>
+        <w:rPr>
+          <w:rFonts w:hint="default"/>
+          <w:lang w:val="en-US" w:eastAsia="zh-CN"/>
+        </w:rPr>
+      </w:pPr>
+    </w:p>
+    <w:p>
+      <w:pPr>
+        <w:rPr>
+          <w:rFonts w:hint="default"/>
+          <w:lang w:val="en-US" w:eastAsia="zh-CN"/>
+        </w:rPr>
+      </w:pPr>
+      <w:r>
+        <w:rPr>
+          <w:rFonts w:hint="default"/>
+          <w:lang w:val="en-US" w:eastAsia="zh-CN"/>
+        </w:rPr>
+        <w:t>因此，在这种配置下，安全组 B 可以主动与安全组 A 通信，但安全组 A 不能主动向安全组 B 发起新的出站通信，除非有额外的出站规则允许或安全组 B 的入站规则允许。</w:t>
+      </w:r>
+    </w:p>
+    <w:p>
+      <w:pPr>
+        <w:rPr>
+          <w:rFonts w:hint="default"/>
+          <w:lang w:val="en-US" w:eastAsia="zh-CN"/>
+        </w:rPr>
+      </w:pPr>
+    </w:p>
+    <w:p>
+      <w:pPr>
+        <w:pStyle w:val="5"/>
+        <w:bidi w:val="0"/>
+        <w:rPr>
+          <w:rFonts w:hint="default"/>
+          <w:lang w:val="en-US" w:eastAsia="zh-CN"/>
+        </w:rPr>
+      </w:pPr>
+      <w:r>
+        <w:rPr>
+          <w:rFonts w:hint="eastAsia"/>
+          <w:lang w:val="en-US" w:eastAsia="zh-CN"/>
+        </w:rPr>
+        <w:t xml:space="preserve">GPT </w:t>
+      </w:r>
+      <w:r>
+        <w:rPr>
+          <w:rFonts w:hint="default"/>
+          <w:lang w:val="en-US" w:eastAsia="zh-CN"/>
+        </w:rPr>
+        <w:t>cross-talk-3-way</w:t>
+      </w:r>
       <w:bookmarkStart w:id="0" w:name="_GoBack"/>
       <w:bookmarkEnd w:id="0"/>
     </w:p>
     <w:p>
       <w:pPr>
         <w:rPr>
-          <w:rFonts w:hint="eastAsia"/>
-          <w:lang w:val="en-US" w:eastAsia="zh-CN"/>
-        </w:rPr>
-      </w:pPr>
+          <w:rFonts w:hint="default"/>
+          <w:lang w:val="en-US" w:eastAsia="zh-CN"/>
+        </w:rPr>
+      </w:pPr>
+      <w:r>
+        <w:rPr>
+          <w:rFonts w:hint="default"/>
+          <w:lang w:val="en-US" w:eastAsia="zh-CN"/>
+        </w:rPr>
+        <w:t>这段描述展示了如何在 Terraform 中使用模块化方法来简化 AWS 安全组间的配置。在这个例子中，使用了一个名为 `cross-talk` 的模块，它被设计用来在两个安全组之间设置跨通信（cross-talk），即相互的入站和出站规则。然后，通过在更大的模块 `cross-talk-3-way` 中引用 `cross-talk` 模块，来实现在三个安全组之间设置规则。以下是详细解读：</w:t>
+      </w:r>
+    </w:p>
+    <w:p>
+      <w:pPr>
+        <w:rPr>
+          <w:rFonts w:hint="default"/>
+          <w:lang w:val="en-US" w:eastAsia="zh-CN"/>
+        </w:rPr>
+      </w:pPr>
+    </w:p>
+    <w:p>
+      <w:pPr>
+        <w:rPr>
+          <w:rFonts w:hint="default"/>
+          <w:lang w:val="en-US" w:eastAsia="zh-CN"/>
+        </w:rPr>
+      </w:pPr>
+      <w:r>
+        <w:rPr>
+          <w:rFonts w:hint="default"/>
+          <w:lang w:val="en-US" w:eastAsia="zh-CN"/>
+        </w:rPr>
+        <w:t>### `cross-talk` 模块</w:t>
+      </w:r>
+    </w:p>
+    <w:p>
+      <w:pPr>
+        <w:rPr>
+          <w:rFonts w:hint="default"/>
+          <w:lang w:val="en-US" w:eastAsia="zh-CN"/>
+        </w:rPr>
+      </w:pPr>
+    </w:p>
+    <w:p>
+      <w:pPr>
+        <w:rPr>
+          <w:rFonts w:hint="default"/>
+          <w:lang w:val="en-US" w:eastAsia="zh-CN"/>
+        </w:rPr>
+      </w:pPr>
+      <w:r>
+        <w:rPr>
+          <w:rFonts w:hint="default"/>
+          <w:lang w:val="en-US" w:eastAsia="zh-CN"/>
+        </w:rPr>
+        <w:t>1. **基本功能**:</w:t>
+      </w:r>
+    </w:p>
+    <w:p>
+      <w:pPr>
+        <w:rPr>
+          <w:rFonts w:hint="default"/>
+          <w:lang w:val="en-US" w:eastAsia="zh-CN"/>
+        </w:rPr>
+      </w:pPr>
+      <w:r>
+        <w:rPr>
+          <w:rFonts w:hint="default"/>
+          <w:lang w:val="en-US" w:eastAsia="zh-CN"/>
+        </w:rPr>
+        <w:t xml:space="preserve">   - `cross-talk` 模块负责在任意两个安全组之间建立通信规则。</w:t>
+      </w:r>
+    </w:p>
+    <w:p>
+      <w:pPr>
+        <w:rPr>
+          <w:rFonts w:hint="default"/>
+          <w:lang w:val="en-US" w:eastAsia="zh-CN"/>
+        </w:rPr>
+      </w:pPr>
+      <w:r>
+        <w:rPr>
+          <w:rFonts w:hint="default"/>
+          <w:lang w:val="en-US" w:eastAsia="zh-CN"/>
+        </w:rPr>
+        <w:t xml:space="preserve">   - 它接收两个安全组、协议和端口号作为输入变量，创建相应的入站和出站规则。</w:t>
+      </w:r>
+    </w:p>
+    <w:p>
+      <w:pPr>
+        <w:rPr>
+          <w:rFonts w:hint="default"/>
+          <w:lang w:val="en-US" w:eastAsia="zh-CN"/>
+        </w:rPr>
+      </w:pPr>
+    </w:p>
+    <w:p>
+      <w:pPr>
+        <w:rPr>
+          <w:rFonts w:hint="default"/>
+          <w:lang w:val="en-US" w:eastAsia="zh-CN"/>
+        </w:rPr>
+      </w:pPr>
+      <w:r>
+        <w:rPr>
+          <w:rFonts w:hint="default"/>
+          <w:lang w:val="en-US" w:eastAsia="zh-CN"/>
+        </w:rPr>
+        <w:t>### `cross-talk-3-way` 模块</w:t>
+      </w:r>
+    </w:p>
+    <w:p>
+      <w:pPr>
+        <w:rPr>
+          <w:rFonts w:hint="default"/>
+          <w:lang w:val="en-US" w:eastAsia="zh-CN"/>
+        </w:rPr>
+      </w:pPr>
+    </w:p>
+    <w:p>
+      <w:pPr>
+        <w:rPr>
+          <w:rFonts w:hint="default"/>
+          <w:lang w:val="en-US" w:eastAsia="zh-CN"/>
+        </w:rPr>
+      </w:pPr>
+      <w:r>
+        <w:rPr>
+          <w:rFonts w:hint="default"/>
+          <w:lang w:val="en-US" w:eastAsia="zh-CN"/>
+        </w:rPr>
+        <w:t>1. **扩展功能**:</w:t>
+      </w:r>
+    </w:p>
+    <w:p>
+      <w:pPr>
+        <w:rPr>
+          <w:rFonts w:hint="default"/>
+          <w:lang w:val="en-US" w:eastAsia="zh-CN"/>
+        </w:rPr>
+      </w:pPr>
+      <w:r>
+        <w:rPr>
+          <w:rFonts w:hint="default"/>
+          <w:lang w:val="en-US" w:eastAsia="zh-CN"/>
+        </w:rPr>
+        <w:t xml:space="preserve">   - 这个模块有一个额外的变量 `security_group_3`，用于接收第三个安全组资源。</w:t>
+      </w:r>
+    </w:p>
+    <w:p>
+      <w:pPr>
+        <w:rPr>
+          <w:rFonts w:hint="default"/>
+          <w:lang w:val="en-US" w:eastAsia="zh-CN"/>
+        </w:rPr>
+      </w:pPr>
+      <w:r>
+        <w:rPr>
+          <w:rFonts w:hint="default"/>
+          <w:lang w:val="en-US" w:eastAsia="zh-CN"/>
+        </w:rPr>
+        <w:t xml:space="preserve">   - 它包含了三个 `cross-talk` 模块的实例，每个实例负责一对安全组之间的通信。</w:t>
+      </w:r>
+    </w:p>
+    <w:p>
+      <w:pPr>
+        <w:rPr>
+          <w:rFonts w:hint="default"/>
+          <w:lang w:val="en-US" w:eastAsia="zh-CN"/>
+        </w:rPr>
+      </w:pPr>
+    </w:p>
+    <w:p>
+      <w:pPr>
+        <w:rPr>
+          <w:rFonts w:hint="default"/>
+          <w:lang w:val="en-US" w:eastAsia="zh-CN"/>
+        </w:rPr>
+      </w:pPr>
+      <w:r>
+        <w:rPr>
+          <w:rFonts w:hint="default"/>
+          <w:lang w:val="en-US" w:eastAsia="zh-CN"/>
+        </w:rPr>
+        <w:t>2. **模块实例**:</w:t>
+      </w:r>
+    </w:p>
+    <w:p>
+      <w:pPr>
+        <w:rPr>
+          <w:rFonts w:hint="default"/>
+          <w:lang w:val="en-US" w:eastAsia="zh-CN"/>
+        </w:rPr>
+      </w:pPr>
+      <w:r>
+        <w:rPr>
+          <w:rFonts w:hint="default"/>
+          <w:lang w:val="en-US" w:eastAsia="zh-CN"/>
+        </w:rPr>
+        <w:t xml:space="preserve">   - `first_to_second` 实例在 `security_group_1` 和 `security_group_2` 之间建立通信规则。</w:t>
+      </w:r>
+    </w:p>
+    <w:p>
+      <w:pPr>
+        <w:rPr>
+          <w:rFonts w:hint="default"/>
+          <w:lang w:val="en-US" w:eastAsia="zh-CN"/>
+        </w:rPr>
+      </w:pPr>
+      <w:r>
+        <w:rPr>
+          <w:rFonts w:hint="default"/>
+          <w:lang w:val="en-US" w:eastAsia="zh-CN"/>
+        </w:rPr>
+        <w:t xml:space="preserve">   - `second_to_third` 实例在 `security_group_2` 和 `security_group_3` 之间建立通信规则。</w:t>
+      </w:r>
+    </w:p>
+    <w:p>
+      <w:pPr>
+        <w:rPr>
+          <w:rFonts w:hint="default"/>
+          <w:lang w:val="en-US" w:eastAsia="zh-CN"/>
+        </w:rPr>
+      </w:pPr>
+      <w:r>
+        <w:rPr>
+          <w:rFonts w:hint="default"/>
+          <w:lang w:val="en-US" w:eastAsia="zh-CN"/>
+        </w:rPr>
+        <w:t xml:space="preserve">   - `first_to_third` 实例在 `security_group_1` 和 `security_group_3` 之间建立通信规则。</w:t>
+      </w:r>
+    </w:p>
+    <w:p>
+      <w:pPr>
+        <w:rPr>
+          <w:rFonts w:hint="default"/>
+          <w:lang w:val="en-US" w:eastAsia="zh-CN"/>
+        </w:rPr>
+      </w:pPr>
+    </w:p>
+    <w:p>
+      <w:pPr>
+        <w:rPr>
+          <w:rFonts w:hint="default"/>
+          <w:lang w:val="en-US" w:eastAsia="zh-CN"/>
+        </w:rPr>
+      </w:pPr>
+      <w:r>
+        <w:rPr>
+          <w:rFonts w:hint="default"/>
+          <w:lang w:val="en-US" w:eastAsia="zh-CN"/>
+        </w:rPr>
+        <w:t>### 整体架构</w:t>
+      </w:r>
+    </w:p>
+    <w:p>
+      <w:pPr>
+        <w:rPr>
+          <w:rFonts w:hint="default"/>
+          <w:lang w:val="en-US" w:eastAsia="zh-CN"/>
+        </w:rPr>
+      </w:pPr>
+    </w:p>
+    <w:p>
+      <w:pPr>
+        <w:rPr>
+          <w:rFonts w:hint="default"/>
+          <w:lang w:val="en-US" w:eastAsia="zh-CN"/>
+        </w:rPr>
+      </w:pPr>
+      <w:r>
+        <w:rPr>
+          <w:rFonts w:hint="default"/>
+          <w:lang w:val="en-US" w:eastAsia="zh-CN"/>
+        </w:rPr>
+        <w:t>- 通过这种方式，可以在三个安全组之间有效地建立完整的通信规则。由于有三个安全组，因此需要在每一对安全组之间建立规则，总共是三对。</w:t>
+      </w:r>
+    </w:p>
+    <w:p>
+      <w:pPr>
+        <w:rPr>
+          <w:rFonts w:hint="default"/>
+          <w:lang w:val="en-US" w:eastAsia="zh-CN"/>
+        </w:rPr>
+      </w:pPr>
+      <w:r>
+        <w:rPr>
+          <w:rFonts w:hint="default"/>
+          <w:lang w:val="en-US" w:eastAsia="zh-CN"/>
+        </w:rPr>
+        <w:t>- 使用模块化的方法（`cross-talk` 和 `cross-talk-3-way`），Terraform 代码保持整洁和紧凑，同时也提高了代码的可读性和可维护性。</w:t>
+      </w:r>
+    </w:p>
+    <w:p>
+      <w:pPr>
+        <w:rPr>
+          <w:rFonts w:hint="default"/>
+          <w:lang w:val="en-US" w:eastAsia="zh-CN"/>
+        </w:rPr>
+      </w:pPr>
+      <w:r>
+        <w:rPr>
+          <w:rFonts w:hint="default"/>
+          <w:lang w:val="en-US" w:eastAsia="zh-CN"/>
+        </w:rPr>
+        <w:t>- 这是一个展示了如何通过子模块使代码更加清晰易懂的很好的例子。</w:t>
+      </w:r>
+    </w:p>
+    <w:p>
+      <w:pPr>
+        <w:rPr>
+          <w:rFonts w:hint="default"/>
+          <w:lang w:val="en-US" w:eastAsia="zh-CN"/>
+        </w:rPr>
+      </w:pPr>
+    </w:p>
+    <w:p>
+      <w:pPr>
+        <w:rPr>
+          <w:rFonts w:hint="default"/>
+          <w:lang w:val="en-US" w:eastAsia="zh-CN"/>
+        </w:rPr>
+      </w:pPr>
+      <w:r>
+        <w:rPr>
+          <w:rFonts w:hint="default"/>
+          <w:lang w:val="en-US" w:eastAsia="zh-CN"/>
+        </w:rPr>
+        <w:t>总的来说，这个 Terraform 配置示例展示了如何有效地使用模块和子模块来管理复杂的安全组配置，从而简化了云环境中安全组规则的管理和维护。</w:t>
+      </w:r>
     </w:p>
     <w:p>
       <w:pPr>

--- a/NOTES_terraform.docx
+++ b/NOTES_terraform.docx
@@ -16534,341 +16534,6682 @@
         </w:rPr>
         <w:t>cross-talk-3-way</w:t>
       </w:r>
+    </w:p>
+    <w:p>
+      <w:pPr>
+        <w:rPr>
+          <w:rFonts w:hint="default"/>
+          <w:lang w:val="en-US" w:eastAsia="zh-CN"/>
+        </w:rPr>
+      </w:pPr>
+      <w:r>
+        <w:rPr>
+          <w:rFonts w:hint="default"/>
+          <w:lang w:val="en-US" w:eastAsia="zh-CN"/>
+        </w:rPr>
+        <w:t>这段描述展示了如何在 Terraform 中使用模块化方法来简化 AWS 安全组间的配置。在这个例子中，使用了一个名为 `cross-talk` 的模块，它被设计用来在两个安全组之间设置跨通信（cross-talk），即相互的入站和出站规则。然后，通过在更大的模块 `cross-talk-3-way` 中引用 `cross-talk` 模块，来实现在三个安全组之间设置规则。以下是详细解读：</w:t>
+      </w:r>
+    </w:p>
+    <w:p>
+      <w:pPr>
+        <w:rPr>
+          <w:rFonts w:hint="default"/>
+          <w:lang w:val="en-US" w:eastAsia="zh-CN"/>
+        </w:rPr>
+      </w:pPr>
+    </w:p>
+    <w:p>
+      <w:pPr>
+        <w:rPr>
+          <w:rFonts w:hint="default"/>
+          <w:lang w:val="en-US" w:eastAsia="zh-CN"/>
+        </w:rPr>
+      </w:pPr>
+      <w:r>
+        <w:rPr>
+          <w:rFonts w:hint="default"/>
+          <w:lang w:val="en-US" w:eastAsia="zh-CN"/>
+        </w:rPr>
+        <w:t>### `cross-talk` 模块</w:t>
+      </w:r>
+    </w:p>
+    <w:p>
+      <w:pPr>
+        <w:rPr>
+          <w:rFonts w:hint="default"/>
+          <w:lang w:val="en-US" w:eastAsia="zh-CN"/>
+        </w:rPr>
+      </w:pPr>
+    </w:p>
+    <w:p>
+      <w:pPr>
+        <w:rPr>
+          <w:rFonts w:hint="default"/>
+          <w:lang w:val="en-US" w:eastAsia="zh-CN"/>
+        </w:rPr>
+      </w:pPr>
+      <w:r>
+        <w:rPr>
+          <w:rFonts w:hint="default"/>
+          <w:lang w:val="en-US" w:eastAsia="zh-CN"/>
+        </w:rPr>
+        <w:t>1. **基本功能**:</w:t>
+      </w:r>
+    </w:p>
+    <w:p>
+      <w:pPr>
+        <w:rPr>
+          <w:rFonts w:hint="default"/>
+          <w:lang w:val="en-US" w:eastAsia="zh-CN"/>
+        </w:rPr>
+      </w:pPr>
+      <w:r>
+        <w:rPr>
+          <w:rFonts w:hint="default"/>
+          <w:lang w:val="en-US" w:eastAsia="zh-CN"/>
+        </w:rPr>
+        <w:t xml:space="preserve">   - `cross-talk` 模块负责在任意两个安全组之间建立通信规则。</w:t>
+      </w:r>
+    </w:p>
+    <w:p>
+      <w:pPr>
+        <w:rPr>
+          <w:rFonts w:hint="default"/>
+          <w:lang w:val="en-US" w:eastAsia="zh-CN"/>
+        </w:rPr>
+      </w:pPr>
+      <w:r>
+        <w:rPr>
+          <w:rFonts w:hint="default"/>
+          <w:lang w:val="en-US" w:eastAsia="zh-CN"/>
+        </w:rPr>
+        <w:t xml:space="preserve">   - 它接收两个安全组、协议和端口号作为输入变量，创建相应的入站和出站规则。</w:t>
+      </w:r>
+    </w:p>
+    <w:p>
+      <w:pPr>
+        <w:rPr>
+          <w:rFonts w:hint="default"/>
+          <w:lang w:val="en-US" w:eastAsia="zh-CN"/>
+        </w:rPr>
+      </w:pPr>
+    </w:p>
+    <w:p>
+      <w:pPr>
+        <w:rPr>
+          <w:rFonts w:hint="default"/>
+          <w:lang w:val="en-US" w:eastAsia="zh-CN"/>
+        </w:rPr>
+      </w:pPr>
+      <w:r>
+        <w:rPr>
+          <w:rFonts w:hint="default"/>
+          <w:lang w:val="en-US" w:eastAsia="zh-CN"/>
+        </w:rPr>
+        <w:t>### `cross-talk-3-way` 模块</w:t>
+      </w:r>
+    </w:p>
+    <w:p>
+      <w:pPr>
+        <w:rPr>
+          <w:rFonts w:hint="default"/>
+          <w:lang w:val="en-US" w:eastAsia="zh-CN"/>
+        </w:rPr>
+      </w:pPr>
+    </w:p>
+    <w:p>
+      <w:pPr>
+        <w:rPr>
+          <w:rFonts w:hint="default"/>
+          <w:lang w:val="en-US" w:eastAsia="zh-CN"/>
+        </w:rPr>
+      </w:pPr>
+      <w:r>
+        <w:rPr>
+          <w:rFonts w:hint="default"/>
+          <w:lang w:val="en-US" w:eastAsia="zh-CN"/>
+        </w:rPr>
+        <w:t>1. **扩展功能**:</w:t>
+      </w:r>
+    </w:p>
+    <w:p>
+      <w:pPr>
+        <w:rPr>
+          <w:rFonts w:hint="default"/>
+          <w:lang w:val="en-US" w:eastAsia="zh-CN"/>
+        </w:rPr>
+      </w:pPr>
+      <w:r>
+        <w:rPr>
+          <w:rFonts w:hint="default"/>
+          <w:lang w:val="en-US" w:eastAsia="zh-CN"/>
+        </w:rPr>
+        <w:t xml:space="preserve">   - 这个模块有一个额外的变量 `security_group_3`，用于接收第三个安全组资源。</w:t>
+      </w:r>
+    </w:p>
+    <w:p>
+      <w:pPr>
+        <w:rPr>
+          <w:rFonts w:hint="default"/>
+          <w:lang w:val="en-US" w:eastAsia="zh-CN"/>
+        </w:rPr>
+      </w:pPr>
+      <w:r>
+        <w:rPr>
+          <w:rFonts w:hint="default"/>
+          <w:lang w:val="en-US" w:eastAsia="zh-CN"/>
+        </w:rPr>
+        <w:t xml:space="preserve">   - 它包含了三个 `cross-talk` 模块的实例，每个实例负责一对安全组之间的通信。</w:t>
+      </w:r>
+    </w:p>
+    <w:p>
+      <w:pPr>
+        <w:rPr>
+          <w:rFonts w:hint="default"/>
+          <w:lang w:val="en-US" w:eastAsia="zh-CN"/>
+        </w:rPr>
+      </w:pPr>
+    </w:p>
+    <w:p>
+      <w:pPr>
+        <w:rPr>
+          <w:rFonts w:hint="default"/>
+          <w:lang w:val="en-US" w:eastAsia="zh-CN"/>
+        </w:rPr>
+      </w:pPr>
+      <w:r>
+        <w:rPr>
+          <w:rFonts w:hint="default"/>
+          <w:lang w:val="en-US" w:eastAsia="zh-CN"/>
+        </w:rPr>
+        <w:t>2. **模块实例**:</w:t>
+      </w:r>
+    </w:p>
+    <w:p>
+      <w:pPr>
+        <w:rPr>
+          <w:rFonts w:hint="default"/>
+          <w:lang w:val="en-US" w:eastAsia="zh-CN"/>
+        </w:rPr>
+      </w:pPr>
+      <w:r>
+        <w:rPr>
+          <w:rFonts w:hint="default"/>
+          <w:lang w:val="en-US" w:eastAsia="zh-CN"/>
+        </w:rPr>
+        <w:t xml:space="preserve">   - `first_to_second` 实例在 `security_group_1` 和 `security_group_2` 之间建立通信规则。</w:t>
+      </w:r>
+    </w:p>
+    <w:p>
+      <w:pPr>
+        <w:rPr>
+          <w:rFonts w:hint="default"/>
+          <w:lang w:val="en-US" w:eastAsia="zh-CN"/>
+        </w:rPr>
+      </w:pPr>
+      <w:r>
+        <w:rPr>
+          <w:rFonts w:hint="default"/>
+          <w:lang w:val="en-US" w:eastAsia="zh-CN"/>
+        </w:rPr>
+        <w:t xml:space="preserve">   - `second_to_third` 实例在 `security_group_2` 和 `security_group_3` 之间建立通信规则。</w:t>
+      </w:r>
+    </w:p>
+    <w:p>
+      <w:pPr>
+        <w:rPr>
+          <w:rFonts w:hint="default"/>
+          <w:lang w:val="en-US" w:eastAsia="zh-CN"/>
+        </w:rPr>
+      </w:pPr>
+      <w:r>
+        <w:rPr>
+          <w:rFonts w:hint="default"/>
+          <w:lang w:val="en-US" w:eastAsia="zh-CN"/>
+        </w:rPr>
+        <w:t xml:space="preserve">   - `first_to_third` 实例在 `security_group_1` 和 `security_group_3` 之间建立通信规则。</w:t>
+      </w:r>
+    </w:p>
+    <w:p>
+      <w:pPr>
+        <w:rPr>
+          <w:rFonts w:hint="default"/>
+          <w:lang w:val="en-US" w:eastAsia="zh-CN"/>
+        </w:rPr>
+      </w:pPr>
+    </w:p>
+    <w:p>
+      <w:pPr>
+        <w:rPr>
+          <w:rFonts w:hint="default"/>
+          <w:lang w:val="en-US" w:eastAsia="zh-CN"/>
+        </w:rPr>
+      </w:pPr>
+      <w:r>
+        <w:rPr>
+          <w:rFonts w:hint="default"/>
+          <w:lang w:val="en-US" w:eastAsia="zh-CN"/>
+        </w:rPr>
+        <w:t>### 整体架构</w:t>
+      </w:r>
+    </w:p>
+    <w:p>
+      <w:pPr>
+        <w:rPr>
+          <w:rFonts w:hint="default"/>
+          <w:lang w:val="en-US" w:eastAsia="zh-CN"/>
+        </w:rPr>
+      </w:pPr>
+    </w:p>
+    <w:p>
+      <w:pPr>
+        <w:rPr>
+          <w:rFonts w:hint="default"/>
+          <w:lang w:val="en-US" w:eastAsia="zh-CN"/>
+        </w:rPr>
+      </w:pPr>
+      <w:r>
+        <w:rPr>
+          <w:rFonts w:hint="default"/>
+          <w:lang w:val="en-US" w:eastAsia="zh-CN"/>
+        </w:rPr>
+        <w:t>- 通过这种方式，可以在三个安全组之间有效地建立完整的通信规则。由于有三个安全组，因此需要在每一对安全组之间建立规则，总共是三对。</w:t>
+      </w:r>
+    </w:p>
+    <w:p>
+      <w:pPr>
+        <w:rPr>
+          <w:rFonts w:hint="default"/>
+          <w:lang w:val="en-US" w:eastAsia="zh-CN"/>
+        </w:rPr>
+      </w:pPr>
+      <w:r>
+        <w:rPr>
+          <w:rFonts w:hint="default"/>
+          <w:lang w:val="en-US" w:eastAsia="zh-CN"/>
+        </w:rPr>
+        <w:t>- 使用模块化的方法（`cross-talk` 和 `cross-talk-3-way`），Terraform 代码保持整洁和紧凑，同时也提高了代码的可读性和可维护性。</w:t>
+      </w:r>
+    </w:p>
+    <w:p>
+      <w:pPr>
+        <w:rPr>
+          <w:rFonts w:hint="default"/>
+          <w:lang w:val="en-US" w:eastAsia="zh-CN"/>
+        </w:rPr>
+      </w:pPr>
+      <w:r>
+        <w:rPr>
+          <w:rFonts w:hint="default"/>
+          <w:lang w:val="en-US" w:eastAsia="zh-CN"/>
+        </w:rPr>
+        <w:t>- 这是一个展示了如何通过子模块使代码更加清晰易懂的很好的例子。</w:t>
+      </w:r>
+    </w:p>
+    <w:p>
+      <w:pPr>
+        <w:rPr>
+          <w:rFonts w:hint="default"/>
+          <w:lang w:val="en-US" w:eastAsia="zh-CN"/>
+        </w:rPr>
+      </w:pPr>
+    </w:p>
+    <w:p>
+      <w:pPr>
+        <w:rPr>
+          <w:rFonts w:hint="default"/>
+          <w:lang w:val="en-US" w:eastAsia="zh-CN"/>
+        </w:rPr>
+      </w:pPr>
+      <w:r>
+        <w:rPr>
+          <w:rFonts w:hint="default"/>
+          <w:lang w:val="en-US" w:eastAsia="zh-CN"/>
+        </w:rPr>
+        <w:t>总的来说，这个 Terraform 配置示例展示了如何有效地使用模块和子模块来管理复杂的安全组配置，从而简化了云环境中安全组规则的管理和维护。</w:t>
+      </w:r>
+    </w:p>
+    <w:p>
+      <w:pPr>
+        <w:pStyle w:val="3"/>
+        <w:bidi w:val="0"/>
+        <w:rPr>
+          <w:rFonts w:hint="eastAsia"/>
+          <w:lang w:val="en-US" w:eastAsia="zh-CN"/>
+        </w:rPr>
+      </w:pPr>
+      <w:r>
+        <w:rPr>
+          <w:rFonts w:hint="eastAsia"/>
+          <w:lang w:val="en-US" w:eastAsia="zh-CN"/>
+        </w:rPr>
+        <w:t>11 Plans</w:t>
+      </w:r>
+    </w:p>
+    <w:p>
+      <w:pPr>
+        <w:pStyle w:val="3"/>
+        <w:bidi w:val="0"/>
+        <w:rPr>
+          <w:rFonts w:hint="eastAsia"/>
+          <w:lang w:val="en-US" w:eastAsia="zh-CN"/>
+        </w:rPr>
+      </w:pPr>
+      <w:r>
+        <w:rPr>
+          <w:rFonts w:hint="eastAsia"/>
+          <w:lang w:val="en-US" w:eastAsia="zh-CN"/>
+        </w:rPr>
+        <w:t>12 State</w:t>
+      </w:r>
+    </w:p>
+    <w:p>
+      <w:pPr>
+        <w:pStyle w:val="4"/>
+        <w:bidi w:val="0"/>
+        <w:rPr>
+          <w:rFonts w:hint="eastAsia"/>
+          <w:lang w:val="en-US" w:eastAsia="zh-CN"/>
+        </w:rPr>
+      </w:pPr>
+      <w:r>
+        <w:rPr>
+          <w:rFonts w:hint="eastAsia"/>
+          <w:lang w:val="en-US" w:eastAsia="zh-CN"/>
+        </w:rPr>
+        <w:t>State Introduction</w:t>
+      </w:r>
+    </w:p>
+    <w:p>
+      <w:pPr>
+        <w:pStyle w:val="5"/>
+        <w:bidi w:val="0"/>
+        <w:rPr>
+          <w:rFonts w:hint="default"/>
+          <w:lang w:val="en-US" w:eastAsia="zh-CN"/>
+        </w:rPr>
+      </w:pPr>
+      <w:r>
+        <w:rPr>
+          <w:rFonts w:hint="eastAsia"/>
+          <w:lang w:val="en-US" w:eastAsia="zh-CN"/>
+        </w:rPr>
+        <w:t>GPT 先有云后有tf怎么办</w:t>
+      </w:r>
+    </w:p>
+    <w:p>
+      <w:pPr>
+        <w:rPr>
+          <w:rFonts w:hint="default"/>
+          <w:lang w:val="en-US" w:eastAsia="zh-CN"/>
+        </w:rPr>
+      </w:pPr>
+      <w:r>
+        <w:rPr>
+          <w:rFonts w:hint="default"/>
+          <w:lang w:val="en-US" w:eastAsia="zh-CN"/>
+        </w:rPr>
+        <w:t>这段内容主要讲述了在使用Terraform进行云资源管理时，状态文件（state file）的重要性，特别是在删除资源时。以下是对每个部分的详细解读：</w:t>
+      </w:r>
+    </w:p>
+    <w:p>
+      <w:pPr>
+        <w:rPr>
+          <w:rFonts w:hint="default"/>
+          <w:lang w:val="en-US" w:eastAsia="zh-CN"/>
+        </w:rPr>
+      </w:pPr>
+    </w:p>
+    <w:p>
+      <w:pPr>
+        <w:rPr>
+          <w:rFonts w:hint="default"/>
+          <w:lang w:val="en-US" w:eastAsia="zh-CN"/>
+        </w:rPr>
+      </w:pPr>
+      <w:r>
+        <w:rPr>
+          <w:rFonts w:hint="default"/>
+          <w:lang w:val="en-US" w:eastAsia="zh-CN"/>
+        </w:rPr>
+        <w:t>1. **Terraform删除资源需要状态文件**：Terraform是一种基础设施即代码（Infrastructure as Code）工具，用于自动化管理和配置云资源。当你想删除像AWS的子网和EC2实例这样的资源时，Terraform需要知道这些资源是由它创建的。Terraform不能猜测AWS中的哪些资源是由它的HCL（HashiCorp Configuration Language）代码创建的，因此它需要状态文件来追踪这些信息。</w:t>
+      </w:r>
+    </w:p>
+    <w:p>
+      <w:pPr>
+        <w:rPr>
+          <w:rFonts w:hint="default"/>
+          <w:lang w:val="en-US" w:eastAsia="zh-CN"/>
+        </w:rPr>
+      </w:pPr>
+    </w:p>
+    <w:p>
+      <w:pPr>
+        <w:rPr>
+          <w:rFonts w:hint="default"/>
+          <w:lang w:val="en-US" w:eastAsia="zh-CN"/>
+        </w:rPr>
+      </w:pPr>
+      <w:r>
+        <w:rPr>
+          <w:rFonts w:hint="default"/>
+          <w:lang w:val="en-US" w:eastAsia="zh-CN"/>
+        </w:rPr>
+        <w:t>2. **删除资源的依赖关系**：在删除资源时，Terraform需要考虑资源间的依赖关系。例如，如果你有一个EC2实例依赖于一个子网，那么在删除它们时，需要先删除EC2实例，再删除子网。Terraform通过分析HCL代码中的引用关系来确定这些依赖，然后将这些信息存储在状态文件中。在删除资源时，Terraform会根据状态文件中记录的依赖顺序来正确地进行操作。</w:t>
+      </w:r>
+    </w:p>
+    <w:p>
+      <w:pPr>
+        <w:rPr>
+          <w:rFonts w:hint="default"/>
+          <w:lang w:val="en-US" w:eastAsia="zh-CN"/>
+        </w:rPr>
+      </w:pPr>
+    </w:p>
+    <w:p>
+      <w:pPr>
+        <w:rPr>
+          <w:rFonts w:hint="default"/>
+          <w:lang w:val="en-US" w:eastAsia="zh-CN"/>
+        </w:rPr>
+      </w:pPr>
+      <w:r>
+        <w:rPr>
+          <w:rFonts w:hint="default"/>
+          <w:lang w:val="en-US" w:eastAsia="zh-CN"/>
+        </w:rPr>
+        <w:t>3. **状态文件解决依赖问题**：如果没有状态文件，Terraform需要了解所有资源类型的依赖顺序，这在实践中几乎是不可能的，因为这种依赖关系的复杂性非常高，难以维护和扩展。状态文件为解决这一问题提供了一个优雅的解决方案。它通过跟踪资源间的依赖关系，帮助Terraform在创建和删除资源时做出正确的决策。</w:t>
+      </w:r>
+    </w:p>
+    <w:p>
+      <w:pPr>
+        <w:rPr>
+          <w:rFonts w:hint="default"/>
+          <w:lang w:val="en-US" w:eastAsia="zh-CN"/>
+        </w:rPr>
+      </w:pPr>
+    </w:p>
+    <w:p>
+      <w:pPr>
+        <w:rPr>
+          <w:rFonts w:hint="default"/>
+          <w:lang w:val="en-US" w:eastAsia="zh-CN"/>
+        </w:rPr>
+      </w:pPr>
+      <w:r>
+        <w:rPr>
+          <w:rFonts w:hint="default"/>
+          <w:lang w:val="en-US" w:eastAsia="zh-CN"/>
+        </w:rPr>
+        <w:t>4. **资源间的引用和依赖**：某些资源的值（如Amazon资源名称ARN）在创建之前可以预测，但通常更好的做法是使用资源的输出属性来引用这些值。这意味着，在编写HCL代码时，明确资源间的依赖关系非常重要。有些资源值（如VPC的ID）直到AWS创建后才能确定，因此在这些情况下，引用资源的输出属性尤为关键。</w:t>
+      </w:r>
+    </w:p>
+    <w:p>
+      <w:pPr>
+        <w:rPr>
+          <w:rFonts w:hint="default"/>
+          <w:lang w:val="en-US" w:eastAsia="zh-CN"/>
+        </w:rPr>
+      </w:pPr>
+    </w:p>
+    <w:p>
+      <w:pPr>
+        <w:rPr>
+          <w:rFonts w:hint="default"/>
+          <w:lang w:val="en-US" w:eastAsia="zh-CN"/>
+        </w:rPr>
+      </w:pPr>
+      <w:r>
+        <w:rPr>
+          <w:rFonts w:hint="default"/>
+          <w:lang w:val="en-US" w:eastAsia="zh-CN"/>
+        </w:rPr>
+        <w:t>总的来说，这段内容强调了在使用Terraform管理云资源时，正确处理资源间依赖关系以及维护状态文件的重要性。</w:t>
+      </w:r>
+    </w:p>
+    <w:p>
+      <w:pPr>
+        <w:rPr>
+          <w:rFonts w:hint="default"/>
+          <w:lang w:val="en-US" w:eastAsia="zh-CN"/>
+        </w:rPr>
+      </w:pPr>
+    </w:p>
+    <w:p>
+      <w:pPr>
+        <w:rPr>
+          <w:rFonts w:hint="default"/>
+          <w:lang w:val="en-US" w:eastAsia="zh-CN"/>
+        </w:rPr>
+      </w:pPr>
+      <w:r>
+        <w:rPr>
+          <w:rFonts w:hint="default"/>
+          <w:lang w:val="en-US" w:eastAsia="zh-CN"/>
+        </w:rPr>
+        <w:t>如果一个AWS基础设施是通过AWS的用户界面（UI）手动创建的，而你希望用Terraform来接管它，这个过程通常涉及以下几个步骤：</w:t>
+      </w:r>
+    </w:p>
+    <w:p>
+      <w:pPr>
+        <w:rPr>
+          <w:rFonts w:hint="default"/>
+          <w:lang w:val="en-US" w:eastAsia="zh-CN"/>
+        </w:rPr>
+      </w:pPr>
+    </w:p>
+    <w:p>
+      <w:pPr>
+        <w:rPr>
+          <w:rFonts w:hint="default"/>
+          <w:lang w:val="en-US" w:eastAsia="zh-CN"/>
+        </w:rPr>
+      </w:pPr>
+      <w:r>
+        <w:rPr>
+          <w:rFonts w:hint="default"/>
+          <w:lang w:val="en-US" w:eastAsia="zh-CN"/>
+        </w:rPr>
+        <w:t>1. **编写Terraform配置**：首先，你需要为现有的AWS资源编写Terraform配置。这意味着你需要根据现有的AWS资源（如EC2实例、VPC等）编写对应的Terraform HCL代码。这个步骤要求你对Terraform的语法和AWS资源的配置有深入的了解。</w:t>
+      </w:r>
+    </w:p>
+    <w:p>
+      <w:pPr>
+        <w:rPr>
+          <w:rFonts w:hint="default"/>
+          <w:lang w:val="en-US" w:eastAsia="zh-CN"/>
+        </w:rPr>
+      </w:pPr>
+    </w:p>
+    <w:p>
+      <w:pPr>
+        <w:rPr>
+          <w:rFonts w:hint="default"/>
+          <w:lang w:val="en-US" w:eastAsia="zh-CN"/>
+        </w:rPr>
+      </w:pPr>
+      <w:r>
+        <w:rPr>
+          <w:rFonts w:hint="default"/>
+          <w:lang w:val="en-US" w:eastAsia="zh-CN"/>
+        </w:rPr>
+        <w:t>2. **使用Terraform Import**：Terraform提供了一个`import`命令，允许将现有的云资源导入到Terraform的状态管理中。通过这个命令，你可以将手动创建的资源引入Terraform的状态文件。这个过程需要为每个资源提供相应的ID，并且你的Terraform配置必须与现有资源匹配。</w:t>
+      </w:r>
+    </w:p>
+    <w:p>
+      <w:pPr>
+        <w:rPr>
+          <w:rFonts w:hint="default"/>
+          <w:lang w:val="en-US" w:eastAsia="zh-CN"/>
+        </w:rPr>
+      </w:pPr>
+    </w:p>
+    <w:p>
+      <w:pPr>
+        <w:rPr>
+          <w:rFonts w:hint="default"/>
+          <w:lang w:val="en-US" w:eastAsia="zh-CN"/>
+        </w:rPr>
+      </w:pPr>
+      <w:r>
+        <w:rPr>
+          <w:rFonts w:hint="default"/>
+          <w:lang w:val="en-US" w:eastAsia="zh-CN"/>
+        </w:rPr>
+        <w:t>3. **验证和调整**：导入资源后，你需要验证Terraform的状态文件是否准确地反映了现有的基础设施。在这个过程中，可能需要进行一些调整和优化，以确保Terraform配置与实际资源完全一致。</w:t>
+      </w:r>
+    </w:p>
+    <w:p>
+      <w:pPr>
+        <w:rPr>
+          <w:rFonts w:hint="default"/>
+          <w:lang w:val="en-US" w:eastAsia="zh-CN"/>
+        </w:rPr>
+      </w:pPr>
+    </w:p>
+    <w:p>
+      <w:pPr>
+        <w:rPr>
+          <w:rFonts w:hint="default"/>
+          <w:lang w:val="en-US" w:eastAsia="zh-CN"/>
+        </w:rPr>
+      </w:pPr>
+      <w:r>
+        <w:rPr>
+          <w:rFonts w:hint="default"/>
+          <w:lang w:val="en-US" w:eastAsia="zh-CN"/>
+        </w:rPr>
+        <w:t>关于你提到的“无法厘清复杂的依赖关系”问题，这主要是指在没有任何现有配置或状态文件的情况下，Terraform无法自动识别并管理云资源间复杂的依赖关系。但通过使用Terraform的导入功能和手动编写匹配的配置，你可以逐步将现有的AWS基础设施纳入Terraform的管理范畴。</w:t>
+      </w:r>
+    </w:p>
+    <w:p>
+      <w:pPr>
+        <w:rPr>
+          <w:rFonts w:hint="default"/>
+          <w:lang w:val="en-US" w:eastAsia="zh-CN"/>
+        </w:rPr>
+      </w:pPr>
+    </w:p>
+    <w:p>
+      <w:pPr>
+        <w:rPr>
+          <w:rFonts w:hint="default"/>
+          <w:lang w:val="en-US" w:eastAsia="zh-CN"/>
+        </w:rPr>
+      </w:pPr>
+      <w:r>
+        <w:rPr>
+          <w:rFonts w:hint="default"/>
+          <w:lang w:val="en-US" w:eastAsia="zh-CN"/>
+        </w:rPr>
+        <w:t>需要注意的是，这个过程可能比较繁琐且容易出错，特别是对于复杂的基础设施。因此，推荐在进行这些操作之前充分了解你的AWS资源和Terraform的相关功能。此外，在实际操作之前进行备份和测试也是非常重要的。</w:t>
+      </w:r>
+    </w:p>
+    <w:p>
+      <w:pPr>
+        <w:rPr>
+          <w:rFonts w:hint="default"/>
+          <w:lang w:val="en-US" w:eastAsia="zh-CN"/>
+        </w:rPr>
+      </w:pPr>
+    </w:p>
+    <w:p>
+      <w:pPr>
+        <w:rPr>
+          <w:rFonts w:hint="default"/>
+          <w:lang w:val="en-US" w:eastAsia="zh-CN"/>
+        </w:rPr>
+      </w:pPr>
+      <w:r>
+        <w:rPr>
+          <w:rFonts w:hint="default"/>
+          <w:lang w:val="en-US" w:eastAsia="zh-CN"/>
+        </w:rPr>
+        <w:t>是的，您的理解是正确的。目前，Terraform 并不能自动生成用于描述一个 AWS 账户下所有基础设施（infrastructure）的 Terraform 配置文件（.tf 文件）。Terraform 的设计主要是面向基础设施即代码（Infrastructure as Code, IaC）的概念，即通过代码来管理和配置基础设施，而不是自动从现有的云环境生成代码。因此，如果要将已经存在的 AWS 资源纳入 Terraform 管理，需要遵循以下步骤：</w:t>
+      </w:r>
+    </w:p>
+    <w:p>
+      <w:pPr>
+        <w:rPr>
+          <w:rFonts w:hint="default"/>
+          <w:lang w:val="en-US" w:eastAsia="zh-CN"/>
+        </w:rPr>
+      </w:pPr>
+    </w:p>
+    <w:p>
+      <w:pPr>
+        <w:rPr>
+          <w:rFonts w:hint="default"/>
+          <w:lang w:val="en-US" w:eastAsia="zh-CN"/>
+        </w:rPr>
+      </w:pPr>
+      <w:r>
+        <w:rPr>
+          <w:rFonts w:hint="default"/>
+          <w:lang w:val="en-US" w:eastAsia="zh-CN"/>
+        </w:rPr>
+        <w:t>1. **手动编写配置**：您需要为现有的 AWS 资源手动编写 Terraform 配置文件。这需要对 Terraform 的配置语言（HCL）以及 AWS 资源的结构有深入的了解。</w:t>
+      </w:r>
+    </w:p>
+    <w:p>
+      <w:pPr>
+        <w:rPr>
+          <w:rFonts w:hint="default"/>
+          <w:lang w:val="en-US" w:eastAsia="zh-CN"/>
+        </w:rPr>
+      </w:pPr>
+    </w:p>
+    <w:p>
+      <w:pPr>
+        <w:rPr>
+          <w:rFonts w:hint="default"/>
+          <w:lang w:val="en-US" w:eastAsia="zh-CN"/>
+        </w:rPr>
+      </w:pPr>
+      <w:r>
+        <w:rPr>
+          <w:rFonts w:hint="default"/>
+          <w:lang w:val="en-US" w:eastAsia="zh-CN"/>
+        </w:rPr>
+        <w:t>2. **使用 Terraform Import**：通过 `terraform import` 命令，您可以将现有的云资源导入到 Terraform 状态中。这个过程需要手动指定要导入资源的 Terraform 资源地址和现有云资源的 ID。</w:t>
+      </w:r>
+    </w:p>
+    <w:p>
+      <w:pPr>
+        <w:rPr>
+          <w:rFonts w:hint="default"/>
+          <w:lang w:val="en-US" w:eastAsia="zh-CN"/>
+        </w:rPr>
+      </w:pPr>
+    </w:p>
+    <w:p>
+      <w:pPr>
+        <w:rPr>
+          <w:rFonts w:hint="default"/>
+          <w:lang w:val="en-US" w:eastAsia="zh-CN"/>
+        </w:rPr>
+      </w:pPr>
+      <w:r>
+        <w:rPr>
+          <w:rFonts w:hint="default"/>
+          <w:lang w:val="en-US" w:eastAsia="zh-CN"/>
+        </w:rPr>
+        <w:t>3. **调整和验证**：导入资源后，您需要检查和调整 Terraform 配置，确保它们与实际的云资源设置相匹配。然后，您可以使用 Terraform 的计划（plan）和应用（apply）步骤来管理和更新这些资源。</w:t>
+      </w:r>
+    </w:p>
+    <w:p>
+      <w:pPr>
+        <w:rPr>
+          <w:rFonts w:hint="default"/>
+          <w:lang w:val="en-US" w:eastAsia="zh-CN"/>
+        </w:rPr>
+      </w:pPr>
+    </w:p>
+    <w:p>
+      <w:pPr>
+        <w:rPr>
+          <w:rFonts w:hint="default"/>
+          <w:lang w:val="en-US" w:eastAsia="zh-CN"/>
+        </w:rPr>
+      </w:pPr>
+      <w:r>
+        <w:rPr>
+          <w:rFonts w:hint="default"/>
+          <w:lang w:val="en-US" w:eastAsia="zh-CN"/>
+        </w:rPr>
+        <w:t>由于这个过程可能比较复杂且容易出错，尤其是在处理大型或复杂的基础设施时，建议在进行这些操作前进行充分的规划和测试。</w:t>
+      </w:r>
+    </w:p>
+    <w:p>
+      <w:pPr>
+        <w:rPr>
+          <w:rFonts w:hint="default"/>
+          <w:lang w:val="en-US" w:eastAsia="zh-CN"/>
+        </w:rPr>
+      </w:pPr>
+    </w:p>
+    <w:p>
+      <w:pPr>
+        <w:rPr>
+          <w:rFonts w:hint="default"/>
+          <w:lang w:val="en-US" w:eastAsia="zh-CN"/>
+        </w:rPr>
+      </w:pPr>
+      <w:r>
+        <w:rPr>
+          <w:rFonts w:hint="default"/>
+          <w:lang w:val="en-US" w:eastAsia="zh-CN"/>
+        </w:rPr>
+        <w:t>此外，市场上也存在一些第三方工具和服务，它们声称能够帮助自动生成 Terraform 配置文件，但这些工具的效果和准确性可能因具体情况而异，并且它们不是 Terraform 官方提供的。使用这些工具时需要谨慎，并且最好对生成的配置进行仔细的审核和调整。</w:t>
+      </w:r>
+    </w:p>
+    <w:p>
+      <w:pPr>
+        <w:rPr>
+          <w:rFonts w:hint="default"/>
+          <w:lang w:val="en-US" w:eastAsia="zh-CN"/>
+        </w:rPr>
+      </w:pPr>
+    </w:p>
+    <w:p>
+      <w:pPr>
+        <w:rPr>
+          <w:rFonts w:hint="default"/>
+          <w:lang w:val="en-US" w:eastAsia="zh-CN"/>
+        </w:rPr>
+      </w:pPr>
+      <w:r>
+        <w:rPr>
+          <w:rFonts w:hint="default"/>
+          <w:lang w:val="en-US" w:eastAsia="zh-CN"/>
+        </w:rPr>
+        <w:t>如果您写了一个新的 Terraform 项目，其目的只是创建一个 AWS SQS（Simple Queue Service）队列，并且将其应用（`apply`）到一个已经存在的、包含多种其他资源的复杂 AWS 基础设施中，以下是可能发生的情况：</w:t>
+      </w:r>
+    </w:p>
+    <w:p>
+      <w:pPr>
+        <w:rPr>
+          <w:rFonts w:hint="default"/>
+          <w:lang w:val="en-US" w:eastAsia="zh-CN"/>
+        </w:rPr>
+      </w:pPr>
+    </w:p>
+    <w:p>
+      <w:pPr>
+        <w:rPr>
+          <w:rFonts w:hint="default"/>
+          <w:lang w:val="en-US" w:eastAsia="zh-CN"/>
+        </w:rPr>
+      </w:pPr>
+      <w:r>
+        <w:rPr>
+          <w:rFonts w:hint="default"/>
+          <w:lang w:val="en-US" w:eastAsia="zh-CN"/>
+        </w:rPr>
+        <w:t>1. **SQS 队列被创建**：Terraform 将按照您的配置创建一个新的 SQS 队列。如果您的配置是正确的，且您有足够的权限，在 AWS 中就会出现一个新的 SQS 队列实例。</w:t>
+      </w:r>
+    </w:p>
+    <w:p>
+      <w:pPr>
+        <w:rPr>
+          <w:rFonts w:hint="default"/>
+          <w:lang w:val="en-US" w:eastAsia="zh-CN"/>
+        </w:rPr>
+      </w:pPr>
+    </w:p>
+    <w:p>
+      <w:pPr>
+        <w:rPr>
+          <w:rFonts w:hint="default"/>
+          <w:lang w:val="en-US" w:eastAsia="zh-CN"/>
+        </w:rPr>
+      </w:pPr>
+      <w:r>
+        <w:rPr>
+          <w:rFonts w:hint="default"/>
+          <w:lang w:val="en-US" w:eastAsia="zh-CN"/>
+        </w:rPr>
+        <w:t>2. **不会影响其他资源**：如果您的 Terraform 配置只包含创建 SQS 队列的代码，且没有提及或配置其他任何资源，那么它将不会影响到 AWS 基础设施中的其他现有资源。Terraform 的操作范围限于其配置文件中定义的资源。</w:t>
+      </w:r>
+    </w:p>
+    <w:p>
+      <w:pPr>
+        <w:rPr>
+          <w:rFonts w:hint="default"/>
+          <w:lang w:val="en-US" w:eastAsia="zh-CN"/>
+        </w:rPr>
+      </w:pPr>
+    </w:p>
+    <w:p>
+      <w:pPr>
+        <w:rPr>
+          <w:rFonts w:hint="default"/>
+          <w:lang w:val="en-US" w:eastAsia="zh-CN"/>
+        </w:rPr>
+      </w:pPr>
+      <w:r>
+        <w:rPr>
+          <w:rFonts w:hint="default"/>
+          <w:lang w:val="en-US" w:eastAsia="zh-CN"/>
+        </w:rPr>
+        <w:t>3. **Terraform 状态更新**：Terraform 将更新其状态文件，以反映新创建的 SQS 队列的状态。这个状态文件只会跟踪您用 Terraform 配置和创建的资源。</w:t>
+      </w:r>
+    </w:p>
+    <w:p>
+      <w:pPr>
+        <w:rPr>
+          <w:rFonts w:hint="default"/>
+          <w:lang w:val="en-US" w:eastAsia="zh-CN"/>
+        </w:rPr>
+      </w:pPr>
+    </w:p>
+    <w:p>
+      <w:pPr>
+        <w:rPr>
+          <w:rFonts w:hint="default"/>
+          <w:lang w:val="en-US" w:eastAsia="zh-CN"/>
+        </w:rPr>
+      </w:pPr>
+      <w:r>
+        <w:rPr>
+          <w:rFonts w:hint="default"/>
+          <w:lang w:val="en-US" w:eastAsia="zh-CN"/>
+        </w:rPr>
+        <w:t>4. **潜在的配置冲突**：如果您的 Terraform 项目中的资源配置（如 SQS 队列的名称）与现有基础设施中的资源配置发生冲突（如已有同名的 SQS 队列），那么在执行 `apply` 操作时，您可能会遇到错误或冲突。</w:t>
+      </w:r>
+    </w:p>
+    <w:p>
+      <w:pPr>
+        <w:rPr>
+          <w:rFonts w:hint="default"/>
+          <w:lang w:val="en-US" w:eastAsia="zh-CN"/>
+        </w:rPr>
+      </w:pPr>
+    </w:p>
+    <w:p>
+      <w:pPr>
+        <w:rPr>
+          <w:rFonts w:hint="default"/>
+          <w:lang w:val="en-US" w:eastAsia="zh-CN"/>
+        </w:rPr>
+      </w:pPr>
+      <w:r>
+        <w:rPr>
+          <w:rFonts w:hint="default"/>
+          <w:lang w:val="en-US" w:eastAsia="zh-CN"/>
+        </w:rPr>
+        <w:t>5. **无法管理未在 Terraform 中定义的资源**：Terraform 只能管理和跟踪在其配置文件中定义的资源。因此，尽管您的 Terraform 配置被应用到了一个包含多种资源的复杂基础设施中，但它不会“看到”或管理任何不在其配置文件中定义的资源。</w:t>
+      </w:r>
+    </w:p>
+    <w:p>
+      <w:pPr>
+        <w:rPr>
+          <w:rFonts w:hint="default"/>
+          <w:lang w:val="en-US" w:eastAsia="zh-CN"/>
+        </w:rPr>
+      </w:pPr>
+    </w:p>
+    <w:p>
+      <w:pPr>
+        <w:rPr>
+          <w:rFonts w:hint="default"/>
+          <w:lang w:val="en-US" w:eastAsia="zh-CN"/>
+        </w:rPr>
+      </w:pPr>
+      <w:r>
+        <w:rPr>
+          <w:rFonts w:hint="default"/>
+          <w:lang w:val="en-US" w:eastAsia="zh-CN"/>
+        </w:rPr>
+        <w:t>6. **最佳实践**：确保您的 Terraform 配置不会与现有基础设施中的资源设置冲突，并在应用任何更改之前执行 `terraform plan` 命令来预览这些更改。</w:t>
+      </w:r>
+    </w:p>
+    <w:p>
+      <w:pPr>
+        <w:rPr>
+          <w:rFonts w:hint="default"/>
+          <w:lang w:val="en-US" w:eastAsia="zh-CN"/>
+        </w:rPr>
+      </w:pPr>
+    </w:p>
+    <w:p>
+      <w:pPr>
+        <w:rPr>
+          <w:rFonts w:hint="default"/>
+          <w:lang w:val="en-US" w:eastAsia="zh-CN"/>
+        </w:rPr>
+      </w:pPr>
+      <w:r>
+        <w:rPr>
+          <w:rFonts w:hint="default"/>
+          <w:lang w:val="en-US" w:eastAsia="zh-CN"/>
+        </w:rPr>
+        <w:t>总之，只要您的 Terraform 配置专注于创建 SQS 队列且没有与现有资源产生冲突，应用该配置到现有的复杂基础设施中将只会创建您在 Terraform 中定义的 SQS 队列，而不会影响其他未在 Terraform 配置中定义的资源。</w:t>
+      </w:r>
+    </w:p>
+    <w:p>
+      <w:pPr>
+        <w:rPr>
+          <w:rFonts w:hint="default"/>
+          <w:lang w:val="en-US" w:eastAsia="zh-CN"/>
+        </w:rPr>
+      </w:pPr>
+    </w:p>
+    <w:p>
+      <w:pPr>
+        <w:rPr>
+          <w:rFonts w:hint="default"/>
+          <w:lang w:val="en-US" w:eastAsia="zh-CN"/>
+        </w:rPr>
+      </w:pPr>
+      <w:r>
+        <w:rPr>
+          <w:rFonts w:hint="default"/>
+          <w:lang w:val="en-US" w:eastAsia="zh-CN"/>
+        </w:rPr>
+        <w:t>要将一个新创建的 SQS（Simple Queue Service）队列连接到基础设施中已经存在的 EC2 实例，您需要进行几个步骤，这些步骤涉及到 AWS 的配置以及可能需要更新 Terraform 代码。以下是您可以采取的步骤：</w:t>
+      </w:r>
+    </w:p>
+    <w:p>
+      <w:pPr>
+        <w:rPr>
+          <w:rFonts w:hint="default"/>
+          <w:lang w:val="en-US" w:eastAsia="zh-CN"/>
+        </w:rPr>
+      </w:pPr>
+    </w:p>
+    <w:p>
+      <w:pPr>
+        <w:rPr>
+          <w:rFonts w:hint="default"/>
+          <w:lang w:val="en-US" w:eastAsia="zh-CN"/>
+        </w:rPr>
+      </w:pPr>
+      <w:r>
+        <w:rPr>
+          <w:rFonts w:hint="default"/>
+          <w:lang w:val="en-US" w:eastAsia="zh-CN"/>
+        </w:rPr>
+        <w:t>1. **更新 Terraform 配置**：首先，您需要在 Terraform 配置中定义新的 SQS 队列。如果您已经这样做了，并且队列已经通过 Terraform 创建，那么这一步已经完成。</w:t>
+      </w:r>
+    </w:p>
+    <w:p>
+      <w:pPr>
+        <w:rPr>
+          <w:rFonts w:hint="default"/>
+          <w:lang w:val="en-US" w:eastAsia="zh-CN"/>
+        </w:rPr>
+      </w:pPr>
+    </w:p>
+    <w:p>
+      <w:pPr>
+        <w:rPr>
+          <w:rFonts w:hint="default"/>
+          <w:lang w:val="en-US" w:eastAsia="zh-CN"/>
+        </w:rPr>
+      </w:pPr>
+      <w:r>
+        <w:rPr>
+          <w:rFonts w:hint="default"/>
+          <w:lang w:val="en-US" w:eastAsia="zh-CN"/>
+        </w:rPr>
+        <w:t>2. **获取 EC2 实例信息**：您需要获取已经存在的 EC2 实例的相关信息。这可能包括实例的 ID、安全组、IAM 角色等。如果这个 EC2 实例不是由 Terraform 管理的，您需要手动获取这些信息。</w:t>
+      </w:r>
+    </w:p>
+    <w:p>
+      <w:pPr>
+        <w:rPr>
+          <w:rFonts w:hint="default"/>
+          <w:lang w:val="en-US" w:eastAsia="zh-CN"/>
+        </w:rPr>
+      </w:pPr>
+    </w:p>
+    <w:p>
+      <w:pPr>
+        <w:rPr>
+          <w:rFonts w:hint="default"/>
+          <w:lang w:val="en-US" w:eastAsia="zh-CN"/>
+        </w:rPr>
+      </w:pPr>
+      <w:r>
+        <w:rPr>
+          <w:rFonts w:hint="default"/>
+          <w:lang w:val="en-US" w:eastAsia="zh-CN"/>
+        </w:rPr>
+        <w:t>3. **配置 EC2 实例以访问 SQS**：</w:t>
+      </w:r>
+    </w:p>
+    <w:p>
+      <w:pPr>
+        <w:rPr>
+          <w:rFonts w:hint="default"/>
+          <w:lang w:val="en-US" w:eastAsia="zh-CN"/>
+        </w:rPr>
+      </w:pPr>
+      <w:r>
+        <w:rPr>
+          <w:rFonts w:hint="default"/>
+          <w:lang w:val="en-US" w:eastAsia="zh-CN"/>
+        </w:rPr>
+        <w:t xml:space="preserve">   - **IAM 角色和策略**：确保 EC2 实例有一个适当的 IAM 角色，该角色具有访问 SQS 队列所需的权限。您可能需要创建或更新一个 IAM 策略来包括对该 SQS 队列的访问权限，并将其附加到 EC2 实例的 IAM 角色。</w:t>
+      </w:r>
+    </w:p>
+    <w:p>
+      <w:pPr>
+        <w:rPr>
+          <w:rFonts w:hint="default"/>
+          <w:lang w:val="en-US" w:eastAsia="zh-CN"/>
+        </w:rPr>
+      </w:pPr>
+      <w:r>
+        <w:rPr>
+          <w:rFonts w:hint="default"/>
+          <w:lang w:val="en-US" w:eastAsia="zh-CN"/>
+        </w:rPr>
+        <w:t xml:space="preserve">   - **软件配置**：在 EC2 实例上，您可能需要安装和配置适当的软件（如 AWS SDK、命令行工具等）来与 SQS 队列交互。</w:t>
+      </w:r>
+    </w:p>
+    <w:p>
+      <w:pPr>
+        <w:rPr>
+          <w:rFonts w:hint="default"/>
+          <w:lang w:val="en-US" w:eastAsia="zh-CN"/>
+        </w:rPr>
+      </w:pPr>
+    </w:p>
+    <w:p>
+      <w:pPr>
+        <w:rPr>
+          <w:rFonts w:hint="default"/>
+          <w:lang w:val="en-US" w:eastAsia="zh-CN"/>
+        </w:rPr>
+      </w:pPr>
+      <w:r>
+        <w:rPr>
+          <w:rFonts w:hint="default"/>
+          <w:lang w:val="en-US" w:eastAsia="zh-CN"/>
+        </w:rPr>
+        <w:t>4. **Terraform 导入现有资源**（可选）：如果您希望将现有的 EC2 实例纳入 Terraform 的管理范围，您可以使用 `terraform import` 命令将其导入。这一步骤需要在 Terraform 配置中预先定义 EC2 实例的框架，并确保它与实际的 EC2 实例设置匹配。</w:t>
+      </w:r>
+    </w:p>
+    <w:p>
+      <w:pPr>
+        <w:rPr>
+          <w:rFonts w:hint="default"/>
+          <w:lang w:val="en-US" w:eastAsia="zh-CN"/>
+        </w:rPr>
+      </w:pPr>
+    </w:p>
+    <w:p>
+      <w:pPr>
+        <w:rPr>
+          <w:rFonts w:hint="default"/>
+          <w:lang w:val="en-US" w:eastAsia="zh-CN"/>
+        </w:rPr>
+      </w:pPr>
+      <w:r>
+        <w:rPr>
+          <w:rFonts w:hint="default"/>
+          <w:lang w:val="en-US" w:eastAsia="zh-CN"/>
+        </w:rPr>
+        <w:t>5. **代码和配置的一致性**：如果您更改了 EC2 实例（例如，通过附加新的 IAM 角色），并且希望这些更改由 Terraform 管理，那么您需要在 Terraform 配置中反映这些更改。</w:t>
+      </w:r>
+    </w:p>
+    <w:p>
+      <w:pPr>
+        <w:rPr>
+          <w:rFonts w:hint="default"/>
+          <w:lang w:val="en-US" w:eastAsia="zh-CN"/>
+        </w:rPr>
+      </w:pPr>
+    </w:p>
+    <w:p>
+      <w:pPr>
+        <w:rPr>
+          <w:rFonts w:hint="default"/>
+          <w:lang w:val="en-US" w:eastAsia="zh-CN"/>
+        </w:rPr>
+      </w:pPr>
+      <w:r>
+        <w:rPr>
+          <w:rFonts w:hint="default"/>
+          <w:lang w:val="en-US" w:eastAsia="zh-CN"/>
+        </w:rPr>
+        <w:t>6. **应用和测试**：应用您的 Terraform 配置更改，并在实际环境中测试 EC2 实例与 SQS 队列的连接和交互。</w:t>
+      </w:r>
+    </w:p>
+    <w:p>
+      <w:pPr>
+        <w:rPr>
+          <w:rFonts w:hint="default"/>
+          <w:lang w:val="en-US" w:eastAsia="zh-CN"/>
+        </w:rPr>
+      </w:pPr>
+    </w:p>
+    <w:p>
+      <w:pPr>
+        <w:rPr>
+          <w:rFonts w:hint="default"/>
+          <w:lang w:val="en-US" w:eastAsia="zh-CN"/>
+        </w:rPr>
+      </w:pPr>
+      <w:r>
+        <w:rPr>
+          <w:rFonts w:hint="default"/>
+          <w:lang w:val="en-US" w:eastAsia="zh-CN"/>
+        </w:rPr>
+        <w:t>请注意，这个过程可能涉及到复杂的 AWS 配置，并且如果 EC2 实例最初不是通过 Terraform 创建的，将其纳入 Terraform 的管理可能是一个挑战。确保您在进行任何更改之前都有适当的备份，并在实施之前充分测试配置。</w:t>
+      </w:r>
+    </w:p>
+    <w:p>
+      <w:pPr>
+        <w:rPr>
+          <w:rFonts w:hint="default"/>
+          <w:lang w:val="en-US" w:eastAsia="zh-CN"/>
+        </w:rPr>
+      </w:pPr>
+    </w:p>
+    <w:p>
+      <w:pPr>
+        <w:pStyle w:val="5"/>
+        <w:bidi w:val="0"/>
+        <w:rPr>
+          <w:rFonts w:hint="eastAsia"/>
+          <w:lang w:val="en-US" w:eastAsia="zh-CN"/>
+        </w:rPr>
+      </w:pPr>
+      <w:r>
+        <w:rPr>
+          <w:rFonts w:hint="eastAsia"/>
+          <w:lang w:val="en-US" w:eastAsia="zh-CN"/>
+        </w:rPr>
+        <w:t>GPT IAM ROLE</w:t>
+      </w:r>
+    </w:p>
+    <w:p>
+      <w:pPr>
+        <w:rPr>
+          <w:rFonts w:hint="default"/>
+          <w:lang w:val="en-US" w:eastAsia="zh-CN"/>
+        </w:rPr>
+      </w:pPr>
+      <w:r>
+        <w:rPr>
+          <w:rFonts w:hint="default"/>
+          <w:lang w:val="en-US" w:eastAsia="zh-CN"/>
+        </w:rPr>
+        <w:t>EC2实例需要适当的IAM（Identity and Access Management）角色来访问SQS（Simple Queue Service）主要是因为在AWS中，IAM角色被用于定义和管理对AWS服务的访问权限。这些角色可以指定哪些操作可以在哪些资源上执行，从而确保安全性和最小权限原则。关于您的问题：</w:t>
+      </w:r>
+    </w:p>
+    <w:p>
+      <w:pPr>
+        <w:rPr>
+          <w:rFonts w:hint="default"/>
+          <w:lang w:val="en-US" w:eastAsia="zh-CN"/>
+        </w:rPr>
+      </w:pPr>
+    </w:p>
+    <w:p>
+      <w:pPr>
+        <w:rPr>
+          <w:rFonts w:hint="default"/>
+          <w:lang w:val="en-US" w:eastAsia="zh-CN"/>
+        </w:rPr>
+      </w:pPr>
+      <w:r>
+        <w:rPr>
+          <w:rFonts w:hint="default"/>
+          <w:lang w:val="en-US" w:eastAsia="zh-CN"/>
+        </w:rPr>
+        <w:t>1. **为什么需要IAM角色**：当EC2实例需要与其他AWS服务（如SQS）交互时，它需要有相应的权限。这些权限通过IAM角色来赋予。例如，如果EC2实例需要向SQS发送消息，它需要拥有向该SQS队列写入消息的权限。</w:t>
+      </w:r>
+    </w:p>
+    <w:p>
+      <w:pPr>
+        <w:rPr>
+          <w:rFonts w:hint="default"/>
+          <w:lang w:val="en-US" w:eastAsia="zh-CN"/>
+        </w:rPr>
+      </w:pPr>
+    </w:p>
+    <w:p>
+      <w:pPr>
+        <w:rPr>
+          <w:rFonts w:hint="default"/>
+          <w:lang w:val="en-US" w:eastAsia="zh-CN"/>
+        </w:rPr>
+      </w:pPr>
+      <w:r>
+        <w:rPr>
+          <w:rFonts w:hint="default"/>
+          <w:lang w:val="en-US" w:eastAsia="zh-CN"/>
+        </w:rPr>
+        <w:t>2. **EC2实例与IAM角色**：一个EC2实例在任何给定时间只能关联一个IAM角色。但是，这个角色可以包含多个权限策略，这意味着它可以被配置为允许EC2实例执行多种不同的操作和访问多种不同的AWS资源。</w:t>
+      </w:r>
+    </w:p>
+    <w:p>
+      <w:pPr>
+        <w:rPr>
+          <w:rFonts w:hint="default"/>
+          <w:lang w:val="en-US" w:eastAsia="zh-CN"/>
+        </w:rPr>
+      </w:pPr>
+    </w:p>
+    <w:p>
+      <w:pPr>
+        <w:rPr>
+          <w:rFonts w:hint="default"/>
+          <w:lang w:val="en-US" w:eastAsia="zh-CN"/>
+        </w:rPr>
+      </w:pPr>
+      <w:r>
+        <w:rPr>
+          <w:rFonts w:hint="default"/>
+          <w:lang w:val="en-US" w:eastAsia="zh-CN"/>
+        </w:rPr>
+        <w:t>3. **修改IAM角色**：如果EC2实例已经有一个IAM角色，但这个角色不包含与SQS交互所需的权限，您可以修改这个角色的策略，增加对SQS的访问权限。这样做比替换整个角色通常更容易和更安全，特别是如果EC2实例已经有其他依赖于当前角色的权限设置。</w:t>
+      </w:r>
+    </w:p>
+    <w:p>
+      <w:pPr>
+        <w:rPr>
+          <w:rFonts w:hint="default"/>
+          <w:lang w:val="en-US" w:eastAsia="zh-CN"/>
+        </w:rPr>
+      </w:pPr>
+    </w:p>
+    <w:p>
+      <w:pPr>
+        <w:rPr>
+          <w:rFonts w:hint="default"/>
+          <w:lang w:val="en-US" w:eastAsia="zh-CN"/>
+        </w:rPr>
+      </w:pPr>
+      <w:r>
+        <w:rPr>
+          <w:rFonts w:hint="default"/>
+          <w:lang w:val="en-US" w:eastAsia="zh-CN"/>
+        </w:rPr>
+        <w:t>因此，为了让EC2实例能够安全地与SQS队列交互，您需要确保它关联的IAM角色具有适当的权限策略。如果需要，这些策略可以在IAM角色中进行调整或添加。</w:t>
+      </w:r>
+    </w:p>
+    <w:p>
+      <w:pPr>
+        <w:rPr>
+          <w:rFonts w:hint="default"/>
+          <w:lang w:val="en-US" w:eastAsia="zh-CN"/>
+        </w:rPr>
+      </w:pPr>
+    </w:p>
+    <w:p>
+      <w:pPr>
+        <w:pStyle w:val="4"/>
+        <w:bidi w:val="0"/>
+        <w:rPr>
+          <w:rFonts w:hint="default"/>
+          <w:lang w:val="en-US" w:eastAsia="zh-CN"/>
+        </w:rPr>
+      </w:pPr>
+      <w:r>
+        <w:rPr>
+          <w:rFonts w:hint="default"/>
+          <w:lang w:val="en-US" w:eastAsia="zh-CN"/>
+        </w:rPr>
+        <w:t>Manipulating State</w:t>
+      </w:r>
+    </w:p>
+    <w:p>
+      <w:pPr>
+        <w:pStyle w:val="5"/>
+        <w:bidi w:val="0"/>
+        <w:rPr>
+          <w:rFonts w:hint="eastAsia"/>
+          <w:lang w:val="en-US" w:eastAsia="zh-CN"/>
+        </w:rPr>
+      </w:pPr>
+      <w:r>
+        <w:rPr>
+          <w:rFonts w:hint="eastAsia"/>
+          <w:lang w:val="en-US" w:eastAsia="zh-CN"/>
+        </w:rPr>
+        <w:t>GPT VPC SUBNET</w:t>
+      </w:r>
+    </w:p>
+    <w:p>
+      <w:pPr>
+        <w:rPr>
+          <w:rFonts w:hint="default"/>
+          <w:lang w:val="en-US" w:eastAsia="zh-CN"/>
+        </w:rPr>
+      </w:pPr>
+      <w:r>
+        <w:rPr>
+          <w:rFonts w:hint="default"/>
+          <w:lang w:val="en-US" w:eastAsia="zh-CN"/>
+        </w:rPr>
+        <w:t>在 AWS（亚马逊网络服务）中，VPC（虚拟私有云）和子网是构建云基础设施的关键组件，它们之间的关系是层级和包含性质的：</w:t>
+      </w:r>
+    </w:p>
+    <w:p>
+      <w:pPr>
+        <w:rPr>
+          <w:rFonts w:hint="default"/>
+          <w:lang w:val="en-US" w:eastAsia="zh-CN"/>
+        </w:rPr>
+      </w:pPr>
+    </w:p>
+    <w:p>
+      <w:pPr>
+        <w:rPr>
+          <w:rFonts w:hint="default"/>
+          <w:lang w:val="en-US" w:eastAsia="zh-CN"/>
+        </w:rPr>
+      </w:pPr>
+      <w:r>
+        <w:rPr>
+          <w:rFonts w:hint="default"/>
+          <w:lang w:val="en-US" w:eastAsia="zh-CN"/>
+        </w:rPr>
+        <w:t>1. **VPC（虚拟私有云）**：VPC 是 AWS 中的一个隔离的网络环境，可以看作是您在 AWS 云中拥有的一个私有网络空间。您可以在其中定义自己的IP地址范围、创建子网、配置路由表和网络网关。VPC 提供了网络隔离和保护，确保您在 AWS 中的资源运行在一个逻辑上隔离的部分中。</w:t>
+      </w:r>
+    </w:p>
+    <w:p>
+      <w:pPr>
+        <w:rPr>
+          <w:rFonts w:hint="default"/>
+          <w:lang w:val="en-US" w:eastAsia="zh-CN"/>
+        </w:rPr>
+      </w:pPr>
+    </w:p>
+    <w:p>
+      <w:pPr>
+        <w:rPr>
+          <w:rFonts w:hint="default"/>
+          <w:lang w:val="en-US" w:eastAsia="zh-CN"/>
+        </w:rPr>
+      </w:pPr>
+      <w:r>
+        <w:rPr>
+          <w:rFonts w:hint="default"/>
+          <w:lang w:val="en-US" w:eastAsia="zh-CN"/>
+        </w:rPr>
+        <w:t>2. **子网**：子网是 VPC 内部的一个分段。它允许您将 VPC 的 IP 地址范围划分为更小的部分，用于不同的用途（例如，公有子网和私有子网）。每个子网都位于特定的可用区中，这有助于提供高可用性和容错能力。您可以在子网中部署 AWS 资源，如 EC2 实例、RDS 数据库等。</w:t>
+      </w:r>
+    </w:p>
+    <w:p>
+      <w:pPr>
+        <w:rPr>
+          <w:rFonts w:hint="default"/>
+          <w:lang w:val="en-US" w:eastAsia="zh-CN"/>
+        </w:rPr>
+      </w:pPr>
+    </w:p>
+    <w:p>
+      <w:pPr>
+        <w:rPr>
+          <w:rFonts w:hint="default"/>
+          <w:lang w:val="en-US" w:eastAsia="zh-CN"/>
+        </w:rPr>
+      </w:pPr>
+      <w:r>
+        <w:rPr>
+          <w:rFonts w:hint="default"/>
+          <w:lang w:val="en-US" w:eastAsia="zh-CN"/>
+        </w:rPr>
+        <w:t>3. **关系**：</w:t>
+      </w:r>
+    </w:p>
+    <w:p>
+      <w:pPr>
+        <w:rPr>
+          <w:rFonts w:hint="default"/>
+          <w:lang w:val="en-US" w:eastAsia="zh-CN"/>
+        </w:rPr>
+      </w:pPr>
+      <w:r>
+        <w:rPr>
+          <w:rFonts w:hint="default"/>
+          <w:lang w:val="en-US" w:eastAsia="zh-CN"/>
+        </w:rPr>
+        <w:t xml:space="preserve">   - **层级关系**：子网是 VPC 的一部分。您不能在没有 VPC 的情况下创建子网。每个子网都必须隶属于某个 VPC。</w:t>
+      </w:r>
+    </w:p>
+    <w:p>
+      <w:pPr>
+        <w:rPr>
+          <w:rFonts w:hint="default"/>
+          <w:lang w:val="en-US" w:eastAsia="zh-CN"/>
+        </w:rPr>
+      </w:pPr>
+      <w:r>
+        <w:rPr>
+          <w:rFonts w:hint="default"/>
+          <w:lang w:val="en-US" w:eastAsia="zh-CN"/>
+        </w:rPr>
+        <w:t xml:space="preserve">   - **网络隔离**：虽然所有子网都属于某个 VPC，但它们可以被配置为逻辑上相互隔离。例如，一些子网可以配置为公有（可以直接从互联网访问），而其他子网可以配置为私有（不能直接从互联网访问）。</w:t>
+      </w:r>
+    </w:p>
+    <w:p>
+      <w:pPr>
+        <w:rPr>
+          <w:rFonts w:hint="default"/>
+          <w:lang w:val="en-US" w:eastAsia="zh-CN"/>
+        </w:rPr>
+      </w:pPr>
+      <w:r>
+        <w:rPr>
+          <w:rFonts w:hint="default"/>
+          <w:lang w:val="en-US" w:eastAsia="zh-CN"/>
+        </w:rPr>
+        <w:t xml:space="preserve">   - **资源部署**：您可以根据不同的需求和配置在不同的子网中部署资源。例如，您可能在公有子网中部署Web服务器，在私有子网中部署数据库服务器。</w:t>
+      </w:r>
+    </w:p>
+    <w:p>
+      <w:pPr>
+        <w:rPr>
+          <w:rFonts w:hint="default"/>
+          <w:lang w:val="en-US" w:eastAsia="zh-CN"/>
+        </w:rPr>
+      </w:pPr>
+    </w:p>
+    <w:p>
+      <w:pPr>
+        <w:rPr>
+          <w:rFonts w:hint="default"/>
+          <w:lang w:val="en-US" w:eastAsia="zh-CN"/>
+        </w:rPr>
+      </w:pPr>
+      <w:r>
+        <w:rPr>
+          <w:rFonts w:hint="default"/>
+          <w:lang w:val="en-US" w:eastAsia="zh-CN"/>
+        </w:rPr>
+        <w:t>总之，在 AWS 中，VPC 提供了一个隔离和安全的网络环境，而子网则允许您在这个环境中进一步细分和控制网络结构，以适应不同的业务需求和安全要求。</w:t>
+      </w:r>
+    </w:p>
+    <w:p>
+      <w:pPr>
+        <w:rPr>
+          <w:rFonts w:hint="default"/>
+          <w:lang w:val="en-US" w:eastAsia="zh-CN"/>
+        </w:rPr>
+      </w:pPr>
+    </w:p>
+    <w:p>
+      <w:pPr>
+        <w:rPr>
+          <w:rFonts w:hint="default"/>
+          <w:lang w:val="en-US" w:eastAsia="zh-CN"/>
+        </w:rPr>
+      </w:pPr>
+      <w:r>
+        <w:rPr>
+          <w:rFonts w:hint="default"/>
+          <w:lang w:val="en-US" w:eastAsia="zh-CN"/>
+        </w:rPr>
+        <w:t>理解 VPC（虚拟私有云）和子网在功能上的区别，可以从它们在网络架构中所扮演的角色和作用来入手：</w:t>
+      </w:r>
+    </w:p>
+    <w:p>
+      <w:pPr>
+        <w:rPr>
+          <w:rFonts w:hint="default"/>
+          <w:lang w:val="en-US" w:eastAsia="zh-CN"/>
+        </w:rPr>
+      </w:pPr>
+    </w:p>
+    <w:p>
+      <w:pPr>
+        <w:rPr>
+          <w:rFonts w:hint="default"/>
+          <w:lang w:val="en-US" w:eastAsia="zh-CN"/>
+        </w:rPr>
+      </w:pPr>
+      <w:r>
+        <w:rPr>
+          <w:rFonts w:hint="default"/>
+          <w:lang w:val="en-US" w:eastAsia="zh-CN"/>
+        </w:rPr>
+        <w:t>1. **VPC（虚拟私有云）**：VPC 是 AWS 中的一项服务，它为您提供了一个隔离的虚拟网络环境。在这个环境中，您可以完全控制您的网络设置，包括IP地址范围、子网划分、路由表配置和网络网关。VPC 是在更高一级的网络层面上进行管理和隔离的。它类似于一个大型的私有网络，您可以在其中构建整个云基础设施的网络架构。</w:t>
+      </w:r>
+    </w:p>
+    <w:p>
+      <w:pPr>
+        <w:rPr>
+          <w:rFonts w:hint="default"/>
+          <w:lang w:val="en-US" w:eastAsia="zh-CN"/>
+        </w:rPr>
+      </w:pPr>
+    </w:p>
+    <w:p>
+      <w:pPr>
+        <w:rPr>
+          <w:rFonts w:hint="default"/>
+          <w:lang w:val="en-US" w:eastAsia="zh-CN"/>
+        </w:rPr>
+      </w:pPr>
+      <w:r>
+        <w:rPr>
+          <w:rFonts w:hint="default"/>
+          <w:lang w:val="en-US" w:eastAsia="zh-CN"/>
+        </w:rPr>
+        <w:t>2. **子网**：子网是 VPC 内的一个更小的网络分段。每个子网都是 VPC IP 地址范围的一部分，它允许您对 VPC 进行更细致的网络划分。您可以在不同的子网中放置不同类型的资源（例如，将Web服务器放在公有子网中，而将数据库服务器放在私有子网中）。每个子网都位于一个特定的可用区内，这有助于实现高可用性和容错能力。</w:t>
+      </w:r>
+    </w:p>
+    <w:p>
+      <w:pPr>
+        <w:rPr>
+          <w:rFonts w:hint="default"/>
+          <w:lang w:val="en-US" w:eastAsia="zh-CN"/>
+        </w:rPr>
+      </w:pPr>
+    </w:p>
+    <w:p>
+      <w:pPr>
+        <w:rPr>
+          <w:rFonts w:hint="default"/>
+          <w:lang w:val="en-US" w:eastAsia="zh-CN"/>
+        </w:rPr>
+      </w:pPr>
+      <w:r>
+        <w:rPr>
+          <w:rFonts w:hint="default"/>
+          <w:lang w:val="en-US" w:eastAsia="zh-CN"/>
+        </w:rPr>
+        <w:t>3. **功能差异**：</w:t>
+      </w:r>
+    </w:p>
+    <w:p>
+      <w:pPr>
+        <w:rPr>
+          <w:rFonts w:hint="default"/>
+          <w:lang w:val="en-US" w:eastAsia="zh-CN"/>
+        </w:rPr>
+      </w:pPr>
+      <w:r>
+        <w:rPr>
+          <w:rFonts w:hint="default"/>
+          <w:lang w:val="en-US" w:eastAsia="zh-CN"/>
+        </w:rPr>
+        <w:t xml:space="preserve">   - VPC 提供了整个网络的框架和边界。它是您在 AWS 中创建的所有网络资源的基础。</w:t>
+      </w:r>
+    </w:p>
+    <w:p>
+      <w:pPr>
+        <w:rPr>
+          <w:rFonts w:hint="default"/>
+          <w:lang w:val="en-US" w:eastAsia="zh-CN"/>
+        </w:rPr>
+      </w:pPr>
+      <w:r>
+        <w:rPr>
+          <w:rFonts w:hint="default"/>
+          <w:lang w:val="en-US" w:eastAsia="zh-CN"/>
+        </w:rPr>
+        <w:t xml:space="preserve">   - 子网允许您在 VPC 内创建逻辑上隔离的网络分段。每个子网可以有不同的安全设置和访问权限，这有助于细分网络流量和管理资源的安全性。</w:t>
+      </w:r>
+    </w:p>
+    <w:p>
+      <w:pPr>
+        <w:rPr>
+          <w:rFonts w:hint="default"/>
+          <w:lang w:val="en-US" w:eastAsia="zh-CN"/>
+        </w:rPr>
+      </w:pPr>
+    </w:p>
+    <w:p>
+      <w:pPr>
+        <w:rPr>
+          <w:rFonts w:hint="default"/>
+          <w:lang w:val="en-US" w:eastAsia="zh-CN"/>
+        </w:rPr>
+      </w:pPr>
+      <w:r>
+        <w:rPr>
+          <w:rFonts w:hint="default"/>
+          <w:lang w:val="en-US" w:eastAsia="zh-CN"/>
+        </w:rPr>
+        <w:t>总的来说，VPC 是一个更广泛的概念，它代表了您在 AWS 中拥有的整个私有网络空间。而子网是在这个空间内部划分出来的小块区域，它们允许您进行更精细的网络管理和资源隔离。您可以把 VPC 看作是一个大型的建筑物，而子网则像是建筑物内部的不同房间，每个房间都有特定的用途和访问规则。</w:t>
+      </w:r>
+    </w:p>
+    <w:p>
+      <w:pPr>
+        <w:rPr>
+          <w:rFonts w:hint="default"/>
+          <w:lang w:val="en-US" w:eastAsia="zh-CN"/>
+        </w:rPr>
+      </w:pPr>
+    </w:p>
+    <w:p>
+      <w:pPr>
+        <w:rPr>
+          <w:rFonts w:hint="default"/>
+          <w:lang w:val="en-US" w:eastAsia="zh-CN"/>
+        </w:rPr>
+      </w:pPr>
+      <w:r>
+        <w:rPr>
+          <w:rFonts w:hint="default"/>
+          <w:lang w:val="en-US" w:eastAsia="zh-CN"/>
+        </w:rPr>
+        <w:t>VPC（虚拟私有云）本身的 CIDR（Classless Inter-Domain Routing）块并不是 0。在 AWS 中，当您创建一个 VPC 时，您需要为它指定一个 IP 地址范围，这是通过选择一个 IPv4 CIDR 块来实现的。这个 CIDR 块定义了 VPC 中可用的 IP 地址范围。重要的是要注意以下几点：</w:t>
+      </w:r>
+    </w:p>
+    <w:p>
+      <w:pPr>
+        <w:rPr>
+          <w:rFonts w:hint="default"/>
+          <w:lang w:val="en-US" w:eastAsia="zh-CN"/>
+        </w:rPr>
+      </w:pPr>
+    </w:p>
+    <w:p>
+      <w:pPr>
+        <w:rPr>
+          <w:rFonts w:hint="default"/>
+          <w:lang w:val="en-US" w:eastAsia="zh-CN"/>
+        </w:rPr>
+      </w:pPr>
+      <w:r>
+        <w:rPr>
+          <w:rFonts w:hint="default"/>
+          <w:lang w:val="en-US" w:eastAsia="zh-CN"/>
+        </w:rPr>
+        <w:t>1. **CIDR 块限制**：VPC 的 CIDR 块不能是任意的。它必须是私有的 IPv4 地址空间中的一部分，通常是以下三个范围之一：</w:t>
+      </w:r>
+    </w:p>
+    <w:p>
+      <w:pPr>
+        <w:rPr>
+          <w:rFonts w:hint="default"/>
+          <w:lang w:val="en-US" w:eastAsia="zh-CN"/>
+        </w:rPr>
+      </w:pPr>
+      <w:r>
+        <w:rPr>
+          <w:rFonts w:hint="default"/>
+          <w:lang w:val="en-US" w:eastAsia="zh-CN"/>
+        </w:rPr>
+        <w:t xml:space="preserve">   - 10.0.0.0 - 10.255.255.255 (10.0.0.0/8)</w:t>
+      </w:r>
+    </w:p>
+    <w:p>
+      <w:pPr>
+        <w:rPr>
+          <w:rFonts w:hint="default"/>
+          <w:lang w:val="en-US" w:eastAsia="zh-CN"/>
+        </w:rPr>
+      </w:pPr>
+      <w:r>
+        <w:rPr>
+          <w:rFonts w:hint="default"/>
+          <w:lang w:val="en-US" w:eastAsia="zh-CN"/>
+        </w:rPr>
+        <w:t xml:space="preserve">   - 172.16.0.0 - 172.31.255.255 (172.16.0.0/12)</w:t>
+      </w:r>
+    </w:p>
+    <w:p>
+      <w:pPr>
+        <w:rPr>
+          <w:rFonts w:hint="default"/>
+          <w:lang w:val="en-US" w:eastAsia="zh-CN"/>
+        </w:rPr>
+      </w:pPr>
+      <w:r>
+        <w:rPr>
+          <w:rFonts w:hint="default"/>
+          <w:lang w:val="en-US" w:eastAsia="zh-CN"/>
+        </w:rPr>
+        <w:t xml:space="preserve">   - 192.168.0.0 - 192.168.255.255 (192.168.0.0/16)</w:t>
+      </w:r>
+    </w:p>
+    <w:p>
+      <w:pPr>
+        <w:rPr>
+          <w:rFonts w:hint="default"/>
+          <w:lang w:val="en-US" w:eastAsia="zh-CN"/>
+        </w:rPr>
+      </w:pPr>
+    </w:p>
+    <w:p>
+      <w:pPr>
+        <w:rPr>
+          <w:rFonts w:hint="default"/>
+          <w:lang w:val="en-US" w:eastAsia="zh-CN"/>
+        </w:rPr>
+      </w:pPr>
+      <w:r>
+        <w:rPr>
+          <w:rFonts w:hint="default"/>
+          <w:lang w:val="en-US" w:eastAsia="zh-CN"/>
+        </w:rPr>
+        <w:t xml:space="preserve">   这些范围是根据 RFC 1918 设计的，用于私有网络，避免与互联网上的公共 IP 地址冲突。</w:t>
+      </w:r>
+    </w:p>
+    <w:p>
+      <w:pPr>
+        <w:rPr>
+          <w:rFonts w:hint="default"/>
+          <w:lang w:val="en-US" w:eastAsia="zh-CN"/>
+        </w:rPr>
+      </w:pPr>
+    </w:p>
+    <w:p>
+      <w:pPr>
+        <w:rPr>
+          <w:rFonts w:hint="default"/>
+          <w:lang w:val="en-US" w:eastAsia="zh-CN"/>
+        </w:rPr>
+      </w:pPr>
+      <w:r>
+        <w:rPr>
+          <w:rFonts w:hint="default"/>
+          <w:lang w:val="en-US" w:eastAsia="zh-CN"/>
+        </w:rPr>
+        <w:t>2. **CIDR 块大小**：您为 VPC 指定的 CIDR 块决定了您可以在 VPC 内分配多少 IP 地址。CIDR 块越大，可用的 IP 地址就越多。例如，一个 10.0.0.0/16 的 CIDR 块提供了 65,536 个 IP 地址，而 10.0.0.0/24 的 CIDR 块只提供了 256 个 IP 地址。</w:t>
+      </w:r>
+    </w:p>
+    <w:p>
+      <w:pPr>
+        <w:rPr>
+          <w:rFonts w:hint="default"/>
+          <w:lang w:val="en-US" w:eastAsia="zh-CN"/>
+        </w:rPr>
+      </w:pPr>
+    </w:p>
+    <w:p>
+      <w:pPr>
+        <w:rPr>
+          <w:rFonts w:hint="default"/>
+          <w:lang w:val="en-US" w:eastAsia="zh-CN"/>
+        </w:rPr>
+      </w:pPr>
+      <w:r>
+        <w:rPr>
+          <w:rFonts w:hint="default"/>
+          <w:lang w:val="en-US" w:eastAsia="zh-CN"/>
+        </w:rPr>
+        <w:t>3. **不是所有 IP 地址都可用**：即使您指定了一个 CIDR 块，也不是块内的所有 IP 地址都可用于分配。AWS 为 VPC 内的网络服务保留了一些地址。例如，在每个子网中，第一个四个 IP 地址和最后一个 IP 地址是不可用的，因为它们被 AWS 保留。</w:t>
+      </w:r>
+    </w:p>
+    <w:p>
+      <w:pPr>
+        <w:rPr>
+          <w:rFonts w:hint="default"/>
+          <w:lang w:val="en-US" w:eastAsia="zh-CN"/>
+        </w:rPr>
+      </w:pPr>
+    </w:p>
+    <w:p>
+      <w:pPr>
+        <w:rPr>
+          <w:rFonts w:hint="default"/>
+          <w:lang w:val="en-US" w:eastAsia="zh-CN"/>
+        </w:rPr>
+      </w:pPr>
+      <w:r>
+        <w:rPr>
+          <w:rFonts w:hint="default"/>
+          <w:lang w:val="en-US" w:eastAsia="zh-CN"/>
+        </w:rPr>
+        <w:t>4. **VPC 内的子网**：您可以在 VPC 内创建多个子网，每个子网都有自己的 CIDR 块，这必须是 VPC CIDR 块的子集。子网的 CIDR 不能重叠，并且必须完全包含在 VPC 的 CIDR 块内。</w:t>
+      </w:r>
+    </w:p>
+    <w:p>
+      <w:pPr>
+        <w:rPr>
+          <w:rFonts w:hint="default"/>
+          <w:lang w:val="en-US" w:eastAsia="zh-CN"/>
+        </w:rPr>
+      </w:pPr>
+    </w:p>
+    <w:p>
+      <w:pPr>
+        <w:rPr>
+          <w:rFonts w:hint="default"/>
+          <w:lang w:val="en-US" w:eastAsia="zh-CN"/>
+        </w:rPr>
+      </w:pPr>
+      <w:r>
+        <w:rPr>
+          <w:rFonts w:hint="default"/>
+          <w:lang w:val="en-US" w:eastAsia="zh-CN"/>
+        </w:rPr>
+        <w:t>因此，虽然 VPC 提供了在其内部使用私有 IP 地址的能力，但这些地址是由您在创建 VPC 时指定的 CIDR 块限定的，并不是所有的 IPv4 地址都可用。您需要根据实际需要和网络规划来合理选择和划分 CIDR 块。</w:t>
+      </w:r>
+    </w:p>
+    <w:p>
+      <w:pPr>
+        <w:rPr>
+          <w:rFonts w:hint="default"/>
+          <w:lang w:val="en-US" w:eastAsia="zh-CN"/>
+        </w:rPr>
+      </w:pPr>
+    </w:p>
+    <w:p>
+      <w:pPr>
+        <w:pStyle w:val="5"/>
+        <w:bidi w:val="0"/>
+        <w:rPr>
+          <w:rFonts w:hint="eastAsia"/>
+          <w:lang w:val="en-US" w:eastAsia="zh-CN"/>
+        </w:rPr>
+      </w:pPr>
+      <w:r>
+        <w:rPr>
+          <w:rFonts w:hint="eastAsia"/>
+          <w:lang w:val="en-US" w:eastAsia="zh-CN"/>
+        </w:rPr>
+        <w:t>GPT IMPORT例子</w:t>
+      </w:r>
+    </w:p>
+    <w:p>
+      <w:pPr>
+        <w:rPr>
+          <w:rFonts w:hint="default"/>
+          <w:lang w:val="en-US" w:eastAsia="zh-CN"/>
+        </w:rPr>
+      </w:pPr>
+      <w:r>
+        <w:rPr>
+          <w:rFonts w:hint="default"/>
+          <w:lang w:val="en-US" w:eastAsia="zh-CN"/>
+        </w:rPr>
+        <w:t>当然，让我给您一个简单的 Terraform 导入（`terraform import`）的例子。假设您已经在 AWS 中手动创建了一个 S3 存储桶，并且现在想将其导入到 Terraform 管理中。以下是您需要遵循的步骤：</w:t>
+      </w:r>
+    </w:p>
+    <w:p>
+      <w:pPr>
+        <w:rPr>
+          <w:rFonts w:hint="default"/>
+          <w:lang w:val="en-US" w:eastAsia="zh-CN"/>
+        </w:rPr>
+      </w:pPr>
+    </w:p>
+    <w:p>
+      <w:pPr>
+        <w:rPr>
+          <w:rFonts w:hint="default"/>
+          <w:lang w:val="en-US" w:eastAsia="zh-CN"/>
+        </w:rPr>
+      </w:pPr>
+      <w:r>
+        <w:rPr>
+          <w:rFonts w:hint="default"/>
+          <w:lang w:val="en-US" w:eastAsia="zh-CN"/>
+        </w:rPr>
+        <w:t>### 步骤 1：编写 Terraform 配置</w:t>
+      </w:r>
+    </w:p>
+    <w:p>
+      <w:pPr>
+        <w:rPr>
+          <w:rFonts w:hint="default"/>
+          <w:lang w:val="en-US" w:eastAsia="zh-CN"/>
+        </w:rPr>
+      </w:pPr>
+    </w:p>
+    <w:p>
+      <w:pPr>
+        <w:rPr>
+          <w:rFonts w:hint="default"/>
+          <w:lang w:val="en-US" w:eastAsia="zh-CN"/>
+        </w:rPr>
+      </w:pPr>
+      <w:r>
+        <w:rPr>
+          <w:rFonts w:hint="default"/>
+          <w:lang w:val="en-US" w:eastAsia="zh-CN"/>
+        </w:rPr>
+        <w:t>首先，您需要在 Terraform 配置文件中定义这个 S3 存储桶。假设您的 S3 存储桶名称是 `my-example-bucket`，您的 Terraform 配置文件（例如 `main.tf`）可能看起来像这样：</w:t>
+      </w:r>
+    </w:p>
+    <w:p>
+      <w:pPr>
+        <w:rPr>
+          <w:rFonts w:hint="default"/>
+          <w:lang w:val="en-US" w:eastAsia="zh-CN"/>
+        </w:rPr>
+      </w:pPr>
+    </w:p>
+    <w:p>
+      <w:pPr>
+        <w:rPr>
+          <w:rFonts w:hint="default"/>
+          <w:lang w:val="en-US" w:eastAsia="zh-CN"/>
+        </w:rPr>
+      </w:pPr>
+      <w:r>
+        <w:rPr>
+          <w:rFonts w:hint="default"/>
+          <w:lang w:val="en-US" w:eastAsia="zh-CN"/>
+        </w:rPr>
+        <w:t>```hcl</w:t>
+      </w:r>
+    </w:p>
+    <w:p>
+      <w:pPr>
+        <w:rPr>
+          <w:rFonts w:hint="default"/>
+          <w:lang w:val="en-US" w:eastAsia="zh-CN"/>
+        </w:rPr>
+      </w:pPr>
+      <w:r>
+        <w:rPr>
+          <w:rFonts w:hint="default"/>
+          <w:lang w:val="en-US" w:eastAsia="zh-CN"/>
+        </w:rPr>
+        <w:t>provider "aws" {</w:t>
+      </w:r>
+    </w:p>
+    <w:p>
+      <w:pPr>
+        <w:rPr>
+          <w:rFonts w:hint="default"/>
+          <w:lang w:val="en-US" w:eastAsia="zh-CN"/>
+        </w:rPr>
+      </w:pPr>
+      <w:r>
+        <w:rPr>
+          <w:rFonts w:hint="default"/>
+          <w:lang w:val="en-US" w:eastAsia="zh-CN"/>
+        </w:rPr>
+        <w:t xml:space="preserve">  region = "us-west-2"</w:t>
+      </w:r>
+    </w:p>
+    <w:p>
+      <w:pPr>
+        <w:rPr>
+          <w:rFonts w:hint="default"/>
+          <w:lang w:val="en-US" w:eastAsia="zh-CN"/>
+        </w:rPr>
+      </w:pPr>
+      <w:r>
+        <w:rPr>
+          <w:rFonts w:hint="default"/>
+          <w:lang w:val="en-US" w:eastAsia="zh-CN"/>
+        </w:rPr>
+        <w:t>}</w:t>
+      </w:r>
+    </w:p>
+    <w:p>
+      <w:pPr>
+        <w:rPr>
+          <w:rFonts w:hint="default"/>
+          <w:lang w:val="en-US" w:eastAsia="zh-CN"/>
+        </w:rPr>
+      </w:pPr>
+    </w:p>
+    <w:p>
+      <w:pPr>
+        <w:rPr>
+          <w:rFonts w:hint="default"/>
+          <w:lang w:val="en-US" w:eastAsia="zh-CN"/>
+        </w:rPr>
+      </w:pPr>
+      <w:r>
+        <w:rPr>
+          <w:rFonts w:hint="default"/>
+          <w:lang w:val="en-US" w:eastAsia="zh-CN"/>
+        </w:rPr>
+        <w:t>resource "aws_s3_bucket" "example" {</w:t>
+      </w:r>
+    </w:p>
+    <w:p>
+      <w:pPr>
+        <w:rPr>
+          <w:rFonts w:hint="default"/>
+          <w:lang w:val="en-US" w:eastAsia="zh-CN"/>
+        </w:rPr>
+      </w:pPr>
+      <w:r>
+        <w:rPr>
+          <w:rFonts w:hint="default"/>
+          <w:lang w:val="en-US" w:eastAsia="zh-CN"/>
+        </w:rPr>
+        <w:t xml:space="preserve">  # 使用和实际 S3 存储桶相同的名称</w:t>
+      </w:r>
+    </w:p>
+    <w:p>
+      <w:pPr>
+        <w:rPr>
+          <w:rFonts w:hint="default"/>
+          <w:lang w:val="en-US" w:eastAsia="zh-CN"/>
+        </w:rPr>
+      </w:pPr>
+      <w:r>
+        <w:rPr>
+          <w:rFonts w:hint="default"/>
+          <w:lang w:val="en-US" w:eastAsia="zh-CN"/>
+        </w:rPr>
+        <w:t xml:space="preserve">  bucket = "my-example-bucket"</w:t>
+      </w:r>
+    </w:p>
+    <w:p>
+      <w:pPr>
+        <w:rPr>
+          <w:rFonts w:hint="default"/>
+          <w:lang w:val="en-US" w:eastAsia="zh-CN"/>
+        </w:rPr>
+      </w:pPr>
+      <w:r>
+        <w:rPr>
+          <w:rFonts w:hint="default"/>
+          <w:lang w:val="en-US" w:eastAsia="zh-CN"/>
+        </w:rPr>
+        <w:t xml:space="preserve">  # 其他配置...</w:t>
+      </w:r>
+    </w:p>
+    <w:p>
+      <w:pPr>
+        <w:rPr>
+          <w:rFonts w:hint="default"/>
+          <w:lang w:val="en-US" w:eastAsia="zh-CN"/>
+        </w:rPr>
+      </w:pPr>
+      <w:r>
+        <w:rPr>
+          <w:rFonts w:hint="default"/>
+          <w:lang w:val="en-US" w:eastAsia="zh-CN"/>
+        </w:rPr>
+        <w:t>}</w:t>
+      </w:r>
+    </w:p>
+    <w:p>
+      <w:pPr>
+        <w:rPr>
+          <w:rFonts w:hint="default"/>
+          <w:lang w:val="en-US" w:eastAsia="zh-CN"/>
+        </w:rPr>
+      </w:pPr>
+      <w:r>
+        <w:rPr>
+          <w:rFonts w:hint="default"/>
+          <w:lang w:val="en-US" w:eastAsia="zh-CN"/>
+        </w:rPr>
+        <w:t>```</w:t>
+      </w:r>
+    </w:p>
+    <w:p>
+      <w:pPr>
+        <w:rPr>
+          <w:rFonts w:hint="default"/>
+          <w:lang w:val="en-US" w:eastAsia="zh-CN"/>
+        </w:rPr>
+      </w:pPr>
+    </w:p>
+    <w:p>
+      <w:pPr>
+        <w:rPr>
+          <w:rFonts w:hint="default"/>
+          <w:lang w:val="en-US" w:eastAsia="zh-CN"/>
+        </w:rPr>
+      </w:pPr>
+      <w:r>
+        <w:rPr>
+          <w:rFonts w:hint="default"/>
+          <w:lang w:val="en-US" w:eastAsia="zh-CN"/>
+        </w:rPr>
+        <w:t>### 步骤 2：执行 Terraform 导入</w:t>
+      </w:r>
+    </w:p>
+    <w:p>
+      <w:pPr>
+        <w:rPr>
+          <w:rFonts w:hint="default"/>
+          <w:lang w:val="en-US" w:eastAsia="zh-CN"/>
+        </w:rPr>
+      </w:pPr>
+    </w:p>
+    <w:p>
+      <w:pPr>
+        <w:rPr>
+          <w:rFonts w:hint="default"/>
+          <w:lang w:val="en-US" w:eastAsia="zh-CN"/>
+        </w:rPr>
+      </w:pPr>
+      <w:r>
+        <w:rPr>
+          <w:rFonts w:hint="default"/>
+          <w:lang w:val="en-US" w:eastAsia="zh-CN"/>
+        </w:rPr>
+        <w:t>接下来，您将使用 `terraform import` 命令将已存在的 S3 存储桶导入到 Terraform 管理中。这需要指定 Terraform 中定义的资源名称和实际 AWS 资源的标识符（在这个例子中是 S3 存储桶的名称）。</w:t>
+      </w:r>
+    </w:p>
+    <w:p>
+      <w:pPr>
+        <w:rPr>
+          <w:rFonts w:hint="default"/>
+          <w:lang w:val="en-US" w:eastAsia="zh-CN"/>
+        </w:rPr>
+      </w:pPr>
+    </w:p>
+    <w:p>
+      <w:pPr>
+        <w:rPr>
+          <w:rFonts w:hint="default"/>
+          <w:lang w:val="en-US" w:eastAsia="zh-CN"/>
+        </w:rPr>
+      </w:pPr>
+      <w:r>
+        <w:rPr>
+          <w:rFonts w:hint="default"/>
+          <w:lang w:val="en-US" w:eastAsia="zh-CN"/>
+        </w:rPr>
+        <w:t>在命令行中，运行以下命令：</w:t>
+      </w:r>
+    </w:p>
+    <w:p>
+      <w:pPr>
+        <w:rPr>
+          <w:rFonts w:hint="default"/>
+          <w:lang w:val="en-US" w:eastAsia="zh-CN"/>
+        </w:rPr>
+      </w:pPr>
+    </w:p>
+    <w:p>
+      <w:pPr>
+        <w:rPr>
+          <w:rFonts w:hint="default"/>
+          <w:lang w:val="en-US" w:eastAsia="zh-CN"/>
+        </w:rPr>
+      </w:pPr>
+      <w:r>
+        <w:rPr>
+          <w:rFonts w:hint="default"/>
+          <w:lang w:val="en-US" w:eastAsia="zh-CN"/>
+        </w:rPr>
+        <w:t>```bash</w:t>
+      </w:r>
+    </w:p>
+    <w:p>
+      <w:pPr>
+        <w:rPr>
+          <w:rFonts w:hint="default"/>
+          <w:lang w:val="en-US" w:eastAsia="zh-CN"/>
+        </w:rPr>
+      </w:pPr>
+      <w:r>
+        <w:rPr>
+          <w:rFonts w:hint="default"/>
+          <w:lang w:val="en-US" w:eastAsia="zh-CN"/>
+        </w:rPr>
+        <w:t>terraform import aws_s3_bucket.example my-example-bucket</w:t>
+      </w:r>
+    </w:p>
+    <w:p>
+      <w:pPr>
+        <w:rPr>
+          <w:rFonts w:hint="default"/>
+          <w:lang w:val="en-US" w:eastAsia="zh-CN"/>
+        </w:rPr>
+      </w:pPr>
+      <w:r>
+        <w:rPr>
+          <w:rFonts w:hint="default"/>
+          <w:lang w:val="en-US" w:eastAsia="zh-CN"/>
+        </w:rPr>
+        <w:t>```</w:t>
+      </w:r>
+    </w:p>
+    <w:p>
+      <w:pPr>
+        <w:rPr>
+          <w:rFonts w:hint="default"/>
+          <w:lang w:val="en-US" w:eastAsia="zh-CN"/>
+        </w:rPr>
+      </w:pPr>
+    </w:p>
+    <w:p>
+      <w:pPr>
+        <w:rPr>
+          <w:rFonts w:hint="default"/>
+          <w:lang w:val="en-US" w:eastAsia="zh-CN"/>
+        </w:rPr>
+      </w:pPr>
+      <w:r>
+        <w:rPr>
+          <w:rFonts w:hint="default"/>
+          <w:lang w:val="en-US" w:eastAsia="zh-CN"/>
+        </w:rPr>
+        <w:t>这里，`aws_s3_bucket.example` 是 Terraform 配置中定义的资源名称，`my-example-bucket` 是您要导入的实际 S3 存储桶的名称。</w:t>
+      </w:r>
+    </w:p>
+    <w:p>
+      <w:pPr>
+        <w:rPr>
+          <w:rFonts w:hint="default"/>
+          <w:lang w:val="en-US" w:eastAsia="zh-CN"/>
+        </w:rPr>
+      </w:pPr>
+    </w:p>
+    <w:p>
+      <w:pPr>
+        <w:rPr>
+          <w:rFonts w:hint="default"/>
+          <w:lang w:val="en-US" w:eastAsia="zh-CN"/>
+        </w:rPr>
+      </w:pPr>
+      <w:r>
+        <w:rPr>
+          <w:rFonts w:hint="default"/>
+          <w:lang w:val="en-US" w:eastAsia="zh-CN"/>
+        </w:rPr>
+        <w:t>### 步骤 3：验证导入</w:t>
+      </w:r>
+    </w:p>
+    <w:p>
+      <w:pPr>
+        <w:rPr>
+          <w:rFonts w:hint="default"/>
+          <w:lang w:val="en-US" w:eastAsia="zh-CN"/>
+        </w:rPr>
+      </w:pPr>
+    </w:p>
+    <w:p>
+      <w:pPr>
+        <w:rPr>
+          <w:rFonts w:hint="default"/>
+          <w:lang w:val="en-US" w:eastAsia="zh-CN"/>
+        </w:rPr>
+      </w:pPr>
+      <w:r>
+        <w:rPr>
+          <w:rFonts w:hint="default"/>
+          <w:lang w:val="en-US" w:eastAsia="zh-CN"/>
+        </w:rPr>
+        <w:t>完成导入后，您可以使用 `terraform plan` 命令来验证存储桶是否已成功导入到 Terraform 管理中。这个命令将显示 Terraform 状态和您的配置之间的任何差异。</w:t>
+      </w:r>
+    </w:p>
+    <w:p>
+      <w:pPr>
+        <w:rPr>
+          <w:rFonts w:hint="default"/>
+          <w:lang w:val="en-US" w:eastAsia="zh-CN"/>
+        </w:rPr>
+      </w:pPr>
+    </w:p>
+    <w:p>
+      <w:pPr>
+        <w:rPr>
+          <w:rFonts w:hint="default"/>
+          <w:lang w:val="en-US" w:eastAsia="zh-CN"/>
+        </w:rPr>
+      </w:pPr>
+      <w:r>
+        <w:rPr>
+          <w:rFonts w:hint="default"/>
+          <w:lang w:val="en-US" w:eastAsia="zh-CN"/>
+        </w:rPr>
+        <w:t>### 注意事项</w:t>
+      </w:r>
+    </w:p>
+    <w:p>
+      <w:pPr>
+        <w:rPr>
+          <w:rFonts w:hint="default"/>
+          <w:lang w:val="en-US" w:eastAsia="zh-CN"/>
+        </w:rPr>
+      </w:pPr>
+    </w:p>
+    <w:p>
+      <w:pPr>
+        <w:rPr>
+          <w:rFonts w:hint="default"/>
+          <w:lang w:val="en-US" w:eastAsia="zh-CN"/>
+        </w:rPr>
+      </w:pPr>
+      <w:r>
+        <w:rPr>
+          <w:rFonts w:hint="default"/>
+          <w:lang w:val="en-US" w:eastAsia="zh-CN"/>
+        </w:rPr>
+        <w:t>- 在执行 `terraform import` 之前，请确保您的 Terraform 配置文件中定义的资源与您想要导入的实际资源相匹配。</w:t>
+      </w:r>
+    </w:p>
+    <w:p>
+      <w:pPr>
+        <w:rPr>
+          <w:rFonts w:hint="default"/>
+          <w:lang w:val="en-US" w:eastAsia="zh-CN"/>
+        </w:rPr>
+      </w:pPr>
+      <w:r>
+        <w:rPr>
+          <w:rFonts w:hint="default"/>
+          <w:lang w:val="en-US" w:eastAsia="zh-CN"/>
+        </w:rPr>
+        <w:t>- `terraform import` 只修改 Terraform 状态文件，不会修改实际资源或 Terraform 配置文件。您需要确保您的配置文件准确地反映了导入资源的当前设置。</w:t>
+      </w:r>
+    </w:p>
+    <w:p>
+      <w:pPr>
+        <w:rPr>
+          <w:rFonts w:hint="default"/>
+          <w:lang w:val="en-US" w:eastAsia="zh-CN"/>
+        </w:rPr>
+      </w:pPr>
+      <w:r>
+        <w:rPr>
+          <w:rFonts w:hint="default"/>
+          <w:lang w:val="en-US" w:eastAsia="zh-CN"/>
+        </w:rPr>
+        <w:t>- 在导入资源之前，请确保您有适当的 AWS 凭据和权限。</w:t>
+      </w:r>
+    </w:p>
+    <w:p>
+      <w:pPr>
+        <w:rPr>
+          <w:rFonts w:hint="default"/>
+          <w:lang w:val="en-US" w:eastAsia="zh-CN"/>
+        </w:rPr>
+      </w:pPr>
+    </w:p>
+    <w:p>
+      <w:pPr>
+        <w:rPr>
+          <w:rFonts w:hint="default"/>
+          <w:lang w:val="en-US" w:eastAsia="zh-CN"/>
+        </w:rPr>
+      </w:pPr>
+      <w:r>
+        <w:rPr>
+          <w:rFonts w:hint="default"/>
+          <w:lang w:val="en-US" w:eastAsia="zh-CN"/>
+        </w:rPr>
+        <w:t>通过这个过程，您可以将已存在的 AWS 资源纳入 Terraform 的管理范围，从而实现基础设施的代码化管理。</w:t>
+      </w:r>
+    </w:p>
+    <w:p>
+      <w:pPr>
+        <w:rPr>
+          <w:rFonts w:hint="default"/>
+          <w:lang w:val="en-US" w:eastAsia="zh-CN"/>
+        </w:rPr>
+      </w:pPr>
+    </w:p>
+    <w:p>
+      <w:pPr>
+        <w:rPr>
+          <w:rFonts w:hint="default"/>
+          <w:lang w:val="en-US" w:eastAsia="zh-CN"/>
+        </w:rPr>
+      </w:pPr>
+      <w:r>
+        <w:rPr>
+          <w:rFonts w:hint="default"/>
+          <w:lang w:val="en-US" w:eastAsia="zh-CN"/>
+        </w:rPr>
+        <w:t>在 Terraform 中，将 `.tf` 配置文件中的资源与实际云环境中的资源关联通常是通过资源的唯一标识符完成的。这个唯一标识符的具体形式取决于资源类型。对于不同的 AWS 资源，这个标识符可能是资源的 ID、名称或其他特定属性。在我给出的 AWS S3 存储桶的例子中，使用的是存储桶的名称（`bucket`），因为在 AWS S3 中，存储桶的名称是全球唯一的，并且可以作为唯一标识符。</w:t>
+      </w:r>
+    </w:p>
+    <w:p>
+      <w:pPr>
+        <w:rPr>
+          <w:rFonts w:hint="default"/>
+          <w:lang w:val="en-US" w:eastAsia="zh-CN"/>
+        </w:rPr>
+      </w:pPr>
+    </w:p>
+    <w:p>
+      <w:pPr>
+        <w:rPr>
+          <w:rFonts w:hint="default"/>
+          <w:lang w:val="en-US" w:eastAsia="zh-CN"/>
+        </w:rPr>
+      </w:pPr>
+      <w:r>
+        <w:rPr>
+          <w:rFonts w:hint="default"/>
+          <w:lang w:val="en-US" w:eastAsia="zh-CN"/>
+        </w:rPr>
+        <w:t>以下是几种常见 AWS 资源和它们在 Terraform 中的标识符：</w:t>
+      </w:r>
+    </w:p>
+    <w:p>
+      <w:pPr>
+        <w:rPr>
+          <w:rFonts w:hint="default"/>
+          <w:lang w:val="en-US" w:eastAsia="zh-CN"/>
+        </w:rPr>
+      </w:pPr>
+    </w:p>
+    <w:p>
+      <w:pPr>
+        <w:rPr>
+          <w:rFonts w:hint="default"/>
+          <w:lang w:val="en-US" w:eastAsia="zh-CN"/>
+        </w:rPr>
+      </w:pPr>
+      <w:r>
+        <w:rPr>
+          <w:rFonts w:hint="default"/>
+          <w:lang w:val="en-US" w:eastAsia="zh-CN"/>
+        </w:rPr>
+        <w:t>1. **S3 存储桶**：使用存储桶的名称（`bucket`）作为唯一标识符。因为每个 S3 存储桶在 AWS 中都有一个唯一的名称。</w:t>
+      </w:r>
+    </w:p>
+    <w:p>
+      <w:pPr>
+        <w:rPr>
+          <w:rFonts w:hint="default"/>
+          <w:lang w:val="en-US" w:eastAsia="zh-CN"/>
+        </w:rPr>
+      </w:pPr>
+    </w:p>
+    <w:p>
+      <w:pPr>
+        <w:rPr>
+          <w:rFonts w:hint="default"/>
+          <w:lang w:val="en-US" w:eastAsia="zh-CN"/>
+        </w:rPr>
+      </w:pPr>
+      <w:r>
+        <w:rPr>
+          <w:rFonts w:hint="default"/>
+          <w:lang w:val="en-US" w:eastAsia="zh-CN"/>
+        </w:rPr>
+        <w:t>2. **EC2 实例**：使用实例 ID（例如 `i-123abc456def7890`）作为唯一标识符。</w:t>
+      </w:r>
+    </w:p>
+    <w:p>
+      <w:pPr>
+        <w:rPr>
+          <w:rFonts w:hint="default"/>
+          <w:lang w:val="en-US" w:eastAsia="zh-CN"/>
+        </w:rPr>
+      </w:pPr>
+    </w:p>
+    <w:p>
+      <w:pPr>
+        <w:rPr>
+          <w:rFonts w:hint="default"/>
+          <w:lang w:val="en-US" w:eastAsia="zh-CN"/>
+        </w:rPr>
+      </w:pPr>
+      <w:r>
+        <w:rPr>
+          <w:rFonts w:hint="default"/>
+          <w:lang w:val="en-US" w:eastAsia="zh-CN"/>
+        </w:rPr>
+        <w:t>3. **VPC**：使用 VPC 的 ID（例如 `vpc-1a2b3c4d`）作为唯一标识符。</w:t>
+      </w:r>
+    </w:p>
+    <w:p>
+      <w:pPr>
+        <w:rPr>
+          <w:rFonts w:hint="default"/>
+          <w:lang w:val="en-US" w:eastAsia="zh-CN"/>
+        </w:rPr>
+      </w:pPr>
+    </w:p>
+    <w:p>
+      <w:pPr>
+        <w:rPr>
+          <w:rFonts w:hint="default"/>
+          <w:lang w:val="en-US" w:eastAsia="zh-CN"/>
+        </w:rPr>
+      </w:pPr>
+      <w:r>
+        <w:rPr>
+          <w:rFonts w:hint="default"/>
+          <w:lang w:val="en-US" w:eastAsia="zh-CN"/>
+        </w:rPr>
+        <w:t>4. **IAM 角色**：使用角色名称作为唯一标识符。</w:t>
+      </w:r>
+    </w:p>
+    <w:p>
+      <w:pPr>
+        <w:rPr>
+          <w:rFonts w:hint="default"/>
+          <w:lang w:val="en-US" w:eastAsia="zh-CN"/>
+        </w:rPr>
+      </w:pPr>
+    </w:p>
+    <w:p>
+      <w:pPr>
+        <w:rPr>
+          <w:rFonts w:hint="default"/>
+          <w:lang w:val="en-US" w:eastAsia="zh-CN"/>
+        </w:rPr>
+      </w:pPr>
+      <w:r>
+        <w:rPr>
+          <w:rFonts w:hint="default"/>
+          <w:lang w:val="en-US" w:eastAsia="zh-CN"/>
+        </w:rPr>
+        <w:t>当您使用 `terraform import` 命令导入一个资源时，您需要提供 Terraform 资源类型和名称（在您的 `.tf` 文件中定义的）以及实际资源的唯一标识符。Terraform 会使用这个标识符来查找并关联实际的云资源。这就是为什么在 S3 存储桶的例子中，我使用了存储桶的名称作为导入命令的一部分。这个名称是 Terraform 用来在 AWS 中找到并关联相应存储桶的关键信息。</w:t>
+      </w:r>
+    </w:p>
+    <w:p>
+      <w:pPr>
+        <w:pStyle w:val="4"/>
+        <w:bidi w:val="0"/>
+        <w:rPr>
+          <w:rFonts w:hint="eastAsia"/>
+          <w:lang w:val="en-US" w:eastAsia="zh-CN"/>
+        </w:rPr>
+      </w:pPr>
+      <w:r>
+        <w:rPr>
+          <w:rFonts w:hint="eastAsia"/>
+          <w:lang w:val="en-US" w:eastAsia="zh-CN"/>
+        </w:rPr>
+        <w:t>Moving a Resource from One Project to Another</w:t>
+      </w:r>
+    </w:p>
+    <w:p>
+      <w:pPr>
+        <w:pStyle w:val="4"/>
+        <w:bidi w:val="0"/>
+        <w:rPr>
+          <w:rFonts w:hint="eastAsia"/>
+          <w:lang w:val="en-US" w:eastAsia="zh-CN"/>
+        </w:rPr>
+      </w:pPr>
+      <w:r>
+        <w:rPr>
+          <w:rFonts w:hint="eastAsia"/>
+          <w:lang w:val="en-US" w:eastAsia="zh-CN"/>
+        </w:rPr>
+        <w:t>Remote State</w:t>
+      </w:r>
+    </w:p>
+    <w:p>
+      <w:pPr>
+        <w:pStyle w:val="5"/>
+        <w:bidi w:val="0"/>
+        <w:rPr>
+          <w:rFonts w:hint="default"/>
+          <w:lang w:val="en-US" w:eastAsia="zh-CN"/>
+        </w:rPr>
+      </w:pPr>
+      <w:r>
+        <w:rPr>
+          <w:rFonts w:hint="eastAsia"/>
+          <w:lang w:val="en-US" w:eastAsia="zh-CN"/>
+        </w:rPr>
+        <w:t>GPT 对状态文件进行版本控制</w:t>
+      </w:r>
+    </w:p>
+    <w:p>
+      <w:pPr>
+        <w:rPr>
+          <w:rFonts w:hint="default"/>
+          <w:lang w:val="en-US" w:eastAsia="zh-CN"/>
+        </w:rPr>
+      </w:pPr>
+      <w:r>
+        <w:rPr>
+          <w:rFonts w:hint="default"/>
+          <w:lang w:val="en-US" w:eastAsia="zh-CN"/>
+        </w:rPr>
+        <w:t>使用 AWS S3 加上 DynamoDB 实现 Terraform 状态的版本控制和多人协作涉及以下几个关键步骤：</w:t>
+      </w:r>
+    </w:p>
+    <w:p>
+      <w:pPr>
+        <w:rPr>
+          <w:rFonts w:hint="default"/>
+          <w:lang w:val="en-US" w:eastAsia="zh-CN"/>
+        </w:rPr>
+      </w:pPr>
+    </w:p>
+    <w:p>
+      <w:pPr>
+        <w:rPr>
+          <w:rFonts w:hint="default"/>
+          <w:lang w:val="en-US" w:eastAsia="zh-CN"/>
+        </w:rPr>
+      </w:pPr>
+      <w:r>
+        <w:rPr>
+          <w:rFonts w:hint="default"/>
+          <w:lang w:val="en-US" w:eastAsia="zh-CN"/>
+        </w:rPr>
+        <w:t>### 步骤 1: 配置 S3 存储桶以存储 Terraform 状态文件</w:t>
+      </w:r>
+    </w:p>
+    <w:p>
+      <w:pPr>
+        <w:rPr>
+          <w:rFonts w:hint="default"/>
+          <w:lang w:val="en-US" w:eastAsia="zh-CN"/>
+        </w:rPr>
+      </w:pPr>
+      <w:r>
+        <w:rPr>
+          <w:rFonts w:hint="default"/>
+          <w:lang w:val="en-US" w:eastAsia="zh-CN"/>
+        </w:rPr>
+        <w:t>- 创建一个 AWS S3 存储桶用于存储 Terraform 状态文件。在这个存储桶上启用版本控制。版本控制允许您保存和恢复状态文件的每个版本，从而提供了一种回退机制，以防出现配置错误或其他问题。</w:t>
+      </w:r>
+    </w:p>
+    <w:p>
+      <w:pPr>
+        <w:rPr>
+          <w:rFonts w:hint="default"/>
+          <w:lang w:val="en-US" w:eastAsia="zh-CN"/>
+        </w:rPr>
+      </w:pPr>
+    </w:p>
+    <w:p>
+      <w:pPr>
+        <w:rPr>
+          <w:rFonts w:hint="default"/>
+          <w:lang w:val="en-US" w:eastAsia="zh-CN"/>
+        </w:rPr>
+      </w:pPr>
+      <w:r>
+        <w:rPr>
+          <w:rFonts w:hint="default"/>
+          <w:lang w:val="en-US" w:eastAsia="zh-CN"/>
+        </w:rPr>
+        <w:t>### 步骤 2: 配置 DynamoDB 表用于状态锁定</w:t>
+      </w:r>
+    </w:p>
+    <w:p>
+      <w:pPr>
+        <w:rPr>
+          <w:rFonts w:hint="default"/>
+          <w:lang w:val="en-US" w:eastAsia="zh-CN"/>
+        </w:rPr>
+      </w:pPr>
+      <w:r>
+        <w:rPr>
+          <w:rFonts w:hint="default"/>
+          <w:lang w:val="en-US" w:eastAsia="zh-CN"/>
+        </w:rPr>
+        <w:t>- 创建一个 DynamoDB 表，用于 Terraform 的状态锁定。状态锁定是为了确保在一个时间点上只有一个 Terraform 操作能够对状态文件进行修改，从而防止并发操作引起的冲突。</w:t>
+      </w:r>
+    </w:p>
+    <w:p>
+      <w:pPr>
+        <w:rPr>
+          <w:rFonts w:hint="default"/>
+          <w:lang w:val="en-US" w:eastAsia="zh-CN"/>
+        </w:rPr>
+      </w:pPr>
+    </w:p>
+    <w:p>
+      <w:pPr>
+        <w:rPr>
+          <w:rFonts w:hint="default"/>
+          <w:lang w:val="en-US" w:eastAsia="zh-CN"/>
+        </w:rPr>
+      </w:pPr>
+      <w:r>
+        <w:rPr>
+          <w:rFonts w:hint="default"/>
+          <w:lang w:val="en-US" w:eastAsia="zh-CN"/>
+        </w:rPr>
+        <w:t>### 步骤 3: 更新 Terraform 配置</w:t>
+      </w:r>
+    </w:p>
+    <w:p>
+      <w:pPr>
+        <w:rPr>
+          <w:rFonts w:hint="default"/>
+          <w:lang w:val="en-US" w:eastAsia="zh-CN"/>
+        </w:rPr>
+      </w:pPr>
+      <w:r>
+        <w:rPr>
+          <w:rFonts w:hint="default"/>
+          <w:lang w:val="en-US" w:eastAsia="zh-CN"/>
+        </w:rPr>
+        <w:t>- 在您的 Terraform 配置中，指定 S3 存储桶和 DynamoDB 表作为后端存储和状态锁定机制。例如：</w:t>
+      </w:r>
+    </w:p>
+    <w:p>
+      <w:pPr>
+        <w:rPr>
+          <w:rFonts w:hint="default"/>
+          <w:lang w:val="en-US" w:eastAsia="zh-CN"/>
+        </w:rPr>
+      </w:pPr>
+    </w:p>
+    <w:p>
+      <w:pPr>
+        <w:rPr>
+          <w:rFonts w:hint="default"/>
+          <w:lang w:val="en-US" w:eastAsia="zh-CN"/>
+        </w:rPr>
+      </w:pPr>
+      <w:r>
+        <w:rPr>
+          <w:rFonts w:hint="default"/>
+          <w:lang w:val="en-US" w:eastAsia="zh-CN"/>
+        </w:rPr>
+        <w:t>```hcl</w:t>
+      </w:r>
+    </w:p>
+    <w:p>
+      <w:pPr>
+        <w:rPr>
+          <w:rFonts w:hint="default"/>
+          <w:lang w:val="en-US" w:eastAsia="zh-CN"/>
+        </w:rPr>
+      </w:pPr>
+      <w:r>
+        <w:rPr>
+          <w:rFonts w:hint="default"/>
+          <w:lang w:val="en-US" w:eastAsia="zh-CN"/>
+        </w:rPr>
+        <w:t>terraform {</w:t>
+      </w:r>
+    </w:p>
+    <w:p>
+      <w:pPr>
+        <w:rPr>
+          <w:rFonts w:hint="default"/>
+          <w:lang w:val="en-US" w:eastAsia="zh-CN"/>
+        </w:rPr>
+      </w:pPr>
+      <w:r>
+        <w:rPr>
+          <w:rFonts w:hint="default"/>
+          <w:lang w:val="en-US" w:eastAsia="zh-CN"/>
+        </w:rPr>
+        <w:t xml:space="preserve">  backend "s3" {</w:t>
+      </w:r>
+    </w:p>
+    <w:p>
+      <w:pPr>
+        <w:rPr>
+          <w:rFonts w:hint="default"/>
+          <w:lang w:val="en-US" w:eastAsia="zh-CN"/>
+        </w:rPr>
+      </w:pPr>
+      <w:r>
+        <w:rPr>
+          <w:rFonts w:hint="default"/>
+          <w:lang w:val="en-US" w:eastAsia="zh-CN"/>
+        </w:rPr>
+        <w:t xml:space="preserve">    bucket         = "my-terraform-state-bucket"</w:t>
+      </w:r>
+    </w:p>
+    <w:p>
+      <w:pPr>
+        <w:rPr>
+          <w:rFonts w:hint="default"/>
+          <w:lang w:val="en-US" w:eastAsia="zh-CN"/>
+        </w:rPr>
+      </w:pPr>
+      <w:r>
+        <w:rPr>
+          <w:rFonts w:hint="default"/>
+          <w:lang w:val="en-US" w:eastAsia="zh-CN"/>
+        </w:rPr>
+        <w:t xml:space="preserve">    key            = "state/production/terraform.tfstate"</w:t>
+      </w:r>
+    </w:p>
+    <w:p>
+      <w:pPr>
+        <w:rPr>
+          <w:rFonts w:hint="default"/>
+          <w:lang w:val="en-US" w:eastAsia="zh-CN"/>
+        </w:rPr>
+      </w:pPr>
+      <w:r>
+        <w:rPr>
+          <w:rFonts w:hint="default"/>
+          <w:lang w:val="en-US" w:eastAsia="zh-CN"/>
+        </w:rPr>
+        <w:t xml:space="preserve">    region         = "us-west-2"</w:t>
+      </w:r>
+    </w:p>
+    <w:p>
+      <w:pPr>
+        <w:rPr>
+          <w:rFonts w:hint="default"/>
+          <w:lang w:val="en-US" w:eastAsia="zh-CN"/>
+        </w:rPr>
+      </w:pPr>
+      <w:r>
+        <w:rPr>
+          <w:rFonts w:hint="default"/>
+          <w:lang w:val="en-US" w:eastAsia="zh-CN"/>
+        </w:rPr>
+        <w:t xml:space="preserve">    dynamodb_table = "my-terraform-lock-table"</w:t>
+      </w:r>
+    </w:p>
+    <w:p>
+      <w:pPr>
+        <w:rPr>
+          <w:rFonts w:hint="default"/>
+          <w:lang w:val="en-US" w:eastAsia="zh-CN"/>
+        </w:rPr>
+      </w:pPr>
+      <w:r>
+        <w:rPr>
+          <w:rFonts w:hint="default"/>
+          <w:lang w:val="en-US" w:eastAsia="zh-CN"/>
+        </w:rPr>
+        <w:t xml:space="preserve">    encrypt        = true</w:t>
+      </w:r>
+    </w:p>
+    <w:p>
+      <w:pPr>
+        <w:rPr>
+          <w:rFonts w:hint="default"/>
+          <w:lang w:val="en-US" w:eastAsia="zh-CN"/>
+        </w:rPr>
+      </w:pPr>
+      <w:r>
+        <w:rPr>
+          <w:rFonts w:hint="default"/>
+          <w:lang w:val="en-US" w:eastAsia="zh-CN"/>
+        </w:rPr>
+        <w:t xml:space="preserve">  }</w:t>
+      </w:r>
+    </w:p>
+    <w:p>
+      <w:pPr>
+        <w:rPr>
+          <w:rFonts w:hint="default"/>
+          <w:lang w:val="en-US" w:eastAsia="zh-CN"/>
+        </w:rPr>
+      </w:pPr>
+      <w:r>
+        <w:rPr>
+          <w:rFonts w:hint="default"/>
+          <w:lang w:val="en-US" w:eastAsia="zh-CN"/>
+        </w:rPr>
+        <w:t>}</w:t>
+      </w:r>
+    </w:p>
+    <w:p>
+      <w:pPr>
+        <w:rPr>
+          <w:rFonts w:hint="default"/>
+          <w:lang w:val="en-US" w:eastAsia="zh-CN"/>
+        </w:rPr>
+      </w:pPr>
+      <w:r>
+        <w:rPr>
+          <w:rFonts w:hint="default"/>
+          <w:lang w:val="en-US" w:eastAsia="zh-CN"/>
+        </w:rPr>
+        <w:t>```</w:t>
+      </w:r>
+    </w:p>
+    <w:p>
+      <w:pPr>
+        <w:rPr>
+          <w:rFonts w:hint="default"/>
+          <w:lang w:val="en-US" w:eastAsia="zh-CN"/>
+        </w:rPr>
+      </w:pPr>
+    </w:p>
+    <w:p>
+      <w:pPr>
+        <w:rPr>
+          <w:rFonts w:hint="default"/>
+          <w:lang w:val="en-US" w:eastAsia="zh-CN"/>
+        </w:rPr>
+      </w:pPr>
+      <w:r>
+        <w:rPr>
+          <w:rFonts w:hint="default"/>
+          <w:lang w:val="en-US" w:eastAsia="zh-CN"/>
+        </w:rPr>
+        <w:t>### 示例场景：多人协作使用 Terraform 管理 AWS 资源</w:t>
+      </w:r>
+    </w:p>
+    <w:p>
+      <w:pPr>
+        <w:rPr>
+          <w:rFonts w:hint="default"/>
+          <w:lang w:val="en-US" w:eastAsia="zh-CN"/>
+        </w:rPr>
+      </w:pPr>
+    </w:p>
+    <w:p>
+      <w:pPr>
+        <w:rPr>
+          <w:rFonts w:hint="default"/>
+          <w:lang w:val="en-US" w:eastAsia="zh-CN"/>
+        </w:rPr>
+      </w:pPr>
+      <w:r>
+        <w:rPr>
+          <w:rFonts w:hint="default"/>
+          <w:lang w:val="en-US" w:eastAsia="zh-CN"/>
+        </w:rPr>
+        <w:t>假设 Alice 和 Bob 是两名工程师，他们正在使用 Terraform 协作管理一个 AWS 项目。他们的 Terraform 状态文件存储在 S3 存储桶中，并使用 DynamoDB 表进行状态锁定。</w:t>
+      </w:r>
+    </w:p>
+    <w:p>
+      <w:pPr>
+        <w:rPr>
+          <w:rFonts w:hint="default"/>
+          <w:lang w:val="en-US" w:eastAsia="zh-CN"/>
+        </w:rPr>
+      </w:pPr>
+    </w:p>
+    <w:p>
+      <w:pPr>
+        <w:rPr>
+          <w:rFonts w:hint="default"/>
+          <w:lang w:val="en-US" w:eastAsia="zh-CN"/>
+        </w:rPr>
+      </w:pPr>
+      <w:r>
+        <w:rPr>
+          <w:rFonts w:hint="default"/>
+          <w:lang w:val="en-US" w:eastAsia="zh-CN"/>
+        </w:rPr>
+        <w:t>#### 场景 1: 同时进行的更改尝试</w:t>
+      </w:r>
+    </w:p>
+    <w:p>
+      <w:pPr>
+        <w:rPr>
+          <w:rFonts w:hint="default"/>
+          <w:lang w:val="en-US" w:eastAsia="zh-CN"/>
+        </w:rPr>
+      </w:pPr>
+      <w:r>
+        <w:rPr>
+          <w:rFonts w:hint="default"/>
+          <w:lang w:val="en-US" w:eastAsia="zh-CN"/>
+        </w:rPr>
+        <w:t>- Alice 开始一个 Terraform 更改，这将自动在 DynamoDB 中创建一个状态锁。</w:t>
+      </w:r>
+    </w:p>
+    <w:p>
+      <w:pPr>
+        <w:rPr>
+          <w:rFonts w:hint="default"/>
+          <w:lang w:val="en-US" w:eastAsia="zh-CN"/>
+        </w:rPr>
+      </w:pPr>
+      <w:r>
+        <w:rPr>
+          <w:rFonts w:hint="default"/>
+          <w:lang w:val="en-US" w:eastAsia="zh-CN"/>
+        </w:rPr>
+        <w:t>- 同时，Bob 也尝试开始另一个更改。由于状态锁已被 Alice 的操作占用，Bob 的 Terraform 命令将等待锁释放或者显示错误信息，指出状态文件目前被锁定。</w:t>
+      </w:r>
+    </w:p>
+    <w:p>
+      <w:pPr>
+        <w:rPr>
+          <w:rFonts w:hint="default"/>
+          <w:lang w:val="en-US" w:eastAsia="zh-CN"/>
+        </w:rPr>
+      </w:pPr>
+    </w:p>
+    <w:p>
+      <w:pPr>
+        <w:rPr>
+          <w:rFonts w:hint="default"/>
+          <w:lang w:val="en-US" w:eastAsia="zh-CN"/>
+        </w:rPr>
+      </w:pPr>
+      <w:r>
+        <w:rPr>
+          <w:rFonts w:hint="default"/>
+          <w:lang w:val="en-US" w:eastAsia="zh-CN"/>
+        </w:rPr>
+        <w:t>#### 场景 2: 回滚到先前状态</w:t>
+      </w:r>
+    </w:p>
+    <w:p>
+      <w:pPr>
+        <w:rPr>
+          <w:rFonts w:hint="default"/>
+          <w:lang w:val="en-US" w:eastAsia="zh-CN"/>
+        </w:rPr>
+      </w:pPr>
+      <w:r>
+        <w:rPr>
+          <w:rFonts w:hint="default"/>
+          <w:lang w:val="en-US" w:eastAsia="zh-CN"/>
+        </w:rPr>
+        <w:t>- 假设 Alice 应用的更改引发了一些问题，她需要回滚到之前的状态。</w:t>
+      </w:r>
+    </w:p>
+    <w:p>
+      <w:pPr>
+        <w:rPr>
+          <w:rFonts w:hint="default"/>
+          <w:lang w:val="en-US" w:eastAsia="zh-CN"/>
+        </w:rPr>
+      </w:pPr>
+      <w:r>
+        <w:rPr>
+          <w:rFonts w:hint="default"/>
+          <w:lang w:val="en-US" w:eastAsia="zh-CN"/>
+        </w:rPr>
+        <w:t>- Alice 可以在 S3 存储桶中找到 Terraform 状态文件的先前版本，并将其恢复为当前版本。</w:t>
+      </w:r>
+    </w:p>
+    <w:p>
+      <w:pPr>
+        <w:rPr>
+          <w:rFonts w:hint="default"/>
+          <w:lang w:val="en-US" w:eastAsia="zh-CN"/>
+        </w:rPr>
+      </w:pPr>
+      <w:r>
+        <w:rPr>
+          <w:rFonts w:hint="default"/>
+          <w:lang w:val="en-US" w:eastAsia="zh-CN"/>
+        </w:rPr>
+        <w:t>- 接下来，她可以使用 Terraform 命令应用这个旧版本的状态文件，将基础设施回滚到先前的状态。</w:t>
+      </w:r>
+    </w:p>
+    <w:p>
+      <w:pPr>
+        <w:rPr>
+          <w:rFonts w:hint="default"/>
+          <w:lang w:val="en-US" w:eastAsia="zh-CN"/>
+        </w:rPr>
+      </w:pPr>
+    </w:p>
+    <w:p>
+      <w:pPr>
+        <w:rPr>
+          <w:rFonts w:hint="default"/>
+          <w:lang w:val="en-US" w:eastAsia="zh-CN"/>
+        </w:rPr>
+      </w:pPr>
+      <w:r>
+        <w:rPr>
+          <w:rFonts w:hint="default"/>
+          <w:lang w:val="en-US" w:eastAsia="zh-CN"/>
+        </w:rPr>
+        <w:t>### 注意事项</w:t>
+      </w:r>
+    </w:p>
+    <w:p>
+      <w:pPr>
+        <w:rPr>
+          <w:rFonts w:hint="default"/>
+          <w:lang w:val="en-US" w:eastAsia="zh-CN"/>
+        </w:rPr>
+      </w:pPr>
+      <w:r>
+        <w:rPr>
+          <w:rFonts w:hint="default"/>
+          <w:lang w:val="en-US" w:eastAsia="zh-CN"/>
+        </w:rPr>
+        <w:t>- 确保所有团队成员都有适当的 AWS 访问权限，能够访问 S3 存储桶和 DynamoDB 表。</w:t>
+      </w:r>
+    </w:p>
+    <w:p>
+      <w:pPr>
+        <w:rPr>
+          <w:rFonts w:hint="default"/>
+          <w:lang w:val="en-US" w:eastAsia="zh-CN"/>
+        </w:rPr>
+      </w:pPr>
+      <w:r>
+        <w:rPr>
+          <w:rFonts w:hint="default"/>
+          <w:lang w:val="en-US" w:eastAsia="zh-CN"/>
+        </w:rPr>
+        <w:t>- 定期检查和清理 DynamoDB 表，以防出现“孤立”的锁。</w:t>
+      </w:r>
+    </w:p>
+    <w:p>
+      <w:pPr>
+        <w:rPr>
+          <w:rFonts w:hint="default"/>
+          <w:lang w:val="en-US" w:eastAsia="zh-CN"/>
+        </w:rPr>
+      </w:pPr>
+      <w:r>
+        <w:rPr>
+          <w:rFonts w:hint="default"/>
+          <w:lang w:val="en-US" w:eastAsia="zh-CN"/>
+        </w:rPr>
+        <w:t>- 使用 Terraform 的版本控制策略，确保团队成员使用相同版本的 Terraform。</w:t>
+      </w:r>
+    </w:p>
+    <w:p>
+      <w:pPr>
+        <w:rPr>
+          <w:rFonts w:hint="default"/>
+          <w:lang w:val="en-US" w:eastAsia="zh-CN"/>
+        </w:rPr>
+      </w:pPr>
+    </w:p>
+    <w:p>
+      <w:pPr>
+        <w:rPr>
+          <w:rFonts w:hint="default"/>
+          <w:lang w:val="en-US" w:eastAsia="zh-CN"/>
+        </w:rPr>
+      </w:pPr>
+      <w:r>
+        <w:rPr>
+          <w:rFonts w:hint="default"/>
+          <w:lang w:val="en-US" w:eastAsia="zh-CN"/>
+        </w:rPr>
+        <w:t>通过上述步骤和示例场景，您可以看到如何使用 S3 和 DynamoDB 实现 Terraform 状态的版本控制和多人协作。这种方法增加了操作的安全性和团队协作的效率。</w:t>
+      </w:r>
+    </w:p>
+    <w:p>
+      <w:pPr>
+        <w:rPr>
+          <w:rFonts w:hint="default"/>
+          <w:lang w:val="en-US" w:eastAsia="zh-CN"/>
+        </w:rPr>
+      </w:pPr>
+    </w:p>
+    <w:p>
+      <w:pPr>
+        <w:rPr>
+          <w:rFonts w:hint="default"/>
+          <w:lang w:val="en-US" w:eastAsia="zh-CN"/>
+        </w:rPr>
+      </w:pPr>
+      <w:r>
+        <w:rPr>
+          <w:rFonts w:hint="default"/>
+          <w:lang w:val="en-US" w:eastAsia="zh-CN"/>
+        </w:rPr>
+        <w:t>您的理解是正确的。当您从 S3 回滚 Terraform 的状态文件（`terraform.tfstate`）到一个旧版本时，确实也需要确保 `.tf` 配置文件与该状态文件的版本相匹配。这是因为 Terraform 的状态文件和配置文件是紧密相关的，它们共同定义了您的基础设施的当前状态和期望状态。以下是相关的要点：</w:t>
+      </w:r>
+    </w:p>
+    <w:p>
+      <w:pPr>
+        <w:rPr>
+          <w:rFonts w:hint="default"/>
+          <w:lang w:val="en-US" w:eastAsia="zh-CN"/>
+        </w:rPr>
+      </w:pPr>
+    </w:p>
+    <w:p>
+      <w:pPr>
+        <w:rPr>
+          <w:rFonts w:hint="default"/>
+          <w:lang w:val="en-US" w:eastAsia="zh-CN"/>
+        </w:rPr>
+      </w:pPr>
+      <w:r>
+        <w:rPr>
+          <w:rFonts w:hint="default"/>
+          <w:lang w:val="en-US" w:eastAsia="zh-CN"/>
+        </w:rPr>
+        <w:t>### 为什么需要匹配 `.tf` 配置文件和状态文件？</w:t>
+      </w:r>
+    </w:p>
+    <w:p>
+      <w:pPr>
+        <w:rPr>
+          <w:rFonts w:hint="default"/>
+          <w:lang w:val="en-US" w:eastAsia="zh-CN"/>
+        </w:rPr>
+      </w:pPr>
+      <w:r>
+        <w:rPr>
+          <w:rFonts w:hint="default"/>
+          <w:lang w:val="en-US" w:eastAsia="zh-CN"/>
+        </w:rPr>
+        <w:t>1. **一致性**：Terraform 的状态文件记录了基于 `.tf` 配置文件的最后一次成功应用的基础设施状态。如果 `.tf` 文件的内容与状态文件不一致，那么 Terraform 会试图解决这些差异，可能会导致不期望的更改。</w:t>
+      </w:r>
+    </w:p>
+    <w:p>
+      <w:pPr>
+        <w:rPr>
+          <w:rFonts w:hint="default"/>
+          <w:lang w:val="en-US" w:eastAsia="zh-CN"/>
+        </w:rPr>
+      </w:pPr>
+    </w:p>
+    <w:p>
+      <w:pPr>
+        <w:rPr>
+          <w:rFonts w:hint="default"/>
+          <w:lang w:val="en-US" w:eastAsia="zh-CN"/>
+        </w:rPr>
+      </w:pPr>
+      <w:r>
+        <w:rPr>
+          <w:rFonts w:hint="default"/>
+          <w:lang w:val="en-US" w:eastAsia="zh-CN"/>
+        </w:rPr>
+        <w:t>2. **避免冲突**：如果状态文件被回滚到旧版本，而 `.tf` 文件仍然是较新的版本，`terraform apply` 可能会引入与旧状态文件不兼容的更改，这可能导致错误或者意外的基础设施更改。</w:t>
+      </w:r>
+    </w:p>
+    <w:p>
+      <w:pPr>
+        <w:rPr>
+          <w:rFonts w:hint="default"/>
+          <w:lang w:val="en-US" w:eastAsia="zh-CN"/>
+        </w:rPr>
+      </w:pPr>
+    </w:p>
+    <w:p>
+      <w:pPr>
+        <w:rPr>
+          <w:rFonts w:hint="default"/>
+          <w:lang w:val="en-US" w:eastAsia="zh-CN"/>
+        </w:rPr>
+      </w:pPr>
+      <w:r>
+        <w:rPr>
+          <w:rFonts w:hint="default"/>
+          <w:lang w:val="en-US" w:eastAsia="zh-CN"/>
+        </w:rPr>
+        <w:t>### 如何确保版本一致性？</w:t>
+      </w:r>
+    </w:p>
+    <w:p>
+      <w:pPr>
+        <w:rPr>
+          <w:rFonts w:hint="default"/>
+          <w:lang w:val="en-US" w:eastAsia="zh-CN"/>
+        </w:rPr>
+      </w:pPr>
+      <w:r>
+        <w:rPr>
+          <w:rFonts w:hint="default"/>
+          <w:lang w:val="en-US" w:eastAsia="zh-CN"/>
+        </w:rPr>
+        <w:t>- **版本控制系统**：在使用 Git 或其他版本控制系统管理 `.tf` 文件时，确保回滚 Terraform 配置文件到与状态文件相对应的版本。</w:t>
+      </w:r>
+    </w:p>
+    <w:p>
+      <w:pPr>
+        <w:rPr>
+          <w:rFonts w:hint="default"/>
+          <w:lang w:val="en-US" w:eastAsia="zh-CN"/>
+        </w:rPr>
+      </w:pPr>
+      <w:r>
+        <w:rPr>
+          <w:rFonts w:hint="default"/>
+          <w:lang w:val="en-US" w:eastAsia="zh-CN"/>
+        </w:rPr>
+        <w:t>- **记录和审计**：保持记录 Terraform 状态文件和 `.tf` 文件更改的良好实践。这样，在需要回滚时，您可以轻松地找到匹配的版本。</w:t>
+      </w:r>
+    </w:p>
+    <w:p>
+      <w:pPr>
+        <w:rPr>
+          <w:rFonts w:hint="default"/>
+          <w:lang w:val="en-US" w:eastAsia="zh-CN"/>
+        </w:rPr>
+      </w:pPr>
+    </w:p>
+    <w:p>
+      <w:pPr>
+        <w:rPr>
+          <w:rFonts w:hint="default"/>
+          <w:lang w:val="en-US" w:eastAsia="zh-CN"/>
+        </w:rPr>
+      </w:pPr>
+      <w:r>
+        <w:rPr>
+          <w:rFonts w:hint="default"/>
+          <w:lang w:val="en-US" w:eastAsia="zh-CN"/>
+        </w:rPr>
+        <w:t>### 实施回滚操作</w:t>
+      </w:r>
+    </w:p>
+    <w:p>
+      <w:pPr>
+        <w:rPr>
+          <w:rFonts w:hint="default"/>
+          <w:lang w:val="en-US" w:eastAsia="zh-CN"/>
+        </w:rPr>
+      </w:pPr>
+      <w:r>
+        <w:rPr>
+          <w:rFonts w:hint="default"/>
+          <w:lang w:val="en-US" w:eastAsia="zh-CN"/>
+        </w:rPr>
+        <w:t>1. **回滚 `.tf` 文件**：使用版本控制系统回滚 `.tf` 配置文件到与状态文件匹配的版本。</w:t>
+      </w:r>
+    </w:p>
+    <w:p>
+      <w:pPr>
+        <w:rPr>
+          <w:rFonts w:hint="default"/>
+          <w:lang w:val="en-US" w:eastAsia="zh-CN"/>
+        </w:rPr>
+      </w:pPr>
+      <w:r>
+        <w:rPr>
+          <w:rFonts w:hint="default"/>
+          <w:lang w:val="en-US" w:eastAsia="zh-CN"/>
+        </w:rPr>
+        <w:t>2. **回滚状态文件**：从 S3 恢复状态文件的旧版本。</w:t>
+      </w:r>
+    </w:p>
+    <w:p>
+      <w:pPr>
+        <w:rPr>
+          <w:rFonts w:hint="default"/>
+          <w:lang w:val="en-US" w:eastAsia="zh-CN"/>
+        </w:rPr>
+      </w:pPr>
+      <w:r>
+        <w:rPr>
+          <w:rFonts w:hint="default"/>
+          <w:lang w:val="en-US" w:eastAsia="zh-CN"/>
+        </w:rPr>
+        <w:t>3. **验证更改**：在应用任何更改之前，使用 `terraform plan` 验证预期的操作。</w:t>
+      </w:r>
+    </w:p>
+    <w:p>
+      <w:pPr>
+        <w:rPr>
+          <w:rFonts w:hint="default"/>
+          <w:lang w:val="en-US" w:eastAsia="zh-CN"/>
+        </w:rPr>
+      </w:pPr>
+      <w:r>
+        <w:rPr>
+          <w:rFonts w:hint="default"/>
+          <w:lang w:val="en-US" w:eastAsia="zh-CN"/>
+        </w:rPr>
+        <w:t>4. **应用更改**：如果 `terraform plan` 显示的更改是正确的，使用 `terraform apply` 应用更改。</w:t>
+      </w:r>
+    </w:p>
+    <w:p>
+      <w:pPr>
+        <w:rPr>
+          <w:rFonts w:hint="default"/>
+          <w:lang w:val="en-US" w:eastAsia="zh-CN"/>
+        </w:rPr>
+      </w:pPr>
+    </w:p>
+    <w:p>
+      <w:pPr>
+        <w:rPr>
+          <w:rFonts w:hint="default"/>
+          <w:lang w:val="en-US" w:eastAsia="zh-CN"/>
+        </w:rPr>
+      </w:pPr>
+      <w:r>
+        <w:rPr>
+          <w:rFonts w:hint="default"/>
+          <w:lang w:val="en-US" w:eastAsia="zh-CN"/>
+        </w:rPr>
+        <w:t>### 注意</w:t>
+      </w:r>
+    </w:p>
+    <w:p>
+      <w:pPr>
+        <w:rPr>
+          <w:rFonts w:hint="default"/>
+          <w:lang w:val="en-US" w:eastAsia="zh-CN"/>
+        </w:rPr>
+      </w:pPr>
+      <w:r>
+        <w:rPr>
+          <w:rFonts w:hint="default"/>
+          <w:lang w:val="en-US" w:eastAsia="zh-CN"/>
+        </w:rPr>
+        <w:t>- 回滚操作应谨慎进行，特别是在生产环境中，因为这可能会对现有基础设施产生重大影响。</w:t>
+      </w:r>
+    </w:p>
+    <w:p>
+      <w:pPr>
+        <w:rPr>
+          <w:rFonts w:hint="default"/>
+          <w:lang w:val="en-US" w:eastAsia="zh-CN"/>
+        </w:rPr>
+      </w:pPr>
+      <w:r>
+        <w:rPr>
+          <w:rFonts w:hint="default"/>
+          <w:lang w:val="en-US" w:eastAsia="zh-CN"/>
+        </w:rPr>
+        <w:t>- 在执行回滚操作之前，建议进行充分的测试，并确保所有团队成员了解更改的范围和影响。</w:t>
+      </w:r>
+    </w:p>
+    <w:p>
+      <w:pPr>
+        <w:rPr>
+          <w:rFonts w:hint="default"/>
+          <w:lang w:val="en-US" w:eastAsia="zh-CN"/>
+        </w:rPr>
+      </w:pPr>
+    </w:p>
+    <w:p>
+      <w:pPr>
+        <w:rPr>
+          <w:rFonts w:hint="default"/>
+          <w:lang w:val="en-US" w:eastAsia="zh-CN"/>
+        </w:rPr>
+      </w:pPr>
+      <w:r>
+        <w:rPr>
+          <w:rFonts w:hint="default"/>
+          <w:lang w:val="en-US" w:eastAsia="zh-CN"/>
+        </w:rPr>
+        <w:t>总之，确保 `.tf` 配置文件与 Terraform 状态文件的版本一致性是进行有效回滚操作的关键。这有助于确保 Terraform 正确地理解和操作您的基础设施，避免意外的问题。</w:t>
+      </w:r>
+    </w:p>
+    <w:p>
+      <w:pPr>
+        <w:rPr>
+          <w:rFonts w:hint="default"/>
+          <w:lang w:val="en-US" w:eastAsia="zh-CN"/>
+        </w:rPr>
+      </w:pPr>
+    </w:p>
+    <w:p>
+      <w:pPr>
+        <w:pStyle w:val="3"/>
+        <w:bidi w:val="0"/>
+        <w:rPr>
+          <w:rFonts w:hint="eastAsia"/>
+          <w:lang w:val="en-US" w:eastAsia="zh-CN"/>
+        </w:rPr>
+      </w:pPr>
+      <w:r>
+        <w:rPr>
+          <w:rFonts w:hint="eastAsia"/>
+          <w:lang w:val="en-US" w:eastAsia="zh-CN"/>
+        </w:rPr>
+        <w:t>13 Workspaces</w:t>
+      </w:r>
+    </w:p>
+    <w:p>
+      <w:pPr>
+        <w:pStyle w:val="4"/>
+        <w:bidi w:val="0"/>
+        <w:rPr>
+          <w:rFonts w:hint="eastAsia"/>
+          <w:lang w:val="en-US" w:eastAsia="zh-CN"/>
+        </w:rPr>
+      </w:pPr>
+      <w:r>
+        <w:rPr>
+          <w:rFonts w:hint="eastAsia"/>
+          <w:lang w:val="en-US" w:eastAsia="zh-CN"/>
+        </w:rPr>
+        <w:t>Workspaces</w:t>
+      </w:r>
+    </w:p>
+    <w:p>
+      <w:pPr>
+        <w:pStyle w:val="5"/>
+        <w:bidi w:val="0"/>
+        <w:rPr>
+          <w:rFonts w:hint="eastAsia"/>
+          <w:lang w:val="en-US" w:eastAsia="zh-CN"/>
+        </w:rPr>
+      </w:pPr>
+      <w:r>
+        <w:rPr>
+          <w:rFonts w:hint="eastAsia"/>
+          <w:lang w:val="en-US" w:eastAsia="zh-CN"/>
+        </w:rPr>
+        <w:t>GPT</w:t>
+      </w:r>
+    </w:p>
+    <w:p>
+      <w:pPr>
+        <w:rPr>
+          <w:rFonts w:hint="default"/>
+          <w:lang w:val="en-US" w:eastAsia="zh-CN"/>
+        </w:rPr>
+      </w:pPr>
+      <w:r>
+        <w:rPr>
+          <w:rFonts w:hint="default"/>
+          <w:lang w:val="en-US" w:eastAsia="zh-CN"/>
+        </w:rPr>
+        <w:t>Terraform 的 workspace 是一种机制，允许您在同一套 Terraform 配置中管理多个独立的资源集。每个 workspace 可以拥有自己的 Terraform 状态文件，这意味着您可以使用相同的代码基础来管理不同的环境（如开发、测试和生产环境），而这些环境之间的资源和状态是完全隔离的。</w:t>
+      </w:r>
+    </w:p>
+    <w:p>
+      <w:pPr>
+        <w:rPr>
+          <w:rFonts w:hint="default"/>
+          <w:lang w:val="en-US" w:eastAsia="zh-CN"/>
+        </w:rPr>
+      </w:pPr>
+    </w:p>
+    <w:p>
+      <w:pPr>
+        <w:rPr>
+          <w:rFonts w:hint="default"/>
+          <w:lang w:val="en-US" w:eastAsia="zh-CN"/>
+        </w:rPr>
+      </w:pPr>
+      <w:r>
+        <w:rPr>
+          <w:rFonts w:hint="default"/>
+          <w:lang w:val="en-US" w:eastAsia="zh-CN"/>
+        </w:rPr>
+        <w:t>### Workspace 的作用</w:t>
+      </w:r>
+    </w:p>
+    <w:p>
+      <w:pPr>
+        <w:rPr>
+          <w:rFonts w:hint="default"/>
+          <w:lang w:val="en-US" w:eastAsia="zh-CN"/>
+        </w:rPr>
+      </w:pPr>
+      <w:r>
+        <w:rPr>
+          <w:rFonts w:hint="default"/>
+          <w:lang w:val="en-US" w:eastAsia="zh-CN"/>
+        </w:rPr>
+        <w:t>1. **环境隔离**：您可以为不同的部署环境创建不同的 workspace，例如 `dev`、`staging` 和 `prod`。这样，您可以避免在一个环境中所做的更改影响到其他环境。</w:t>
+      </w:r>
+    </w:p>
+    <w:p>
+      <w:pPr>
+        <w:rPr>
+          <w:rFonts w:hint="default"/>
+          <w:lang w:val="en-US" w:eastAsia="zh-CN"/>
+        </w:rPr>
+      </w:pPr>
+    </w:p>
+    <w:p>
+      <w:pPr>
+        <w:rPr>
+          <w:rFonts w:hint="default"/>
+          <w:lang w:val="en-US" w:eastAsia="zh-CN"/>
+        </w:rPr>
+      </w:pPr>
+      <w:r>
+        <w:rPr>
+          <w:rFonts w:hint="default"/>
+          <w:lang w:val="en-US" w:eastAsia="zh-CN"/>
+        </w:rPr>
+        <w:t>2. **资源管理**：在不同的 workspace 中，可以独立管理和维护资源，这有助于减少环境之间的干扰。</w:t>
+      </w:r>
+    </w:p>
+    <w:p>
+      <w:pPr>
+        <w:rPr>
+          <w:rFonts w:hint="default"/>
+          <w:lang w:val="en-US" w:eastAsia="zh-CN"/>
+        </w:rPr>
+      </w:pPr>
+    </w:p>
+    <w:p>
+      <w:pPr>
+        <w:rPr>
+          <w:rFonts w:hint="default"/>
+          <w:lang w:val="en-US" w:eastAsia="zh-CN"/>
+        </w:rPr>
+      </w:pPr>
+      <w:r>
+        <w:rPr>
+          <w:rFonts w:hint="default"/>
+          <w:lang w:val="en-US" w:eastAsia="zh-CN"/>
+        </w:rPr>
+        <w:t>3. **状态文件分离**：每个 workspace 都有自己的状态文件，因此状态和配置信息在不同的 workspace 之间是隔离的。</w:t>
+      </w:r>
+    </w:p>
+    <w:p>
+      <w:pPr>
+        <w:rPr>
+          <w:rFonts w:hint="default"/>
+          <w:lang w:val="en-US" w:eastAsia="zh-CN"/>
+        </w:rPr>
+      </w:pPr>
+    </w:p>
+    <w:p>
+      <w:pPr>
+        <w:rPr>
+          <w:rFonts w:hint="default"/>
+          <w:lang w:val="en-US" w:eastAsia="zh-CN"/>
+        </w:rPr>
+      </w:pPr>
+      <w:r>
+        <w:rPr>
+          <w:rFonts w:hint="default"/>
+          <w:lang w:val="en-US" w:eastAsia="zh-CN"/>
+        </w:rPr>
+        <w:t>### 使用 Workspace 的例子</w:t>
+      </w:r>
+    </w:p>
+    <w:p>
+      <w:pPr>
+        <w:rPr>
+          <w:rFonts w:hint="default"/>
+          <w:lang w:val="en-US" w:eastAsia="zh-CN"/>
+        </w:rPr>
+      </w:pPr>
+      <w:r>
+        <w:rPr>
+          <w:rFonts w:hint="default"/>
+          <w:lang w:val="en-US" w:eastAsia="zh-CN"/>
+        </w:rPr>
+        <w:t>假设您正在管理一个 AWS 基础设施，并且您有开发和生产两个环境。您可以使用 Terraform workspace 来为这两个环境分别管理资源。</w:t>
+      </w:r>
+    </w:p>
+    <w:p>
+      <w:pPr>
+        <w:rPr>
+          <w:rFonts w:hint="default"/>
+          <w:lang w:val="en-US" w:eastAsia="zh-CN"/>
+        </w:rPr>
+      </w:pPr>
+    </w:p>
+    <w:p>
+      <w:pPr>
+        <w:rPr>
+          <w:rFonts w:hint="default"/>
+          <w:lang w:val="en-US" w:eastAsia="zh-CN"/>
+        </w:rPr>
+      </w:pPr>
+      <w:r>
+        <w:rPr>
+          <w:rFonts w:hint="default"/>
+          <w:lang w:val="en-US" w:eastAsia="zh-CN"/>
+        </w:rPr>
+        <w:t>#### 步骤 1: 创建 Workspace</w:t>
+      </w:r>
+    </w:p>
+    <w:p>
+      <w:pPr>
+        <w:rPr>
+          <w:rFonts w:hint="default"/>
+          <w:lang w:val="en-US" w:eastAsia="zh-CN"/>
+        </w:rPr>
+      </w:pPr>
+      <w:r>
+        <w:rPr>
+          <w:rFonts w:hint="default"/>
+          <w:lang w:val="en-US" w:eastAsia="zh-CN"/>
+        </w:rPr>
+        <w:t>首先，您需要为每个环境创建一个 workspace。假设您已经有了默认的 workspace，接下来您将为开发和生产环境分别创建 workspace。</w:t>
+      </w:r>
+    </w:p>
+    <w:p>
+      <w:pPr>
+        <w:rPr>
+          <w:rFonts w:hint="default"/>
+          <w:lang w:val="en-US" w:eastAsia="zh-CN"/>
+        </w:rPr>
+      </w:pPr>
+    </w:p>
+    <w:p>
+      <w:pPr>
+        <w:rPr>
+          <w:rFonts w:hint="default"/>
+          <w:lang w:val="en-US" w:eastAsia="zh-CN"/>
+        </w:rPr>
+      </w:pPr>
+      <w:r>
+        <w:rPr>
+          <w:rFonts w:hint="default"/>
+          <w:lang w:val="en-US" w:eastAsia="zh-CN"/>
+        </w:rPr>
+        <w:t>```bash</w:t>
+      </w:r>
+    </w:p>
+    <w:p>
+      <w:pPr>
+        <w:rPr>
+          <w:rFonts w:hint="default"/>
+          <w:lang w:val="en-US" w:eastAsia="zh-CN"/>
+        </w:rPr>
+      </w:pPr>
+      <w:r>
+        <w:rPr>
+          <w:rFonts w:hint="default"/>
+          <w:lang w:val="en-US" w:eastAsia="zh-CN"/>
+        </w:rPr>
+        <w:t>terraform workspace new dev</w:t>
+      </w:r>
+    </w:p>
+    <w:p>
+      <w:pPr>
+        <w:rPr>
+          <w:rFonts w:hint="default"/>
+          <w:lang w:val="en-US" w:eastAsia="zh-CN"/>
+        </w:rPr>
+      </w:pPr>
+      <w:r>
+        <w:rPr>
+          <w:rFonts w:hint="default"/>
+          <w:lang w:val="en-US" w:eastAsia="zh-CN"/>
+        </w:rPr>
+        <w:t>terraform workspace new prod</w:t>
+      </w:r>
+    </w:p>
+    <w:p>
+      <w:pPr>
+        <w:rPr>
+          <w:rFonts w:hint="default"/>
+          <w:lang w:val="en-US" w:eastAsia="zh-CN"/>
+        </w:rPr>
+      </w:pPr>
+      <w:r>
+        <w:rPr>
+          <w:rFonts w:hint="default"/>
+          <w:lang w:val="en-US" w:eastAsia="zh-CN"/>
+        </w:rPr>
+        <w:t>```</w:t>
+      </w:r>
+    </w:p>
+    <w:p>
+      <w:pPr>
+        <w:rPr>
+          <w:rFonts w:hint="default"/>
+          <w:lang w:val="en-US" w:eastAsia="zh-CN"/>
+        </w:rPr>
+      </w:pPr>
+    </w:p>
+    <w:p>
+      <w:pPr>
+        <w:rPr>
+          <w:rFonts w:hint="default"/>
+          <w:lang w:val="en-US" w:eastAsia="zh-CN"/>
+        </w:rPr>
+      </w:pPr>
+      <w:r>
+        <w:rPr>
+          <w:rFonts w:hint="default"/>
+          <w:lang w:val="en-US" w:eastAsia="zh-CN"/>
+        </w:rPr>
+        <w:t>这将创建两个新的 workspace，名为 `dev` 和 `prod`。</w:t>
+      </w:r>
+    </w:p>
+    <w:p>
+      <w:pPr>
+        <w:rPr>
+          <w:rFonts w:hint="default"/>
+          <w:lang w:val="en-US" w:eastAsia="zh-CN"/>
+        </w:rPr>
+      </w:pPr>
+    </w:p>
+    <w:p>
+      <w:pPr>
+        <w:rPr>
+          <w:rFonts w:hint="default"/>
+          <w:lang w:val="en-US" w:eastAsia="zh-CN"/>
+        </w:rPr>
+      </w:pPr>
+      <w:r>
+        <w:rPr>
+          <w:rFonts w:hint="default"/>
+          <w:lang w:val="en-US" w:eastAsia="zh-CN"/>
+        </w:rPr>
+        <w:t>#### 步骤 2: 切换 Workspace</w:t>
+      </w:r>
+    </w:p>
+    <w:p>
+      <w:pPr>
+        <w:rPr>
+          <w:rFonts w:hint="default"/>
+          <w:lang w:val="en-US" w:eastAsia="zh-CN"/>
+        </w:rPr>
+      </w:pPr>
+      <w:r>
+        <w:rPr>
+          <w:rFonts w:hint="default"/>
+          <w:lang w:val="en-US" w:eastAsia="zh-CN"/>
+        </w:rPr>
+        <w:t>根据您当前的工作需求，您可以在这些 workspace 之间切换。例如，如果您想在开发环境中工作：</w:t>
+      </w:r>
+    </w:p>
+    <w:p>
+      <w:pPr>
+        <w:rPr>
+          <w:rFonts w:hint="default"/>
+          <w:lang w:val="en-US" w:eastAsia="zh-CN"/>
+        </w:rPr>
+      </w:pPr>
+    </w:p>
+    <w:p>
+      <w:pPr>
+        <w:rPr>
+          <w:rFonts w:hint="default"/>
+          <w:lang w:val="en-US" w:eastAsia="zh-CN"/>
+        </w:rPr>
+      </w:pPr>
+      <w:r>
+        <w:rPr>
+          <w:rFonts w:hint="default"/>
+          <w:lang w:val="en-US" w:eastAsia="zh-CN"/>
+        </w:rPr>
+        <w:t>```bash</w:t>
+      </w:r>
+    </w:p>
+    <w:p>
+      <w:pPr>
+        <w:rPr>
+          <w:rFonts w:hint="default"/>
+          <w:lang w:val="en-US" w:eastAsia="zh-CN"/>
+        </w:rPr>
+      </w:pPr>
+      <w:r>
+        <w:rPr>
+          <w:rFonts w:hint="default"/>
+          <w:lang w:val="en-US" w:eastAsia="zh-CN"/>
+        </w:rPr>
+        <w:t>terraform workspace select dev</w:t>
+      </w:r>
+    </w:p>
+    <w:p>
+      <w:pPr>
+        <w:rPr>
+          <w:rFonts w:hint="default"/>
+          <w:lang w:val="en-US" w:eastAsia="zh-CN"/>
+        </w:rPr>
+      </w:pPr>
+      <w:r>
+        <w:rPr>
+          <w:rFonts w:hint="default"/>
+          <w:lang w:val="en-US" w:eastAsia="zh-CN"/>
+        </w:rPr>
+        <w:t>```</w:t>
+      </w:r>
+    </w:p>
+    <w:p>
+      <w:pPr>
+        <w:rPr>
+          <w:rFonts w:hint="default"/>
+          <w:lang w:val="en-US" w:eastAsia="zh-CN"/>
+        </w:rPr>
+      </w:pPr>
+    </w:p>
+    <w:p>
+      <w:pPr>
+        <w:rPr>
+          <w:rFonts w:hint="default"/>
+          <w:lang w:val="en-US" w:eastAsia="zh-CN"/>
+        </w:rPr>
+      </w:pPr>
+      <w:r>
+        <w:rPr>
+          <w:rFonts w:hint="default"/>
+          <w:lang w:val="en-US" w:eastAsia="zh-CN"/>
+        </w:rPr>
+        <w:t>#### 步骤 3: 应用配置</w:t>
+      </w:r>
+    </w:p>
+    <w:p>
+      <w:pPr>
+        <w:rPr>
+          <w:rFonts w:hint="default"/>
+          <w:lang w:val="en-US" w:eastAsia="zh-CN"/>
+        </w:rPr>
+      </w:pPr>
+      <w:r>
+        <w:rPr>
+          <w:rFonts w:hint="default"/>
+          <w:lang w:val="en-US" w:eastAsia="zh-CN"/>
+        </w:rPr>
+        <w:t>当您在特定的 workspace 中时，任何 Terraform 命令都只会影响该 workspace。例如，当您在 `dev` workspace 中运行 `terraform apply` 时，只有开发环境的资源会被创建或更新。</w:t>
+      </w:r>
+    </w:p>
+    <w:p>
+      <w:pPr>
+        <w:rPr>
+          <w:rFonts w:hint="default"/>
+          <w:lang w:val="en-US" w:eastAsia="zh-CN"/>
+        </w:rPr>
+      </w:pPr>
+    </w:p>
+    <w:p>
+      <w:pPr>
+        <w:rPr>
+          <w:rFonts w:hint="default"/>
+          <w:lang w:val="en-US" w:eastAsia="zh-CN"/>
+        </w:rPr>
+      </w:pPr>
+      <w:r>
+        <w:rPr>
+          <w:rFonts w:hint="default"/>
+          <w:lang w:val="en-US" w:eastAsia="zh-CN"/>
+        </w:rPr>
+        <w:t>#### 步骤 4: 管理不同的配置</w:t>
+      </w:r>
+    </w:p>
+    <w:p>
+      <w:pPr>
+        <w:rPr>
+          <w:rFonts w:hint="default"/>
+          <w:lang w:val="en-US" w:eastAsia="zh-CN"/>
+        </w:rPr>
+      </w:pPr>
+      <w:r>
+        <w:rPr>
+          <w:rFonts w:hint="default"/>
+          <w:lang w:val="en-US" w:eastAsia="zh-CN"/>
+        </w:rPr>
+        <w:t>您可以在 Terraform 配置中使用 `terraform.workspace` 变量来根据当前 workspace 的不同来调整配置。例如：</w:t>
+      </w:r>
+    </w:p>
+    <w:p>
+      <w:pPr>
+        <w:rPr>
+          <w:rFonts w:hint="default"/>
+          <w:lang w:val="en-US" w:eastAsia="zh-CN"/>
+        </w:rPr>
+      </w:pPr>
+    </w:p>
+    <w:p>
+      <w:pPr>
+        <w:rPr>
+          <w:rFonts w:hint="default"/>
+          <w:lang w:val="en-US" w:eastAsia="zh-CN"/>
+        </w:rPr>
+      </w:pPr>
+      <w:r>
+        <w:rPr>
+          <w:rFonts w:hint="default"/>
+          <w:lang w:val="en-US" w:eastAsia="zh-CN"/>
+        </w:rPr>
+        <w:t>```hcl</w:t>
+      </w:r>
+    </w:p>
+    <w:p>
+      <w:pPr>
+        <w:rPr>
+          <w:rFonts w:hint="default"/>
+          <w:lang w:val="en-US" w:eastAsia="zh-CN"/>
+        </w:rPr>
+      </w:pPr>
+      <w:r>
+        <w:rPr>
+          <w:rFonts w:hint="default"/>
+          <w:lang w:val="en-US" w:eastAsia="zh-CN"/>
+        </w:rPr>
+        <w:t>resource "aws_instance" "example" {</w:t>
+      </w:r>
+    </w:p>
+    <w:p>
+      <w:pPr>
+        <w:rPr>
+          <w:rFonts w:hint="default"/>
+          <w:lang w:val="en-US" w:eastAsia="zh-CN"/>
+        </w:rPr>
+      </w:pPr>
+      <w:r>
+        <w:rPr>
+          <w:rFonts w:hint="default"/>
+          <w:lang w:val="en-US" w:eastAsia="zh-CN"/>
+        </w:rPr>
+        <w:t xml:space="preserve">  count = terraform.workspace == "prod" ? 5 : 1</w:t>
+      </w:r>
+    </w:p>
+    <w:p>
+      <w:pPr>
+        <w:rPr>
+          <w:rFonts w:hint="default"/>
+          <w:lang w:val="en-US" w:eastAsia="zh-CN"/>
+        </w:rPr>
+      </w:pPr>
+    </w:p>
+    <w:p>
+      <w:pPr>
+        <w:rPr>
+          <w:rFonts w:hint="default"/>
+          <w:lang w:val="en-US" w:eastAsia="zh-CN"/>
+        </w:rPr>
+      </w:pPr>
+      <w:r>
+        <w:rPr>
+          <w:rFonts w:hint="default"/>
+          <w:lang w:val="en-US" w:eastAsia="zh-CN"/>
+        </w:rPr>
+        <w:t xml:space="preserve">  # ... 其他配置 ...</w:t>
+      </w:r>
+    </w:p>
+    <w:p>
+      <w:pPr>
+        <w:rPr>
+          <w:rFonts w:hint="default"/>
+          <w:lang w:val="en-US" w:eastAsia="zh-CN"/>
+        </w:rPr>
+      </w:pPr>
+      <w:r>
+        <w:rPr>
+          <w:rFonts w:hint="default"/>
+          <w:lang w:val="en-US" w:eastAsia="zh-CN"/>
+        </w:rPr>
+        <w:t>}</w:t>
+      </w:r>
+    </w:p>
+    <w:p>
+      <w:pPr>
+        <w:rPr>
+          <w:rFonts w:hint="default"/>
+          <w:lang w:val="en-US" w:eastAsia="zh-CN"/>
+        </w:rPr>
+      </w:pPr>
+      <w:r>
+        <w:rPr>
+          <w:rFonts w:hint="default"/>
+          <w:lang w:val="en-US" w:eastAsia="zh-CN"/>
+        </w:rPr>
+        <w:t>```</w:t>
+      </w:r>
+    </w:p>
+    <w:p>
+      <w:pPr>
+        <w:rPr>
+          <w:rFonts w:hint="default"/>
+          <w:lang w:val="en-US" w:eastAsia="zh-CN"/>
+        </w:rPr>
+      </w:pPr>
+    </w:p>
+    <w:p>
+      <w:pPr>
+        <w:rPr>
+          <w:rFonts w:hint="default"/>
+          <w:lang w:val="en-US" w:eastAsia="zh-CN"/>
+        </w:rPr>
+      </w:pPr>
+      <w:r>
+        <w:rPr>
+          <w:rFonts w:hint="default"/>
+          <w:lang w:val="en-US" w:eastAsia="zh-CN"/>
+        </w:rPr>
+        <w:t>在这个例子中，如果当前 workspace 是 `prod`，将创建 5 个实例；如果是其他 workspace（比如 `dev`），则只创建 1 个实例。</w:t>
+      </w:r>
+    </w:p>
+    <w:p>
+      <w:pPr>
+        <w:rPr>
+          <w:rFonts w:hint="default"/>
+          <w:lang w:val="en-US" w:eastAsia="zh-CN"/>
+        </w:rPr>
+      </w:pPr>
+    </w:p>
+    <w:p>
+      <w:pPr>
+        <w:rPr>
+          <w:rFonts w:hint="default"/>
+          <w:lang w:val="en-US" w:eastAsia="zh-CN"/>
+        </w:rPr>
+      </w:pPr>
+      <w:r>
+        <w:rPr>
+          <w:rFonts w:hint="default"/>
+          <w:lang w:val="en-US" w:eastAsia="zh-CN"/>
+        </w:rPr>
+        <w:t>### 总结</w:t>
+      </w:r>
+    </w:p>
+    <w:p>
+      <w:pPr>
+        <w:rPr>
+          <w:rFonts w:hint="default"/>
+          <w:lang w:val="en-US" w:eastAsia="zh-CN"/>
+        </w:rPr>
+      </w:pPr>
+      <w:r>
+        <w:rPr>
+          <w:rFonts w:hint="default"/>
+          <w:lang w:val="en-US" w:eastAsia="zh-CN"/>
+        </w:rPr>
+        <w:t>Terraform 的 workspace 提供了一种有效的方法来在同一套配置中管理不同的环境，使得资源管理更加灵活和高效。通过为每个环境创建独立的 workspace，您可以确保环境间的隔离，同时共享相同的代码基础。</w:t>
+      </w:r>
+    </w:p>
+    <w:p>
+      <w:pPr>
+        <w:pStyle w:val="3"/>
+        <w:bidi w:val="0"/>
+        <w:rPr>
+          <w:rFonts w:hint="eastAsia"/>
+          <w:lang w:val="en-US" w:eastAsia="zh-CN"/>
+        </w:rPr>
+      </w:pPr>
+      <w:r>
+        <w:rPr>
+          <w:rFonts w:hint="eastAsia"/>
+          <w:lang w:val="en-US" w:eastAsia="zh-CN"/>
+        </w:rPr>
+        <w:t>14 Provisioners</w:t>
+      </w:r>
+    </w:p>
+    <w:p>
+      <w:pPr>
+        <w:pStyle w:val="4"/>
+        <w:bidi w:val="0"/>
+        <w:rPr>
+          <w:rFonts w:hint="eastAsia"/>
+          <w:lang w:val="en-US" w:eastAsia="zh-CN"/>
+        </w:rPr>
+      </w:pPr>
+      <w:r>
+        <w:rPr>
+          <w:rFonts w:hint="eastAsia"/>
+          <w:lang w:val="en-US" w:eastAsia="zh-CN"/>
+        </w:rPr>
+        <w:t>Provisioners Introduction</w:t>
+      </w:r>
+    </w:p>
+    <w:p>
+      <w:pPr>
+        <w:pStyle w:val="5"/>
+        <w:bidi w:val="0"/>
+        <w:rPr>
+          <w:rFonts w:hint="eastAsia"/>
+          <w:lang w:val="en-US" w:eastAsia="zh-CN"/>
+        </w:rPr>
+      </w:pPr>
+      <w:r>
+        <w:rPr>
+          <w:rFonts w:hint="eastAsia"/>
+          <w:lang w:val="en-US" w:eastAsia="zh-CN"/>
+        </w:rPr>
+        <w:t>GPT</w:t>
+      </w:r>
+    </w:p>
+    <w:p>
+      <w:pPr>
+        <w:rPr>
+          <w:rFonts w:hint="default"/>
+          <w:lang w:val="en-US" w:eastAsia="zh-CN"/>
+        </w:rPr>
+      </w:pPr>
+      <w:r>
+        <w:rPr>
+          <w:rFonts w:hint="default"/>
+          <w:lang w:val="en-US" w:eastAsia="zh-CN"/>
+        </w:rPr>
+        <w:t>Terraform 中的 provisioner 是一种工具，它允许您在创建资源之后执行脚本，这个脚本可以在远程或本地执行。HashiCorp 在 Terraform 中加入了 provisioner，主要是为了处理某些特定场景，这些场景可能无法通过您正在使用的提供者（provider）直接支持。为了完整性，这里提到了它们。然而，HashiCorp 建议仅将 provisioner 作为最后手段使用，因为它们是命令式的。这意味着 Terraform 无法像处理普通资源那样，知道如何将您对脚本所做的更改应用到实际环境中。</w:t>
+      </w:r>
+    </w:p>
+    <w:p>
+      <w:pPr>
+        <w:rPr>
+          <w:rFonts w:hint="default"/>
+          <w:lang w:val="en-US" w:eastAsia="zh-CN"/>
+        </w:rPr>
+      </w:pPr>
+    </w:p>
+    <w:p>
+      <w:pPr>
+        <w:rPr>
+          <w:rFonts w:hint="default"/>
+          <w:lang w:val="en-US" w:eastAsia="zh-CN"/>
+        </w:rPr>
+      </w:pPr>
+      <w:r>
+        <w:rPr>
+          <w:rFonts w:hint="default"/>
+          <w:lang w:val="en-US" w:eastAsia="zh-CN"/>
+        </w:rPr>
+        <w:t>例如，假设您有一个 provisioner 脚本，用于在 Linux 服务器上安装一些 yum 包，然后运行一个命令。如果您想更新这个 provisioner 脚本，您需要确保新更新的脚本既适用于从未运行过该脚本的机器，也适用于已经运行过旧版本脚本的机器。如果使用 Terraform，可以避免这种情况，这也是不鼓励使用 provisioner 的主要原因之一。</w:t>
+      </w:r>
+    </w:p>
+    <w:p>
+      <w:pPr>
+        <w:rPr>
+          <w:rFonts w:hint="default"/>
+          <w:lang w:val="en-US" w:eastAsia="zh-CN"/>
+        </w:rPr>
+      </w:pPr>
+    </w:p>
+    <w:p>
+      <w:pPr>
+        <w:rPr>
+          <w:rFonts w:hint="default"/>
+          <w:lang w:val="en-US" w:eastAsia="zh-CN"/>
+        </w:rPr>
+      </w:pPr>
+      <w:r>
+        <w:rPr>
+          <w:rFonts w:hint="default"/>
+          <w:lang w:val="en-US" w:eastAsia="zh-CN"/>
+        </w:rPr>
+        <w:t>总结来说，尽管 Terraform 的 provisioner 提供了执行脚本的灵活性，但它们可能会带来一些复杂性和不确定性，因为 Terraform 无法完全控制 provisioner 执行的结果。因此，在可能的情况下，最好通过 Terraform 的声明式资源管理来实现相同的功能。</w:t>
+      </w:r>
+    </w:p>
+    <w:p>
+      <w:pPr>
+        <w:rPr>
+          <w:rFonts w:hint="default"/>
+          <w:lang w:val="en-US" w:eastAsia="zh-CN"/>
+        </w:rPr>
+      </w:pPr>
+    </w:p>
+    <w:p>
+      <w:pPr>
+        <w:pStyle w:val="5"/>
+        <w:bidi w:val="0"/>
+        <w:rPr>
+          <w:rFonts w:hint="eastAsia"/>
+          <w:lang w:val="en-US" w:eastAsia="zh-CN"/>
+        </w:rPr>
+      </w:pPr>
+      <w:r>
+        <w:rPr>
+          <w:rFonts w:hint="eastAsia"/>
+          <w:lang w:val="en-US" w:eastAsia="zh-CN"/>
+        </w:rPr>
+        <w:t>GPT 代码解读</w:t>
+      </w:r>
+    </w:p>
+    <w:p>
+      <w:pPr>
+        <w:rPr>
+          <w:rFonts w:hint="default"/>
+          <w:lang w:val="en-US" w:eastAsia="zh-CN"/>
+        </w:rPr>
+      </w:pPr>
+      <w:r>
+        <w:rPr>
+          <w:rFonts w:hint="default"/>
+          <w:lang w:val="en-US" w:eastAsia="zh-CN"/>
+        </w:rPr>
+        <w:t>这段 Terraform 代码定义了一套 AWS 基础设施，包括 VPC、子网、互联网网关、路由表、安全组、SSH 密钥对和一个运行 Nginx 的 EC2 实例。下面我将逐一详细解释每个部分：</w:t>
+      </w:r>
+    </w:p>
+    <w:p>
+      <w:pPr>
+        <w:rPr>
+          <w:rFonts w:hint="default"/>
+          <w:lang w:val="en-US" w:eastAsia="zh-CN"/>
+        </w:rPr>
+      </w:pPr>
+    </w:p>
+    <w:p>
+      <w:pPr>
+        <w:rPr>
+          <w:rFonts w:hint="default"/>
+          <w:lang w:val="en-US" w:eastAsia="zh-CN"/>
+        </w:rPr>
+      </w:pPr>
+      <w:r>
+        <w:rPr>
+          <w:rFonts w:hint="default"/>
+          <w:lang w:val="en-US" w:eastAsia="zh-CN"/>
+        </w:rPr>
+        <w:t>### 1. 提供者（Provider）配置</w:t>
+      </w:r>
+    </w:p>
+    <w:p>
+      <w:pPr>
+        <w:rPr>
+          <w:rFonts w:hint="default"/>
+          <w:lang w:val="en-US" w:eastAsia="zh-CN"/>
+        </w:rPr>
+      </w:pPr>
+      <w:r>
+        <w:rPr>
+          <w:rFonts w:hint="default"/>
+          <w:lang w:val="en-US" w:eastAsia="zh-CN"/>
+        </w:rPr>
+        <w:t>```hcl</w:t>
+      </w:r>
+    </w:p>
+    <w:p>
+      <w:pPr>
+        <w:rPr>
+          <w:rFonts w:hint="default"/>
+          <w:lang w:val="en-US" w:eastAsia="zh-CN"/>
+        </w:rPr>
+      </w:pPr>
+      <w:r>
+        <w:rPr>
+          <w:rFonts w:hint="default"/>
+          <w:lang w:val="en-US" w:eastAsia="zh-CN"/>
+        </w:rPr>
+        <w:t>provider "aws" {</w:t>
+      </w:r>
+    </w:p>
+    <w:p>
+      <w:pPr>
+        <w:rPr>
+          <w:rFonts w:hint="default"/>
+          <w:lang w:val="en-US" w:eastAsia="zh-CN"/>
+        </w:rPr>
+      </w:pPr>
+      <w:r>
+        <w:rPr>
+          <w:rFonts w:hint="default"/>
+          <w:lang w:val="en-US" w:eastAsia="zh-CN"/>
+        </w:rPr>
+        <w:t xml:space="preserve">    region = "us-east-2"</w:t>
+      </w:r>
+    </w:p>
+    <w:p>
+      <w:pPr>
+        <w:rPr>
+          <w:rFonts w:hint="default"/>
+          <w:lang w:val="en-US" w:eastAsia="zh-CN"/>
+        </w:rPr>
+      </w:pPr>
+      <w:r>
+        <w:rPr>
+          <w:rFonts w:hint="default"/>
+          <w:lang w:val="en-US" w:eastAsia="zh-CN"/>
+        </w:rPr>
+        <w:t>}</w:t>
+      </w:r>
+    </w:p>
+    <w:p>
+      <w:pPr>
+        <w:rPr>
+          <w:rFonts w:hint="default"/>
+          <w:lang w:val="en-US" w:eastAsia="zh-CN"/>
+        </w:rPr>
+      </w:pPr>
+      <w:r>
+        <w:rPr>
+          <w:rFonts w:hint="default"/>
+          <w:lang w:val="en-US" w:eastAsia="zh-CN"/>
+        </w:rPr>
+        <w:t>```</w:t>
+      </w:r>
+    </w:p>
+    <w:p>
+      <w:pPr>
+        <w:rPr>
+          <w:rFonts w:hint="default"/>
+          <w:lang w:val="en-US" w:eastAsia="zh-CN"/>
+        </w:rPr>
+      </w:pPr>
+      <w:r>
+        <w:rPr>
+          <w:rFonts w:hint="default"/>
+          <w:lang w:val="en-US" w:eastAsia="zh-CN"/>
+        </w:rPr>
+        <w:t>这部分配置了 AWS 提供者，并指定了资源将被创建在 `us-east-2` 区域。</w:t>
+      </w:r>
+    </w:p>
+    <w:p>
+      <w:pPr>
+        <w:rPr>
+          <w:rFonts w:hint="default"/>
+          <w:lang w:val="en-US" w:eastAsia="zh-CN"/>
+        </w:rPr>
+      </w:pPr>
+    </w:p>
+    <w:p>
+      <w:pPr>
+        <w:rPr>
+          <w:rFonts w:hint="default"/>
+          <w:lang w:val="en-US" w:eastAsia="zh-CN"/>
+        </w:rPr>
+      </w:pPr>
+      <w:r>
+        <w:rPr>
+          <w:rFonts w:hint="default"/>
+          <w:lang w:val="en-US" w:eastAsia="zh-CN"/>
+        </w:rPr>
+        <w:t>### 2. VPC 资源</w:t>
+      </w:r>
+    </w:p>
+    <w:p>
+      <w:pPr>
+        <w:rPr>
+          <w:rFonts w:hint="default"/>
+          <w:lang w:val="en-US" w:eastAsia="zh-CN"/>
+        </w:rPr>
+      </w:pPr>
+      <w:r>
+        <w:rPr>
+          <w:rFonts w:hint="default"/>
+          <w:lang w:val="en-US" w:eastAsia="zh-CN"/>
+        </w:rPr>
+        <w:t>```hcl</w:t>
+      </w:r>
+    </w:p>
+    <w:p>
+      <w:pPr>
+        <w:rPr>
+          <w:rFonts w:hint="default"/>
+          <w:lang w:val="en-US" w:eastAsia="zh-CN"/>
+        </w:rPr>
+      </w:pPr>
+      <w:r>
+        <w:rPr>
+          <w:rFonts w:hint="default"/>
+          <w:lang w:val="en-US" w:eastAsia="zh-CN"/>
+        </w:rPr>
+        <w:t>resource "aws_vpc" "vpc" {</w:t>
+      </w:r>
+    </w:p>
+    <w:p>
+      <w:pPr>
+        <w:rPr>
+          <w:rFonts w:hint="default"/>
+          <w:lang w:val="en-US" w:eastAsia="zh-CN"/>
+        </w:rPr>
+      </w:pPr>
+      <w:r>
+        <w:rPr>
+          <w:rFonts w:hint="default"/>
+          <w:lang w:val="en-US" w:eastAsia="zh-CN"/>
+        </w:rPr>
+        <w:t xml:space="preserve">    cidr_block = "10.0.0.0/16"</w:t>
+      </w:r>
+    </w:p>
+    <w:p>
+      <w:pPr>
+        <w:rPr>
+          <w:rFonts w:hint="default"/>
+          <w:lang w:val="en-US" w:eastAsia="zh-CN"/>
+        </w:rPr>
+      </w:pPr>
+      <w:r>
+        <w:rPr>
+          <w:rFonts w:hint="default"/>
+          <w:lang w:val="en-US" w:eastAsia="zh-CN"/>
+        </w:rPr>
+        <w:t>}</w:t>
+      </w:r>
+    </w:p>
+    <w:p>
+      <w:pPr>
+        <w:rPr>
+          <w:rFonts w:hint="default"/>
+          <w:lang w:val="en-US" w:eastAsia="zh-CN"/>
+        </w:rPr>
+      </w:pPr>
+      <w:r>
+        <w:rPr>
+          <w:rFonts w:hint="default"/>
+          <w:lang w:val="en-US" w:eastAsia="zh-CN"/>
+        </w:rPr>
+        <w:t>```</w:t>
+      </w:r>
+    </w:p>
+    <w:p>
+      <w:pPr>
+        <w:rPr>
+          <w:rFonts w:hint="default"/>
+          <w:lang w:val="en-US" w:eastAsia="zh-CN"/>
+        </w:rPr>
+      </w:pPr>
+      <w:r>
+        <w:rPr>
+          <w:rFonts w:hint="default"/>
+          <w:lang w:val="en-US" w:eastAsia="zh-CN"/>
+        </w:rPr>
+        <w:t>这里创建了一个新的虚拟私有云（VPC），其 CIDR 块设置为 `10.0.0.0/16`，提供了较大的地址空间。</w:t>
+      </w:r>
+    </w:p>
+    <w:p>
+      <w:pPr>
+        <w:rPr>
+          <w:rFonts w:hint="default"/>
+          <w:lang w:val="en-US" w:eastAsia="zh-CN"/>
+        </w:rPr>
+      </w:pPr>
+    </w:p>
+    <w:p>
+      <w:pPr>
+        <w:rPr>
+          <w:rFonts w:hint="default"/>
+          <w:lang w:val="en-US" w:eastAsia="zh-CN"/>
+        </w:rPr>
+      </w:pPr>
+      <w:r>
+        <w:rPr>
+          <w:rFonts w:hint="default"/>
+          <w:lang w:val="en-US" w:eastAsia="zh-CN"/>
+        </w:rPr>
+        <w:t>### 3. 互联网网关</w:t>
+      </w:r>
+    </w:p>
+    <w:p>
+      <w:pPr>
+        <w:rPr>
+          <w:rFonts w:hint="default"/>
+          <w:lang w:val="en-US" w:eastAsia="zh-CN"/>
+        </w:rPr>
+      </w:pPr>
+      <w:r>
+        <w:rPr>
+          <w:rFonts w:hint="default"/>
+          <w:lang w:val="en-US" w:eastAsia="zh-CN"/>
+        </w:rPr>
+        <w:t>```hcl</w:t>
+      </w:r>
+    </w:p>
+    <w:p>
+      <w:pPr>
+        <w:rPr>
+          <w:rFonts w:hint="default"/>
+          <w:lang w:val="en-US" w:eastAsia="zh-CN"/>
+        </w:rPr>
+      </w:pPr>
+      <w:r>
+        <w:rPr>
+          <w:rFonts w:hint="default"/>
+          <w:lang w:val="en-US" w:eastAsia="zh-CN"/>
+        </w:rPr>
+        <w:t>resource "aws_internet_gateway" "main" {</w:t>
+      </w:r>
+    </w:p>
+    <w:p>
+      <w:pPr>
+        <w:rPr>
+          <w:rFonts w:hint="default"/>
+          <w:lang w:val="en-US" w:eastAsia="zh-CN"/>
+        </w:rPr>
+      </w:pPr>
+      <w:r>
+        <w:rPr>
+          <w:rFonts w:hint="default"/>
+          <w:lang w:val="en-US" w:eastAsia="zh-CN"/>
+        </w:rPr>
+        <w:t xml:space="preserve">    vpc_id = aws_vpc.vpc.id</w:t>
+      </w:r>
+    </w:p>
+    <w:p>
+      <w:pPr>
+        <w:rPr>
+          <w:rFonts w:hint="default"/>
+          <w:lang w:val="en-US" w:eastAsia="zh-CN"/>
+        </w:rPr>
+      </w:pPr>
+      <w:r>
+        <w:rPr>
+          <w:rFonts w:hint="default"/>
+          <w:lang w:val="en-US" w:eastAsia="zh-CN"/>
+        </w:rPr>
+        <w:t>}</w:t>
+      </w:r>
+    </w:p>
+    <w:p>
+      <w:pPr>
+        <w:rPr>
+          <w:rFonts w:hint="default"/>
+          <w:lang w:val="en-US" w:eastAsia="zh-CN"/>
+        </w:rPr>
+      </w:pPr>
+      <w:r>
+        <w:rPr>
+          <w:rFonts w:hint="default"/>
+          <w:lang w:val="en-US" w:eastAsia="zh-CN"/>
+        </w:rPr>
+        <w:t>```</w:t>
+      </w:r>
+    </w:p>
+    <w:p>
+      <w:pPr>
+        <w:rPr>
+          <w:rFonts w:hint="default"/>
+          <w:lang w:val="en-US" w:eastAsia="zh-CN"/>
+        </w:rPr>
+      </w:pPr>
+      <w:r>
+        <w:rPr>
+          <w:rFonts w:hint="default"/>
+          <w:lang w:val="en-US" w:eastAsia="zh-CN"/>
+        </w:rPr>
+        <w:t>为 VPC 创建了一个互联网网关，允许 VPC 内的资源与互联网通信。</w:t>
+      </w:r>
+    </w:p>
+    <w:p>
+      <w:pPr>
+        <w:rPr>
+          <w:rFonts w:hint="default"/>
+          <w:lang w:val="en-US" w:eastAsia="zh-CN"/>
+        </w:rPr>
+      </w:pPr>
+    </w:p>
+    <w:p>
+      <w:pPr>
+        <w:rPr>
+          <w:rFonts w:hint="default"/>
+          <w:lang w:val="en-US" w:eastAsia="zh-CN"/>
+        </w:rPr>
+      </w:pPr>
+      <w:r>
+        <w:rPr>
+          <w:rFonts w:hint="default"/>
+          <w:lang w:val="en-US" w:eastAsia="zh-CN"/>
+        </w:rPr>
+        <w:t>### 4. 子网</w:t>
+      </w:r>
+    </w:p>
+    <w:p>
+      <w:pPr>
+        <w:rPr>
+          <w:rFonts w:hint="default"/>
+          <w:lang w:val="en-US" w:eastAsia="zh-CN"/>
+        </w:rPr>
+      </w:pPr>
+      <w:r>
+        <w:rPr>
+          <w:rFonts w:hint="default"/>
+          <w:lang w:val="en-US" w:eastAsia="zh-CN"/>
+        </w:rPr>
+        <w:t>```hcl</w:t>
+      </w:r>
+    </w:p>
+    <w:p>
+      <w:pPr>
+        <w:rPr>
+          <w:rFonts w:hint="default"/>
+          <w:lang w:val="en-US" w:eastAsia="zh-CN"/>
+        </w:rPr>
+      </w:pPr>
+      <w:r>
+        <w:rPr>
+          <w:rFonts w:hint="default"/>
+          <w:lang w:val="en-US" w:eastAsia="zh-CN"/>
+        </w:rPr>
+        <w:t>resource "aws_subnet" "public" {</w:t>
+      </w:r>
+    </w:p>
+    <w:p>
+      <w:pPr>
+        <w:rPr>
+          <w:rFonts w:hint="default"/>
+          <w:lang w:val="en-US" w:eastAsia="zh-CN"/>
+        </w:rPr>
+      </w:pPr>
+      <w:r>
+        <w:rPr>
+          <w:rFonts w:hint="default"/>
+          <w:lang w:val="en-US" w:eastAsia="zh-CN"/>
+        </w:rPr>
+        <w:t xml:space="preserve">    vpc_id = aws_vpc.vpc.id</w:t>
+      </w:r>
+    </w:p>
+    <w:p>
+      <w:pPr>
+        <w:rPr>
+          <w:rFonts w:hint="default"/>
+          <w:lang w:val="en-US" w:eastAsia="zh-CN"/>
+        </w:rPr>
+      </w:pPr>
+      <w:r>
+        <w:rPr>
+          <w:rFonts w:hint="default"/>
+          <w:lang w:val="en-US" w:eastAsia="zh-CN"/>
+        </w:rPr>
+        <w:t xml:space="preserve">    cidr_block = aws_vpc.vpc.cidr_block</w:t>
+      </w:r>
+    </w:p>
+    <w:p>
+      <w:pPr>
+        <w:rPr>
+          <w:rFonts w:hint="default"/>
+          <w:lang w:val="en-US" w:eastAsia="zh-CN"/>
+        </w:rPr>
+      </w:pPr>
+      <w:r>
+        <w:rPr>
+          <w:rFonts w:hint="default"/>
+          <w:lang w:val="en-US" w:eastAsia="zh-CN"/>
+        </w:rPr>
+        <w:t xml:space="preserve">    map_public_ip_on_launch = true</w:t>
+      </w:r>
+    </w:p>
+    <w:p>
+      <w:pPr>
+        <w:rPr>
+          <w:rFonts w:hint="default"/>
+          <w:lang w:val="en-US" w:eastAsia="zh-CN"/>
+        </w:rPr>
+      </w:pPr>
+      <w:r>
+        <w:rPr>
+          <w:rFonts w:hint="default"/>
+          <w:lang w:val="en-US" w:eastAsia="zh-CN"/>
+        </w:rPr>
+        <w:t xml:space="preserve">    availability_zone = "us-east-1a"</w:t>
+      </w:r>
+    </w:p>
+    <w:p>
+      <w:pPr>
+        <w:rPr>
+          <w:rFonts w:hint="default"/>
+          <w:lang w:val="en-US" w:eastAsia="zh-CN"/>
+        </w:rPr>
+      </w:pPr>
+      <w:r>
+        <w:rPr>
+          <w:rFonts w:hint="default"/>
+          <w:lang w:val="en-US" w:eastAsia="zh-CN"/>
+        </w:rPr>
+        <w:t>}</w:t>
+      </w:r>
+    </w:p>
+    <w:p>
+      <w:pPr>
+        <w:rPr>
+          <w:rFonts w:hint="default"/>
+          <w:lang w:val="en-US" w:eastAsia="zh-CN"/>
+        </w:rPr>
+      </w:pPr>
+      <w:r>
+        <w:rPr>
+          <w:rFonts w:hint="default"/>
+          <w:lang w:val="en-US" w:eastAsia="zh-CN"/>
+        </w:rPr>
+        <w:t>```</w:t>
+      </w:r>
+    </w:p>
+    <w:p>
+      <w:pPr>
+        <w:rPr>
+          <w:rFonts w:hint="default"/>
+          <w:lang w:val="en-US" w:eastAsia="zh-CN"/>
+        </w:rPr>
+      </w:pPr>
+      <w:r>
+        <w:rPr>
+          <w:rFonts w:hint="default"/>
+          <w:lang w:val="en-US" w:eastAsia="zh-CN"/>
+        </w:rPr>
+        <w:t>在 VPC 内创建了一个公共子网。注意这里的 `availability_zone` 设置为 `us-east-1a`，但 VPC 是在 `us-east-2` 区域创建的。这可能是一个错误，通常子网的可用区应该与 VPC 所在的区域相匹配。</w:t>
+      </w:r>
+    </w:p>
+    <w:p>
+      <w:pPr>
+        <w:rPr>
+          <w:rFonts w:hint="default"/>
+          <w:lang w:val="en-US" w:eastAsia="zh-CN"/>
+        </w:rPr>
+      </w:pPr>
+    </w:p>
+    <w:p>
+      <w:pPr>
+        <w:rPr>
+          <w:rFonts w:hint="default"/>
+          <w:lang w:val="en-US" w:eastAsia="zh-CN"/>
+        </w:rPr>
+      </w:pPr>
+      <w:r>
+        <w:rPr>
+          <w:rFonts w:hint="default"/>
+          <w:lang w:val="en-US" w:eastAsia="zh-CN"/>
+        </w:rPr>
+        <w:t>### 5. 路由表和路由表关联</w:t>
+      </w:r>
+    </w:p>
+    <w:p>
+      <w:pPr>
+        <w:rPr>
+          <w:rFonts w:hint="default"/>
+          <w:lang w:val="en-US" w:eastAsia="zh-CN"/>
+        </w:rPr>
+      </w:pPr>
+      <w:r>
+        <w:rPr>
+          <w:rFonts w:hint="default"/>
+          <w:lang w:val="en-US" w:eastAsia="zh-CN"/>
+        </w:rPr>
+        <w:t>```hcl</w:t>
+      </w:r>
+    </w:p>
+    <w:p>
+      <w:pPr>
+        <w:rPr>
+          <w:rFonts w:hint="default"/>
+          <w:lang w:val="en-US" w:eastAsia="zh-CN"/>
+        </w:rPr>
+      </w:pPr>
+      <w:r>
+        <w:rPr>
+          <w:rFonts w:hint="default"/>
+          <w:lang w:val="en-US" w:eastAsia="zh-CN"/>
+        </w:rPr>
+        <w:t>resource "aws_route_table" "public" {</w:t>
+      </w:r>
+    </w:p>
+    <w:p>
+      <w:pPr>
+        <w:rPr>
+          <w:rFonts w:hint="default"/>
+          <w:lang w:val="en-US" w:eastAsia="zh-CN"/>
+        </w:rPr>
+      </w:pPr>
+      <w:r>
+        <w:rPr>
+          <w:rFonts w:hint="default"/>
+          <w:lang w:val="en-US" w:eastAsia="zh-CN"/>
+        </w:rPr>
+        <w:t xml:space="preserve">    vpc_id = aws_vpc.vpc.id</w:t>
+      </w:r>
+    </w:p>
+    <w:p>
+      <w:pPr>
+        <w:rPr>
+          <w:rFonts w:hint="default"/>
+          <w:lang w:val="en-US" w:eastAsia="zh-CN"/>
+        </w:rPr>
+      </w:pPr>
+    </w:p>
+    <w:p>
+      <w:pPr>
+        <w:rPr>
+          <w:rFonts w:hint="default"/>
+          <w:lang w:val="en-US" w:eastAsia="zh-CN"/>
+        </w:rPr>
+      </w:pPr>
+      <w:r>
+        <w:rPr>
+          <w:rFonts w:hint="default"/>
+          <w:lang w:val="en-US" w:eastAsia="zh-CN"/>
+        </w:rPr>
+        <w:t xml:space="preserve">    route {</w:t>
+      </w:r>
+    </w:p>
+    <w:p>
+      <w:pPr>
+        <w:rPr>
+          <w:rFonts w:hint="default"/>
+          <w:lang w:val="en-US" w:eastAsia="zh-CN"/>
+        </w:rPr>
+      </w:pPr>
+      <w:r>
+        <w:rPr>
+          <w:rFonts w:hint="default"/>
+          <w:lang w:val="en-US" w:eastAsia="zh-CN"/>
+        </w:rPr>
+        <w:t xml:space="preserve">        cidr_block = "0.0.0.0/0"</w:t>
+      </w:r>
+    </w:p>
+    <w:p>
+      <w:pPr>
+        <w:rPr>
+          <w:rFonts w:hint="default"/>
+          <w:lang w:val="en-US" w:eastAsia="zh-CN"/>
+        </w:rPr>
+      </w:pPr>
+      <w:r>
+        <w:rPr>
+          <w:rFonts w:hint="default"/>
+          <w:lang w:val="en-US" w:eastAsia="zh-CN"/>
+        </w:rPr>
+        <w:t xml:space="preserve">        gateway_id = aws_internet_gateway.main.id</w:t>
+      </w:r>
+    </w:p>
+    <w:p>
+      <w:pPr>
+        <w:rPr>
+          <w:rFonts w:hint="default"/>
+          <w:lang w:val="en-US" w:eastAsia="zh-CN"/>
+        </w:rPr>
+      </w:pPr>
+      <w:r>
+        <w:rPr>
+          <w:rFonts w:hint="default"/>
+          <w:lang w:val="en-US" w:eastAsia="zh-CN"/>
+        </w:rPr>
+        <w:t xml:space="preserve">    }</w:t>
+      </w:r>
+    </w:p>
+    <w:p>
+      <w:pPr>
+        <w:rPr>
+          <w:rFonts w:hint="default"/>
+          <w:lang w:val="en-US" w:eastAsia="zh-CN"/>
+        </w:rPr>
+      </w:pPr>
+      <w:r>
+        <w:rPr>
+          <w:rFonts w:hint="default"/>
+          <w:lang w:val="en-US" w:eastAsia="zh-CN"/>
+        </w:rPr>
+        <w:t>}</w:t>
+      </w:r>
+    </w:p>
+    <w:p>
+      <w:pPr>
+        <w:rPr>
+          <w:rFonts w:hint="default"/>
+          <w:lang w:val="en-US" w:eastAsia="zh-CN"/>
+        </w:rPr>
+      </w:pPr>
+    </w:p>
+    <w:p>
+      <w:pPr>
+        <w:rPr>
+          <w:rFonts w:hint="default"/>
+          <w:lang w:val="en-US" w:eastAsia="zh-CN"/>
+        </w:rPr>
+      </w:pPr>
+      <w:r>
+        <w:rPr>
+          <w:rFonts w:hint="default"/>
+          <w:lang w:val="en-US" w:eastAsia="zh-CN"/>
+        </w:rPr>
+        <w:t>resource "aws_route_table_association" "gateway_route" {</w:t>
+      </w:r>
+    </w:p>
+    <w:p>
+      <w:pPr>
+        <w:rPr>
+          <w:rFonts w:hint="default"/>
+          <w:lang w:val="en-US" w:eastAsia="zh-CN"/>
+        </w:rPr>
+      </w:pPr>
+      <w:r>
+        <w:rPr>
+          <w:rFonts w:hint="default"/>
+          <w:lang w:val="en-US" w:eastAsia="zh-CN"/>
+        </w:rPr>
+        <w:t xml:space="preserve">    subnet_id = aws_subnet.public.id</w:t>
+      </w:r>
+    </w:p>
+    <w:p>
+      <w:pPr>
+        <w:rPr>
+          <w:rFonts w:hint="default"/>
+          <w:lang w:val="en-US" w:eastAsia="zh-CN"/>
+        </w:rPr>
+      </w:pPr>
+      <w:r>
+        <w:rPr>
+          <w:rFonts w:hint="default"/>
+          <w:lang w:val="en-US" w:eastAsia="zh-CN"/>
+        </w:rPr>
+        <w:t xml:space="preserve">    route_table_id = aws_route_table.public.id</w:t>
+      </w:r>
+    </w:p>
+    <w:p>
+      <w:pPr>
+        <w:rPr>
+          <w:rFonts w:hint="default"/>
+          <w:lang w:val="en-US" w:eastAsia="zh-CN"/>
+        </w:rPr>
+      </w:pPr>
+      <w:r>
+        <w:rPr>
+          <w:rFonts w:hint="default"/>
+          <w:lang w:val="en-US" w:eastAsia="zh-CN"/>
+        </w:rPr>
+        <w:t>}</w:t>
+      </w:r>
+    </w:p>
+    <w:p>
+      <w:pPr>
+        <w:rPr>
+          <w:rFonts w:hint="default"/>
+          <w:lang w:val="en-US" w:eastAsia="zh-CN"/>
+        </w:rPr>
+      </w:pPr>
+      <w:r>
+        <w:rPr>
+          <w:rFonts w:hint="default"/>
+          <w:lang w:val="en-US" w:eastAsia="zh-CN"/>
+        </w:rPr>
+        <w:t>```</w:t>
+      </w:r>
+    </w:p>
+    <w:p>
+      <w:pPr>
+        <w:rPr>
+          <w:rFonts w:hint="default"/>
+          <w:lang w:val="en-US" w:eastAsia="zh-CN"/>
+        </w:rPr>
+      </w:pPr>
+      <w:r>
+        <w:rPr>
+          <w:rFonts w:hint="default"/>
+          <w:lang w:val="en-US" w:eastAsia="zh-CN"/>
+        </w:rPr>
+        <w:t>创建了一个路由表，其中包含到所有目的地 (`0.0.0.0/0`) 的路由，通过之前创建的互联网网关。然后将这个路由表与公共子网关联。</w:t>
+      </w:r>
+    </w:p>
+    <w:p>
+      <w:pPr>
+        <w:rPr>
+          <w:rFonts w:hint="default"/>
+          <w:lang w:val="en-US" w:eastAsia="zh-CN"/>
+        </w:rPr>
+      </w:pPr>
+    </w:p>
+    <w:p>
+      <w:pPr>
+        <w:rPr>
+          <w:rFonts w:hint="default"/>
+          <w:lang w:val="en-US" w:eastAsia="zh-CN"/>
+        </w:rPr>
+      </w:pPr>
+      <w:r>
+        <w:rPr>
+          <w:rFonts w:hint="default"/>
+          <w:lang w:val="en-US" w:eastAsia="zh-CN"/>
+        </w:rPr>
+        <w:t>### 6. 安全组</w:t>
+      </w:r>
+    </w:p>
+    <w:p>
+      <w:pPr>
+        <w:rPr>
+          <w:rFonts w:hint="default"/>
+          <w:lang w:val="en-US" w:eastAsia="zh-CN"/>
+        </w:rPr>
+      </w:pPr>
+      <w:r>
+        <w:rPr>
+          <w:rFonts w:hint="default"/>
+          <w:lang w:val="en-US" w:eastAsia="zh-CN"/>
+        </w:rPr>
+        <w:t>```hcl</w:t>
+      </w:r>
+    </w:p>
+    <w:p>
+      <w:pPr>
+        <w:rPr>
+          <w:rFonts w:hint="default"/>
+          <w:lang w:val="en-US" w:eastAsia="zh-CN"/>
+        </w:rPr>
+      </w:pPr>
+      <w:r>
+        <w:rPr>
+          <w:rFonts w:hint="default"/>
+          <w:lang w:val="en-US" w:eastAsia="zh-CN"/>
+        </w:rPr>
+        <w:t>resource "aws_security_group" "rules" {</w:t>
+      </w:r>
+    </w:p>
+    <w:p>
+      <w:pPr>
+        <w:rPr>
+          <w:rFonts w:hint="default"/>
+          <w:lang w:val="en-US" w:eastAsia="zh-CN"/>
+        </w:rPr>
+      </w:pPr>
+      <w:r>
+        <w:rPr>
+          <w:rFonts w:hint="default"/>
+          <w:lang w:val="en-US" w:eastAsia="zh-CN"/>
+        </w:rPr>
+        <w:t xml:space="preserve">    // ... 略去了部分代码 ...</w:t>
+      </w:r>
+    </w:p>
+    <w:p>
+      <w:pPr>
+        <w:rPr>
+          <w:rFonts w:hint="default"/>
+          <w:lang w:val="en-US" w:eastAsia="zh-CN"/>
+        </w:rPr>
+      </w:pPr>
+      <w:r>
+        <w:rPr>
+          <w:rFonts w:hint="default"/>
+          <w:lang w:val="en-US" w:eastAsia="zh-CN"/>
+        </w:rPr>
+        <w:t>}</w:t>
+      </w:r>
+    </w:p>
+    <w:p>
+      <w:pPr>
+        <w:rPr>
+          <w:rFonts w:hint="default"/>
+          <w:lang w:val="en-US" w:eastAsia="zh-CN"/>
+        </w:rPr>
+      </w:pPr>
+      <w:r>
+        <w:rPr>
+          <w:rFonts w:hint="default"/>
+          <w:lang w:val="en-US" w:eastAsia="zh-CN"/>
+        </w:rPr>
+        <w:t>```</w:t>
+      </w:r>
+    </w:p>
+    <w:p>
+      <w:pPr>
+        <w:rPr>
+          <w:rFonts w:hint="default"/>
+          <w:lang w:val="en-US" w:eastAsia="zh-CN"/>
+        </w:rPr>
+      </w:pPr>
+      <w:r>
+        <w:rPr>
+          <w:rFonts w:hint="default"/>
+          <w:lang w:val="en-US" w:eastAsia="zh-CN"/>
+        </w:rPr>
+        <w:t>定义了一个安全组，包含两条入站规则：一条允许 SSH（端口 22）访问，另一条允许 HTTP（端口 80）访问。还包括一条出站规则，允许所有流量。</w:t>
+      </w:r>
+    </w:p>
+    <w:p>
+      <w:pPr>
+        <w:rPr>
+          <w:rFonts w:hint="default"/>
+          <w:lang w:val="en-US" w:eastAsia="zh-CN"/>
+        </w:rPr>
+      </w:pPr>
+    </w:p>
+    <w:p>
+      <w:pPr>
+        <w:rPr>
+          <w:rFonts w:hint="default"/>
+          <w:lang w:val="en-US" w:eastAsia="zh-CN"/>
+        </w:rPr>
+      </w:pPr>
+      <w:r>
+        <w:rPr>
+          <w:rFonts w:hint="default"/>
+          <w:lang w:val="en-US" w:eastAsia="zh-CN"/>
+        </w:rPr>
+        <w:t>### 7. SSH 密钥对</w:t>
+      </w:r>
+    </w:p>
+    <w:p>
+      <w:pPr>
+        <w:rPr>
+          <w:rFonts w:hint="default"/>
+          <w:lang w:val="en-US" w:eastAsia="zh-CN"/>
+        </w:rPr>
+      </w:pPr>
+      <w:r>
+        <w:rPr>
+          <w:rFonts w:hint="default"/>
+          <w:lang w:val="en-US" w:eastAsia="zh-CN"/>
+        </w:rPr>
+        <w:t>```hcl</w:t>
+      </w:r>
+    </w:p>
+    <w:p>
+      <w:pPr>
+        <w:rPr>
+          <w:rFonts w:hint="default"/>
+          <w:lang w:val="en-US" w:eastAsia="zh-CN"/>
+        </w:rPr>
+      </w:pPr>
+      <w:r>
+        <w:rPr>
+          <w:rFonts w:hint="default"/>
+          <w:lang w:val="en-US" w:eastAsia="zh-CN"/>
+        </w:rPr>
+        <w:t>resource "aws_key_pair" "keypair" {</w:t>
+      </w:r>
+    </w:p>
+    <w:p>
+      <w:pPr>
+        <w:rPr>
+          <w:rFonts w:hint="default"/>
+          <w:lang w:val="en-US" w:eastAsia="zh-CN"/>
+        </w:rPr>
+      </w:pPr>
+      <w:r>
+        <w:rPr>
+          <w:rFonts w:hint="default"/>
+          <w:lang w:val="en-US" w:eastAsia="zh-CN"/>
+        </w:rPr>
+        <w:t xml:space="preserve">    key_name = "my_key"</w:t>
+      </w:r>
+    </w:p>
+    <w:p>
+      <w:pPr>
+        <w:rPr>
+          <w:rFonts w:hint="default"/>
+          <w:lang w:val="en-US" w:eastAsia="zh-CN"/>
+        </w:rPr>
+      </w:pPr>
+      <w:r>
+        <w:rPr>
+          <w:rFonts w:hint="default"/>
+          <w:lang w:val="en-US" w:eastAsia="zh-CN"/>
+        </w:rPr>
+        <w:t xml:space="preserve">    public_key = file("nginx_key.pub")</w:t>
+      </w:r>
+    </w:p>
+    <w:p>
+      <w:pPr>
+        <w:rPr>
+          <w:rFonts w:hint="default"/>
+          <w:lang w:val="en-US" w:eastAsia="zh-CN"/>
+        </w:rPr>
+      </w:pPr>
+      <w:r>
+        <w:rPr>
+          <w:rFonts w:hint="default"/>
+          <w:lang w:val="en-US" w:eastAsia="zh-CN"/>
+        </w:rPr>
+        <w:t>}</w:t>
+      </w:r>
+    </w:p>
+    <w:p>
+      <w:pPr>
+        <w:rPr>
+          <w:rFonts w:hint="default"/>
+          <w:lang w:val="en-US" w:eastAsia="zh-CN"/>
+        </w:rPr>
+      </w:pPr>
+      <w:r>
+        <w:rPr>
+          <w:rFonts w:hint="default"/>
+          <w:lang w:val="en-US" w:eastAsia="zh-CN"/>
+        </w:rPr>
+        <w:t>```</w:t>
+      </w:r>
+    </w:p>
+    <w:p>
+      <w:pPr>
+        <w:rPr>
+          <w:rFonts w:hint="default"/>
+          <w:lang w:val="en-US" w:eastAsia="zh-CN"/>
+        </w:rPr>
+      </w:pPr>
+      <w:r>
+        <w:rPr>
+          <w:rFonts w:hint="default"/>
+          <w:lang w:val="en-US" w:eastAsia="zh-CN"/>
+        </w:rPr>
+        <w:t>创建了一个 SSH 密钥对，用于 SSH 到 EC2 实例。这里假设 `nginx_key.pub` 文件已经在 Terraform 配置文件所在的目录中。</w:t>
+      </w:r>
+    </w:p>
+    <w:p>
+      <w:pPr>
+        <w:rPr>
+          <w:rFonts w:hint="default"/>
+          <w:lang w:val="en-US" w:eastAsia="zh-CN"/>
+        </w:rPr>
+      </w:pPr>
+    </w:p>
+    <w:p>
+      <w:pPr>
+        <w:rPr>
+          <w:rFonts w:hint="default"/>
+          <w:lang w:val="en-US" w:eastAsia="zh-CN"/>
+        </w:rPr>
+      </w:pPr>
+      <w:r>
+        <w:rPr>
+          <w:rFonts w:hint="default"/>
+          <w:lang w:val="en-US" w:eastAsia="zh-CN"/>
+        </w:rPr>
+        <w:t>### 8. 数据源和 EC2 实例</w:t>
+      </w:r>
+    </w:p>
+    <w:p>
+      <w:pPr>
+        <w:rPr>
+          <w:rFonts w:hint="default"/>
+          <w:lang w:val="en-US" w:eastAsia="zh-CN"/>
+        </w:rPr>
+      </w:pPr>
+      <w:r>
+        <w:rPr>
+          <w:rFonts w:hint="default"/>
+          <w:lang w:val="en-US" w:eastAsia="zh-CN"/>
+        </w:rPr>
+        <w:t>```hcl</w:t>
+      </w:r>
+    </w:p>
+    <w:p>
+      <w:pPr>
+        <w:rPr>
+          <w:rFonts w:hint="default"/>
+          <w:lang w:val="en-US" w:eastAsia="zh-CN"/>
+        </w:rPr>
+      </w:pPr>
+      <w:r>
+        <w:rPr>
+          <w:rFonts w:hint="default"/>
+          <w:lang w:val="en-US" w:eastAsia="zh-CN"/>
+        </w:rPr>
+        <w:t>data "aws_ami" "ami" {</w:t>
+      </w:r>
+    </w:p>
+    <w:p>
+      <w:pPr>
+        <w:rPr>
+          <w:rFonts w:hint="default"/>
+          <w:lang w:val="en-US" w:eastAsia="zh-CN"/>
+        </w:rPr>
+      </w:pPr>
+      <w:r>
+        <w:rPr>
+          <w:rFonts w:hint="default"/>
+          <w:lang w:val="en-US" w:eastAsia="zh-CN"/>
+        </w:rPr>
+        <w:t xml:space="preserve">    // ... 略去了部分代码 ...</w:t>
+      </w:r>
+    </w:p>
+    <w:p>
+      <w:pPr>
+        <w:rPr>
+          <w:rFonts w:hint="default"/>
+          <w:lang w:val="en-US" w:eastAsia="zh-CN"/>
+        </w:rPr>
+      </w:pPr>
+      <w:r>
+        <w:rPr>
+          <w:rFonts w:hint="default"/>
+          <w:lang w:val="en-US" w:eastAsia="zh-CN"/>
+        </w:rPr>
+        <w:t>}</w:t>
+      </w:r>
+    </w:p>
+    <w:p>
+      <w:pPr>
+        <w:rPr>
+          <w:rFonts w:hint="default"/>
+          <w:lang w:val="en-US" w:eastAsia="zh-CN"/>
+        </w:rPr>
+      </w:pPr>
+    </w:p>
+    <w:p>
+      <w:pPr>
+        <w:rPr>
+          <w:rFonts w:hint="default"/>
+          <w:lang w:val="en-US" w:eastAsia="zh-CN"/>
+        </w:rPr>
+      </w:pPr>
+      <w:r>
+        <w:rPr>
+          <w:rFonts w:hint="default"/>
+          <w:lang w:val="en-US" w:eastAsia="zh-CN"/>
+        </w:rPr>
+        <w:t>resource "aws_instance" "nginx" {</w:t>
+      </w:r>
+    </w:p>
+    <w:p>
+      <w:pPr>
+        <w:rPr>
+          <w:rFonts w:hint="default"/>
+          <w:lang w:val="en-US" w:eastAsia="zh-CN"/>
+        </w:rPr>
+      </w:pPr>
+      <w:r>
+        <w:rPr>
+          <w:rFonts w:hint="default"/>
+          <w:lang w:val="en-US" w:eastAsia="zh-CN"/>
+        </w:rPr>
+        <w:t xml:space="preserve">    // ... 略去了部分代码 ...</w:t>
+      </w:r>
+    </w:p>
+    <w:p>
+      <w:pPr>
+        <w:rPr>
+          <w:rFonts w:hint="default"/>
+          <w:lang w:val="en-US" w:eastAsia="zh-CN"/>
+        </w:rPr>
+      </w:pPr>
+      <w:r>
+        <w:rPr>
+          <w:rFonts w:hint="default"/>
+          <w:lang w:val="en-US" w:eastAsia="zh-CN"/>
+        </w:rPr>
+        <w:t>}</w:t>
+      </w:r>
+    </w:p>
+    <w:p>
+      <w:pPr>
+        <w:rPr>
+          <w:rFonts w:hint="default"/>
+          <w:lang w:val="en-US" w:eastAsia="zh-CN"/>
+        </w:rPr>
+      </w:pPr>
+      <w:r>
+        <w:rPr>
+          <w:rFonts w:hint="default"/>
+          <w:lang w:val="en-US" w:eastAsia="zh-CN"/>
+        </w:rPr>
+        <w:t>```</w:t>
+      </w:r>
+    </w:p>
+    <w:p>
+      <w:pPr>
+        <w:rPr>
+          <w:rFonts w:hint="default"/>
+          <w:lang w:val="en-US" w:eastAsia="zh-CN"/>
+        </w:rPr>
+      </w:pPr>
+      <w:r>
+        <w:rPr>
+          <w:rFonts w:hint="default"/>
+          <w:lang w:val="en-US" w:eastAsia="zh-CN"/>
+        </w:rPr>
+        <w:t>这部分定义了一个数据源来查找最新的 Amazon Linux 2 AMI，并创建了一个 EC2 实例。实例配置为使用之前定义的 VPC、子网、安全组和 SSH 密钥。实例的 AMI 设置为通过数据源查找到的 AMI ID。</w:t>
+      </w:r>
+    </w:p>
+    <w:p>
+      <w:pPr>
+        <w:rPr>
+          <w:rFonts w:hint="default"/>
+          <w:lang w:val="en-US" w:eastAsia="zh-CN"/>
+        </w:rPr>
+      </w:pPr>
+    </w:p>
+    <w:p>
+      <w:pPr>
+        <w:rPr>
+          <w:rFonts w:hint="default"/>
+          <w:lang w:val="en-US" w:eastAsia="zh-CN"/>
+        </w:rPr>
+      </w:pPr>
+      <w:r>
+        <w:rPr>
+          <w:rFonts w:hint="default"/>
+          <w:lang w:val="en-US" w:eastAsia="zh-CN"/>
+        </w:rPr>
+        <w:t>### 9. Provisioner</w:t>
+      </w:r>
+    </w:p>
+    <w:p>
+      <w:pPr>
+        <w:rPr>
+          <w:rFonts w:hint="default"/>
+          <w:lang w:val="en-US" w:eastAsia="zh-CN"/>
+        </w:rPr>
+      </w:pPr>
+      <w:r>
+        <w:rPr>
+          <w:rFonts w:hint="default"/>
+          <w:lang w:val="en-US" w:eastAsia="zh-CN"/>
+        </w:rPr>
+        <w:t>```hcl</w:t>
+      </w:r>
+    </w:p>
+    <w:p>
+      <w:pPr>
+        <w:rPr>
+          <w:rFonts w:hint="default"/>
+          <w:lang w:val="en-US" w:eastAsia="zh-CN"/>
+        </w:rPr>
+      </w:pPr>
+      <w:r>
+        <w:rPr>
+          <w:rFonts w:hint="default"/>
+          <w:lang w:val="en-US" w:eastAsia="zh-CN"/>
+        </w:rPr>
+        <w:t>provisioner "remote-exec" {</w:t>
+      </w:r>
+    </w:p>
+    <w:p>
+      <w:pPr>
+        <w:rPr>
+          <w:rFonts w:hint="default"/>
+          <w:lang w:val="en-US" w:eastAsia="zh-CN"/>
+        </w:rPr>
+      </w:pPr>
+      <w:r>
+        <w:rPr>
+          <w:rFonts w:hint="default"/>
+          <w:lang w:val="en-US" w:eastAsia="zh-CN"/>
+        </w:rPr>
+        <w:t xml:space="preserve">    // ... 略去了部分代码 ...</w:t>
+      </w:r>
+    </w:p>
+    <w:p>
+      <w:pPr>
+        <w:rPr>
+          <w:rFonts w:hint="default"/>
+          <w:lang w:val="en-US" w:eastAsia="zh-CN"/>
+        </w:rPr>
+      </w:pPr>
+      <w:r>
+        <w:rPr>
+          <w:rFonts w:hint="default"/>
+          <w:lang w:val="en-US" w:eastAsia="zh-CN"/>
+        </w:rPr>
+        <w:t>}</w:t>
+      </w:r>
+    </w:p>
+    <w:p>
+      <w:pPr>
+        <w:rPr>
+          <w:rFonts w:hint="default"/>
+          <w:lang w:val="en-US" w:eastAsia="zh-CN"/>
+        </w:rPr>
+      </w:pPr>
+      <w:r>
+        <w:rPr>
+          <w:rFonts w:hint="default"/>
+          <w:lang w:val="en-US" w:eastAsia="zh-CN"/>
+        </w:rPr>
+        <w:t>```</w:t>
+      </w:r>
+    </w:p>
+    <w:p>
+      <w:pPr>
+        <w:rPr>
+          <w:rFonts w:hint="default"/>
+          <w:lang w:val="en-US" w:eastAsia="zh-CN"/>
+        </w:rPr>
+      </w:pPr>
+      <w:r>
+        <w:rPr>
+          <w:rFonts w:hint="default"/>
+          <w:lang w:val="en-US" w:eastAsia="zh-CN"/>
+        </w:rPr>
+        <w:t>定义了一个 `remote-exec` provisioner，用于在 EC2 实例创建后执行</w:t>
+      </w:r>
+    </w:p>
+    <w:p>
+      <w:pPr>
+        <w:rPr>
+          <w:rFonts w:hint="default"/>
+          <w:lang w:val="en-US" w:eastAsia="zh-CN"/>
+        </w:rPr>
+      </w:pPr>
+    </w:p>
+    <w:p>
+      <w:pPr>
+        <w:rPr>
+          <w:rFonts w:hint="default"/>
+          <w:lang w:val="en-US" w:eastAsia="zh-CN"/>
+        </w:rPr>
+      </w:pPr>
+      <w:r>
+        <w:rPr>
+          <w:rFonts w:hint="default"/>
+          <w:lang w:val="en-US" w:eastAsia="zh-CN"/>
+        </w:rPr>
+        <w:t>这段 Terraform 代码详细定义了一个 AWS EC2 实例的创建和配置，用于运行 Nginx 服务器。我将逐部分详细解释：</w:t>
+      </w:r>
+    </w:p>
+    <w:p>
+      <w:pPr>
+        <w:rPr>
+          <w:rFonts w:hint="default"/>
+          <w:lang w:val="en-US" w:eastAsia="zh-CN"/>
+        </w:rPr>
+      </w:pPr>
+    </w:p>
+    <w:p>
+      <w:pPr>
+        <w:rPr>
+          <w:rFonts w:hint="default"/>
+          <w:lang w:val="en-US" w:eastAsia="zh-CN"/>
+        </w:rPr>
+      </w:pPr>
+      <w:r>
+        <w:rPr>
+          <w:rFonts w:hint="default"/>
+          <w:lang w:val="en-US" w:eastAsia="zh-CN"/>
+        </w:rPr>
+        <w:t>### 数据源：AWS AMI</w:t>
+      </w:r>
+    </w:p>
+    <w:p>
+      <w:pPr>
+        <w:rPr>
+          <w:rFonts w:hint="default"/>
+          <w:lang w:val="en-US" w:eastAsia="zh-CN"/>
+        </w:rPr>
+      </w:pPr>
+      <w:r>
+        <w:rPr>
+          <w:rFonts w:hint="default"/>
+          <w:lang w:val="en-US" w:eastAsia="zh-CN"/>
+        </w:rPr>
+        <w:t>```hcl</w:t>
+      </w:r>
+    </w:p>
+    <w:p>
+      <w:pPr>
+        <w:rPr>
+          <w:rFonts w:hint="default"/>
+          <w:lang w:val="en-US" w:eastAsia="zh-CN"/>
+        </w:rPr>
+      </w:pPr>
+      <w:r>
+        <w:rPr>
+          <w:rFonts w:hint="default"/>
+          <w:lang w:val="en-US" w:eastAsia="zh-CN"/>
+        </w:rPr>
+        <w:t>data "aws_ami" "ami" {</w:t>
+      </w:r>
+    </w:p>
+    <w:p>
+      <w:pPr>
+        <w:rPr>
+          <w:rFonts w:hint="default"/>
+          <w:lang w:val="en-US" w:eastAsia="zh-CN"/>
+        </w:rPr>
+      </w:pPr>
+      <w:r>
+        <w:rPr>
+          <w:rFonts w:hint="default"/>
+          <w:lang w:val="en-US" w:eastAsia="zh-CN"/>
+        </w:rPr>
+        <w:t xml:space="preserve">    most_recent = true</w:t>
+      </w:r>
+    </w:p>
+    <w:p>
+      <w:pPr>
+        <w:rPr>
+          <w:rFonts w:hint="default"/>
+          <w:lang w:val="en-US" w:eastAsia="zh-CN"/>
+        </w:rPr>
+      </w:pPr>
+      <w:r>
+        <w:rPr>
+          <w:rFonts w:hint="default"/>
+          <w:lang w:val="en-US" w:eastAsia="zh-CN"/>
+        </w:rPr>
+        <w:t xml:space="preserve">    owners = ["amazon"]</w:t>
+      </w:r>
+    </w:p>
+    <w:p>
+      <w:pPr>
+        <w:rPr>
+          <w:rFonts w:hint="default"/>
+          <w:lang w:val="en-US" w:eastAsia="zh-CN"/>
+        </w:rPr>
+      </w:pPr>
+    </w:p>
+    <w:p>
+      <w:pPr>
+        <w:rPr>
+          <w:rFonts w:hint="default"/>
+          <w:lang w:val="en-US" w:eastAsia="zh-CN"/>
+        </w:rPr>
+      </w:pPr>
+      <w:r>
+        <w:rPr>
+          <w:rFonts w:hint="default"/>
+          <w:lang w:val="en-US" w:eastAsia="zh-CN"/>
+        </w:rPr>
+        <w:t xml:space="preserve">    filter {</w:t>
+      </w:r>
+    </w:p>
+    <w:p>
+      <w:pPr>
+        <w:rPr>
+          <w:rFonts w:hint="default"/>
+          <w:lang w:val="en-US" w:eastAsia="zh-CN"/>
+        </w:rPr>
+      </w:pPr>
+      <w:r>
+        <w:rPr>
+          <w:rFonts w:hint="default"/>
+          <w:lang w:val="en-US" w:eastAsia="zh-CN"/>
+        </w:rPr>
+        <w:t xml:space="preserve">        name = "name"</w:t>
+      </w:r>
+    </w:p>
+    <w:p>
+      <w:pPr>
+        <w:rPr>
+          <w:rFonts w:hint="default"/>
+          <w:lang w:val="en-US" w:eastAsia="zh-CN"/>
+        </w:rPr>
+      </w:pPr>
+      <w:r>
+        <w:rPr>
+          <w:rFonts w:hint="default"/>
+          <w:lang w:val="en-US" w:eastAsia="zh-CN"/>
+        </w:rPr>
+        <w:t xml:space="preserve">        values = ["amzn2-ami-hvm-2.0.*-x86_64-gp2"]</w:t>
+      </w:r>
+    </w:p>
+    <w:p>
+      <w:pPr>
+        <w:rPr>
+          <w:rFonts w:hint="default"/>
+          <w:lang w:val="en-US" w:eastAsia="zh-CN"/>
+        </w:rPr>
+      </w:pPr>
+      <w:r>
+        <w:rPr>
+          <w:rFonts w:hint="default"/>
+          <w:lang w:val="en-US" w:eastAsia="zh-CN"/>
+        </w:rPr>
+        <w:t xml:space="preserve">    }</w:t>
+      </w:r>
+    </w:p>
+    <w:p>
+      <w:pPr>
+        <w:rPr>
+          <w:rFonts w:hint="default"/>
+          <w:lang w:val="en-US" w:eastAsia="zh-CN"/>
+        </w:rPr>
+      </w:pPr>
+      <w:r>
+        <w:rPr>
+          <w:rFonts w:hint="default"/>
+          <w:lang w:val="en-US" w:eastAsia="zh-CN"/>
+        </w:rPr>
+        <w:t>}</w:t>
+      </w:r>
+    </w:p>
+    <w:p>
+      <w:pPr>
+        <w:rPr>
+          <w:rFonts w:hint="default"/>
+          <w:lang w:val="en-US" w:eastAsia="zh-CN"/>
+        </w:rPr>
+      </w:pPr>
+      <w:r>
+        <w:rPr>
+          <w:rFonts w:hint="default"/>
+          <w:lang w:val="en-US" w:eastAsia="zh-CN"/>
+        </w:rPr>
+        <w:t>```</w:t>
+      </w:r>
+    </w:p>
+    <w:p>
+      <w:pPr>
+        <w:rPr>
+          <w:rFonts w:hint="default"/>
+          <w:lang w:val="en-US" w:eastAsia="zh-CN"/>
+        </w:rPr>
+      </w:pPr>
+      <w:r>
+        <w:rPr>
+          <w:rFonts w:hint="default"/>
+          <w:lang w:val="en-US" w:eastAsia="zh-CN"/>
+        </w:rPr>
+        <w:t>- 这个数据源 `aws_ami` 用于查找 Amazon Machine Image（AMI）。</w:t>
+      </w:r>
+    </w:p>
+    <w:p>
+      <w:pPr>
+        <w:rPr>
+          <w:rFonts w:hint="default"/>
+          <w:lang w:val="en-US" w:eastAsia="zh-CN"/>
+        </w:rPr>
+      </w:pPr>
+      <w:r>
+        <w:rPr>
+          <w:rFonts w:hint="default"/>
+          <w:lang w:val="en-US" w:eastAsia="zh-CN"/>
+        </w:rPr>
+        <w:t>- `most_recent = true` 确保获取最新版本的 AMI。</w:t>
+      </w:r>
+    </w:p>
+    <w:p>
+      <w:pPr>
+        <w:rPr>
+          <w:rFonts w:hint="default"/>
+          <w:lang w:val="en-US" w:eastAsia="zh-CN"/>
+        </w:rPr>
+      </w:pPr>
+      <w:r>
+        <w:rPr>
+          <w:rFonts w:hint="default"/>
+          <w:lang w:val="en-US" w:eastAsia="zh-CN"/>
+        </w:rPr>
+        <w:t>- `owners = ["amazon"]` 表示只搜索由 Amazon 发布的 AMI。</w:t>
+      </w:r>
+    </w:p>
+    <w:p>
+      <w:pPr>
+        <w:rPr>
+          <w:rFonts w:hint="default"/>
+          <w:lang w:val="en-US" w:eastAsia="zh-CN"/>
+        </w:rPr>
+      </w:pPr>
+      <w:r>
+        <w:rPr>
+          <w:rFonts w:hint="default"/>
+          <w:lang w:val="en-US" w:eastAsia="zh-CN"/>
+        </w:rPr>
+        <w:t>- 过滤条件 `filter` 用于选择特定的 AMI，这里选择的是 Amazon Linux 2 AMI。</w:t>
+      </w:r>
+    </w:p>
+    <w:p>
+      <w:pPr>
+        <w:rPr>
+          <w:rFonts w:hint="default"/>
+          <w:lang w:val="en-US" w:eastAsia="zh-CN"/>
+        </w:rPr>
+      </w:pPr>
+    </w:p>
+    <w:p>
+      <w:pPr>
+        <w:rPr>
+          <w:rFonts w:hint="default"/>
+          <w:lang w:val="en-US" w:eastAsia="zh-CN"/>
+        </w:rPr>
+      </w:pPr>
+      <w:r>
+        <w:rPr>
+          <w:rFonts w:hint="default"/>
+          <w:lang w:val="en-US" w:eastAsia="zh-CN"/>
+        </w:rPr>
+        <w:t>### 资源：AWS EC2 实例</w:t>
+      </w:r>
+    </w:p>
+    <w:p>
+      <w:pPr>
+        <w:rPr>
+          <w:rFonts w:hint="default"/>
+          <w:lang w:val="en-US" w:eastAsia="zh-CN"/>
+        </w:rPr>
+      </w:pPr>
+      <w:r>
+        <w:rPr>
+          <w:rFonts w:hint="default"/>
+          <w:lang w:val="en-US" w:eastAsia="zh-CN"/>
+        </w:rPr>
+        <w:t>```hcl</w:t>
+      </w:r>
+    </w:p>
+    <w:p>
+      <w:pPr>
+        <w:rPr>
+          <w:rFonts w:hint="default"/>
+          <w:lang w:val="en-US" w:eastAsia="zh-CN"/>
+        </w:rPr>
+      </w:pPr>
+      <w:r>
+        <w:rPr>
+          <w:rFonts w:hint="default"/>
+          <w:lang w:val="en-US" w:eastAsia="zh-CN"/>
+        </w:rPr>
+        <w:t>resource "aws_instance" "nginx" {</w:t>
+      </w:r>
+    </w:p>
+    <w:p>
+      <w:pPr>
+        <w:rPr>
+          <w:rFonts w:hint="default"/>
+          <w:lang w:val="en-US" w:eastAsia="zh-CN"/>
+        </w:rPr>
+      </w:pPr>
+      <w:r>
+        <w:rPr>
+          <w:rFonts w:hint="default"/>
+          <w:lang w:val="en-US" w:eastAsia="zh-CN"/>
+        </w:rPr>
+        <w:t xml:space="preserve">    ami = data.aws_ami.ami.image_id</w:t>
+      </w:r>
+    </w:p>
+    <w:p>
+      <w:pPr>
+        <w:rPr>
+          <w:rFonts w:hint="default"/>
+          <w:lang w:val="en-US" w:eastAsia="zh-CN"/>
+        </w:rPr>
+      </w:pPr>
+      <w:r>
+        <w:rPr>
+          <w:rFonts w:hint="default"/>
+          <w:lang w:val="en-US" w:eastAsia="zh-CN"/>
+        </w:rPr>
+        <w:t xml:space="preserve">    instance_type = "t2.micro"</w:t>
+      </w:r>
+    </w:p>
+    <w:p>
+      <w:pPr>
+        <w:rPr>
+          <w:rFonts w:hint="default"/>
+          <w:lang w:val="en-US" w:eastAsia="zh-CN"/>
+        </w:rPr>
+      </w:pPr>
+      <w:r>
+        <w:rPr>
+          <w:rFonts w:hint="default"/>
+          <w:lang w:val="en-US" w:eastAsia="zh-CN"/>
+        </w:rPr>
+        <w:t xml:space="preserve">    subnet_id = aws_subnet.public.id</w:t>
+      </w:r>
+    </w:p>
+    <w:p>
+      <w:pPr>
+        <w:rPr>
+          <w:rFonts w:hint="default"/>
+          <w:lang w:val="en-US" w:eastAsia="zh-CN"/>
+        </w:rPr>
+      </w:pPr>
+      <w:r>
+        <w:rPr>
+          <w:rFonts w:hint="default"/>
+          <w:lang w:val="en-US" w:eastAsia="zh-CN"/>
+        </w:rPr>
+        <w:t xml:space="preserve">    vpc_security_group_ids = [aws_security_group.rules.id]</w:t>
+      </w:r>
+    </w:p>
+    <w:p>
+      <w:pPr>
+        <w:rPr>
+          <w:rFonts w:hint="default"/>
+          <w:lang w:val="en-US" w:eastAsia="zh-CN"/>
+        </w:rPr>
+      </w:pPr>
+      <w:r>
+        <w:rPr>
+          <w:rFonts w:hint="default"/>
+          <w:lang w:val="en-US" w:eastAsia="zh-CN"/>
+        </w:rPr>
+        <w:t xml:space="preserve">    key_name = aws_key_pair.keypair.key_name</w:t>
+      </w:r>
+    </w:p>
+    <w:p>
+      <w:pPr>
+        <w:rPr>
+          <w:rFonts w:hint="default"/>
+          <w:lang w:val="en-US" w:eastAsia="zh-CN"/>
+        </w:rPr>
+      </w:pPr>
+      <w:r>
+        <w:rPr>
+          <w:rFonts w:hint="default"/>
+          <w:lang w:val="en-US" w:eastAsia="zh-CN"/>
+        </w:rPr>
+        <w:t xml:space="preserve">    // ... 省略 provisioner 和 connection 部分 ...</w:t>
+      </w:r>
+    </w:p>
+    <w:p>
+      <w:pPr>
+        <w:rPr>
+          <w:rFonts w:hint="default"/>
+          <w:lang w:val="en-US" w:eastAsia="zh-CN"/>
+        </w:rPr>
+      </w:pPr>
+      <w:r>
+        <w:rPr>
+          <w:rFonts w:hint="default"/>
+          <w:lang w:val="en-US" w:eastAsia="zh-CN"/>
+        </w:rPr>
+        <w:t>}</w:t>
+      </w:r>
+    </w:p>
+    <w:p>
+      <w:pPr>
+        <w:rPr>
+          <w:rFonts w:hint="default"/>
+          <w:lang w:val="en-US" w:eastAsia="zh-CN"/>
+        </w:rPr>
+      </w:pPr>
+      <w:r>
+        <w:rPr>
+          <w:rFonts w:hint="default"/>
+          <w:lang w:val="en-US" w:eastAsia="zh-CN"/>
+        </w:rPr>
+        <w:t>```</w:t>
+      </w:r>
+    </w:p>
+    <w:p>
+      <w:pPr>
+        <w:rPr>
+          <w:rFonts w:hint="default"/>
+          <w:lang w:val="en-US" w:eastAsia="zh-CN"/>
+        </w:rPr>
+      </w:pPr>
+      <w:r>
+        <w:rPr>
+          <w:rFonts w:hint="default"/>
+          <w:lang w:val="en-US" w:eastAsia="zh-CN"/>
+        </w:rPr>
+        <w:t>- 创建一个名为 `nginx` 的 EC2 实例。</w:t>
+      </w:r>
+    </w:p>
+    <w:p>
+      <w:pPr>
+        <w:rPr>
+          <w:rFonts w:hint="default"/>
+          <w:lang w:val="en-US" w:eastAsia="zh-CN"/>
+        </w:rPr>
+      </w:pPr>
+      <w:r>
+        <w:rPr>
+          <w:rFonts w:hint="default"/>
+          <w:lang w:val="en-US" w:eastAsia="zh-CN"/>
+        </w:rPr>
+        <w:t>- `ami` 使用了上面数据源查找到的 AMI ID。</w:t>
+      </w:r>
+    </w:p>
+    <w:p>
+      <w:pPr>
+        <w:rPr>
+          <w:rFonts w:hint="default"/>
+          <w:lang w:val="en-US" w:eastAsia="zh-CN"/>
+        </w:rPr>
+      </w:pPr>
+      <w:r>
+        <w:rPr>
+          <w:rFonts w:hint="default"/>
+          <w:lang w:val="en-US" w:eastAsia="zh-CN"/>
+        </w:rPr>
+        <w:t>- `instance_type = "t2.micro"` 定义了实例的类型，这里是 `t2.micro`。</w:t>
+      </w:r>
+    </w:p>
+    <w:p>
+      <w:pPr>
+        <w:rPr>
+          <w:rFonts w:hint="default"/>
+          <w:lang w:val="en-US" w:eastAsia="zh-CN"/>
+        </w:rPr>
+      </w:pPr>
+      <w:r>
+        <w:rPr>
+          <w:rFonts w:hint="default"/>
+          <w:lang w:val="en-US" w:eastAsia="zh-CN"/>
+        </w:rPr>
+        <w:t>- `subnet_id` 和 `vpc_security_group_ids` 分别指定了实例所在的子网和使用的安全组。</w:t>
+      </w:r>
+    </w:p>
+    <w:p>
+      <w:pPr>
+        <w:rPr>
+          <w:rFonts w:hint="default"/>
+          <w:lang w:val="en-US" w:eastAsia="zh-CN"/>
+        </w:rPr>
+      </w:pPr>
+      <w:r>
+        <w:rPr>
+          <w:rFonts w:hint="default"/>
+          <w:lang w:val="en-US" w:eastAsia="zh-CN"/>
+        </w:rPr>
+        <w:t>- `key_name` 指定了实例将使用的 SSH 密钥对的名称。</w:t>
+      </w:r>
+    </w:p>
+    <w:p>
+      <w:pPr>
+        <w:rPr>
+          <w:rFonts w:hint="default"/>
+          <w:lang w:val="en-US" w:eastAsia="zh-CN"/>
+        </w:rPr>
+      </w:pPr>
+    </w:p>
+    <w:p>
+      <w:pPr>
+        <w:rPr>
+          <w:rFonts w:hint="default"/>
+          <w:lang w:val="en-US" w:eastAsia="zh-CN"/>
+        </w:rPr>
+      </w:pPr>
+      <w:r>
+        <w:rPr>
+          <w:rFonts w:hint="default"/>
+          <w:lang w:val="en-US" w:eastAsia="zh-CN"/>
+        </w:rPr>
+        <w:t>### Provisioner：远程执行</w:t>
+      </w:r>
+    </w:p>
+    <w:p>
+      <w:pPr>
+        <w:rPr>
+          <w:rFonts w:hint="default"/>
+          <w:lang w:val="en-US" w:eastAsia="zh-CN"/>
+        </w:rPr>
+      </w:pPr>
+      <w:r>
+        <w:rPr>
+          <w:rFonts w:hint="default"/>
+          <w:lang w:val="en-US" w:eastAsia="zh-CN"/>
+        </w:rPr>
+        <w:t>```hcl</w:t>
+      </w:r>
+    </w:p>
+    <w:p>
+      <w:pPr>
+        <w:rPr>
+          <w:rFonts w:hint="default"/>
+          <w:lang w:val="en-US" w:eastAsia="zh-CN"/>
+        </w:rPr>
+      </w:pPr>
+      <w:r>
+        <w:rPr>
+          <w:rFonts w:hint="default"/>
+          <w:lang w:val="en-US" w:eastAsia="zh-CN"/>
+        </w:rPr>
+        <w:t>provisioner "remote-exec" {</w:t>
+      </w:r>
+    </w:p>
+    <w:p>
+      <w:pPr>
+        <w:rPr>
+          <w:rFonts w:hint="default"/>
+          <w:lang w:val="en-US" w:eastAsia="zh-CN"/>
+        </w:rPr>
+      </w:pPr>
+      <w:r>
+        <w:rPr>
+          <w:rFonts w:hint="default"/>
+          <w:lang w:val="en-US" w:eastAsia="zh-CN"/>
+        </w:rPr>
+        <w:t xml:space="preserve">    inline = [</w:t>
+      </w:r>
+    </w:p>
+    <w:p>
+      <w:pPr>
+        <w:rPr>
+          <w:rFonts w:hint="default"/>
+          <w:lang w:val="en-US" w:eastAsia="zh-CN"/>
+        </w:rPr>
+      </w:pPr>
+      <w:r>
+        <w:rPr>
+          <w:rFonts w:hint="default"/>
+          <w:lang w:val="en-US" w:eastAsia="zh-CN"/>
+        </w:rPr>
+        <w:t xml:space="preserve">        "sudo amazon-linux-extras enable nginx1.12",</w:t>
+      </w:r>
+    </w:p>
+    <w:p>
+      <w:pPr>
+        <w:rPr>
+          <w:rFonts w:hint="default"/>
+          <w:lang w:val="en-US" w:eastAsia="zh-CN"/>
+        </w:rPr>
+      </w:pPr>
+      <w:r>
+        <w:rPr>
+          <w:rFonts w:hint="default"/>
+          <w:lang w:val="en-US" w:eastAsia="zh-CN"/>
+        </w:rPr>
+        <w:t xml:space="preserve">        "sudo yum -y install nginx",</w:t>
+      </w:r>
+    </w:p>
+    <w:p>
+      <w:pPr>
+        <w:rPr>
+          <w:rFonts w:hint="default"/>
+          <w:lang w:val="en-US" w:eastAsia="zh-CN"/>
+        </w:rPr>
+      </w:pPr>
+      <w:r>
+        <w:rPr>
+          <w:rFonts w:hint="default"/>
+          <w:lang w:val="en-US" w:eastAsia="zh-CN"/>
+        </w:rPr>
+        <w:t xml:space="preserve">        "sudo chmod 777 /usr/share/nginx/html/index.html",</w:t>
+      </w:r>
+    </w:p>
+    <w:p>
+      <w:pPr>
+        <w:rPr>
+          <w:rFonts w:hint="default"/>
+          <w:lang w:val="en-US" w:eastAsia="zh-CN"/>
+        </w:rPr>
+      </w:pPr>
+      <w:r>
+        <w:rPr>
+          <w:rFonts w:hint="default"/>
+          <w:lang w:val="en-US" w:eastAsia="zh-CN"/>
+        </w:rPr>
+        <w:t xml:space="preserve">        "echo \"Hello from nginx on AWS\" &gt; /usr/share/nginx/html/index.html",</w:t>
+      </w:r>
+    </w:p>
+    <w:p>
+      <w:pPr>
+        <w:rPr>
+          <w:rFonts w:hint="default"/>
+          <w:lang w:val="en-US" w:eastAsia="zh-CN"/>
+        </w:rPr>
+      </w:pPr>
+      <w:r>
+        <w:rPr>
+          <w:rFonts w:hint="default"/>
+          <w:lang w:val="en-US" w:eastAsia="zh-CN"/>
+        </w:rPr>
+        <w:t xml:space="preserve">        "sudo systemctl start nginx",</w:t>
+      </w:r>
+    </w:p>
+    <w:p>
+      <w:pPr>
+        <w:rPr>
+          <w:rFonts w:hint="default"/>
+          <w:lang w:val="en-US" w:eastAsia="zh-CN"/>
+        </w:rPr>
+      </w:pPr>
+      <w:r>
+        <w:rPr>
+          <w:rFonts w:hint="default"/>
+          <w:lang w:val="en-US" w:eastAsia="zh-CN"/>
+        </w:rPr>
+        <w:t xml:space="preserve">    ]</w:t>
+      </w:r>
+    </w:p>
+    <w:p>
+      <w:pPr>
+        <w:rPr>
+          <w:rFonts w:hint="default"/>
+          <w:lang w:val="en-US" w:eastAsia="zh-CN"/>
+        </w:rPr>
+      </w:pPr>
+      <w:r>
+        <w:rPr>
+          <w:rFonts w:hint="default"/>
+          <w:lang w:val="en-US" w:eastAsia="zh-CN"/>
+        </w:rPr>
+        <w:t>}</w:t>
+      </w:r>
+    </w:p>
+    <w:p>
+      <w:pPr>
+        <w:rPr>
+          <w:rFonts w:hint="default"/>
+          <w:lang w:val="en-US" w:eastAsia="zh-CN"/>
+        </w:rPr>
+      </w:pPr>
+      <w:r>
+        <w:rPr>
+          <w:rFonts w:hint="default"/>
+          <w:lang w:val="en-US" w:eastAsia="zh-CN"/>
+        </w:rPr>
+        <w:t>```</w:t>
+      </w:r>
+    </w:p>
+    <w:p>
+      <w:pPr>
+        <w:rPr>
+          <w:rFonts w:hint="default"/>
+          <w:lang w:val="en-US" w:eastAsia="zh-CN"/>
+        </w:rPr>
+      </w:pPr>
+      <w:r>
+        <w:rPr>
+          <w:rFonts w:hint="default"/>
+          <w:lang w:val="en-US" w:eastAsia="zh-CN"/>
+        </w:rPr>
+        <w:t>- `remote-exec` provisioner 在 EC2 实例创建后运行。</w:t>
+      </w:r>
+    </w:p>
+    <w:p>
+      <w:pPr>
+        <w:rPr>
+          <w:rFonts w:hint="default"/>
+          <w:lang w:val="en-US" w:eastAsia="zh-CN"/>
+        </w:rPr>
+      </w:pPr>
+      <w:r>
+        <w:rPr>
+          <w:rFonts w:hint="default"/>
+          <w:lang w:val="en-US" w:eastAsia="zh-CN"/>
+        </w:rPr>
+        <w:t>- 使用 `inline` 脚本来安装和配置 Nginx。</w:t>
+      </w:r>
+    </w:p>
+    <w:p>
+      <w:pPr>
+        <w:rPr>
+          <w:rFonts w:hint="default"/>
+          <w:lang w:val="en-US" w:eastAsia="zh-CN"/>
+        </w:rPr>
+      </w:pPr>
+      <w:r>
+        <w:rPr>
+          <w:rFonts w:hint="default"/>
+          <w:lang w:val="en-US" w:eastAsia="zh-CN"/>
+        </w:rPr>
+        <w:t>- 脚本包括启用 Nginx 的软件包、安装 Nginx、更改默认网页的权限、修改默认网页内容并启动 Nginx 服务。</w:t>
+      </w:r>
+    </w:p>
+    <w:p>
+      <w:pPr>
+        <w:rPr>
+          <w:rFonts w:hint="default"/>
+          <w:lang w:val="en-US" w:eastAsia="zh-CN"/>
+        </w:rPr>
+      </w:pPr>
+    </w:p>
+    <w:p>
+      <w:pPr>
+        <w:rPr>
+          <w:rFonts w:hint="default"/>
+          <w:lang w:val="en-US" w:eastAsia="zh-CN"/>
+        </w:rPr>
+      </w:pPr>
+      <w:r>
+        <w:rPr>
+          <w:rFonts w:hint="default"/>
+          <w:lang w:val="en-US" w:eastAsia="zh-CN"/>
+        </w:rPr>
+        <w:t>### 连接设置</w:t>
+      </w:r>
+    </w:p>
+    <w:p>
+      <w:pPr>
+        <w:rPr>
+          <w:rFonts w:hint="default"/>
+          <w:lang w:val="en-US" w:eastAsia="zh-CN"/>
+        </w:rPr>
+      </w:pPr>
+      <w:r>
+        <w:rPr>
+          <w:rFonts w:hint="default"/>
+          <w:lang w:val="en-US" w:eastAsia="zh-CN"/>
+        </w:rPr>
+        <w:t>```hcl</w:t>
+      </w:r>
+    </w:p>
+    <w:p>
+      <w:pPr>
+        <w:rPr>
+          <w:rFonts w:hint="default"/>
+          <w:lang w:val="en-US" w:eastAsia="zh-CN"/>
+        </w:rPr>
+      </w:pPr>
+      <w:r>
+        <w:rPr>
+          <w:rFonts w:hint="default"/>
+          <w:lang w:val="en-US" w:eastAsia="zh-CN"/>
+        </w:rPr>
+        <w:t>connection {</w:t>
+      </w:r>
+    </w:p>
+    <w:p>
+      <w:pPr>
+        <w:rPr>
+          <w:rFonts w:hint="default"/>
+          <w:lang w:val="en-US" w:eastAsia="zh-CN"/>
+        </w:rPr>
+      </w:pPr>
+      <w:r>
+        <w:rPr>
+          <w:rFonts w:hint="default"/>
+          <w:lang w:val="en-US" w:eastAsia="zh-CN"/>
+        </w:rPr>
+        <w:t xml:space="preserve">    host = aws_instance.nginx.public_ip</w:t>
+      </w:r>
+    </w:p>
+    <w:p>
+      <w:pPr>
+        <w:rPr>
+          <w:rFonts w:hint="default"/>
+          <w:lang w:val="en-US" w:eastAsia="zh-CN"/>
+        </w:rPr>
+      </w:pPr>
+      <w:r>
+        <w:rPr>
+          <w:rFonts w:hint="default"/>
+          <w:lang w:val="en-US" w:eastAsia="zh-CN"/>
+        </w:rPr>
+        <w:t xml:space="preserve">    type = "ssh"</w:t>
+      </w:r>
+    </w:p>
+    <w:p>
+      <w:pPr>
+        <w:rPr>
+          <w:rFonts w:hint="default"/>
+          <w:lang w:val="en-US" w:eastAsia="zh-CN"/>
+        </w:rPr>
+      </w:pPr>
+      <w:r>
+        <w:rPr>
+          <w:rFonts w:hint="default"/>
+          <w:lang w:val="en-US" w:eastAsia="zh-CN"/>
+        </w:rPr>
+        <w:t xml:space="preserve">    user = "ec2-user"</w:t>
+      </w:r>
+    </w:p>
+    <w:p>
+      <w:pPr>
+        <w:rPr>
+          <w:rFonts w:hint="default"/>
+          <w:lang w:val="en-US" w:eastAsia="zh-CN"/>
+        </w:rPr>
+      </w:pPr>
+      <w:r>
+        <w:rPr>
+          <w:rFonts w:hint="default"/>
+          <w:lang w:val="en-US" w:eastAsia="zh-CN"/>
+        </w:rPr>
+        <w:t xml:space="preserve">    private_key = file("nginx_key")</w:t>
+      </w:r>
+    </w:p>
+    <w:p>
+      <w:pPr>
+        <w:rPr>
+          <w:rFonts w:hint="default"/>
+          <w:lang w:val="en-US" w:eastAsia="zh-CN"/>
+        </w:rPr>
+      </w:pPr>
+      <w:r>
+        <w:rPr>
+          <w:rFonts w:hint="default"/>
+          <w:lang w:val="en-US" w:eastAsia="zh-CN"/>
+        </w:rPr>
+        <w:t>}</w:t>
+      </w:r>
+    </w:p>
+    <w:p>
+      <w:pPr>
+        <w:rPr>
+          <w:rFonts w:hint="default"/>
+          <w:lang w:val="en-US" w:eastAsia="zh-CN"/>
+        </w:rPr>
+      </w:pPr>
+      <w:r>
+        <w:rPr>
+          <w:rFonts w:hint="default"/>
+          <w:lang w:val="en-US" w:eastAsia="zh-CN"/>
+        </w:rPr>
+        <w:t>```</w:t>
+      </w:r>
+    </w:p>
+    <w:p>
+      <w:pPr>
+        <w:rPr>
+          <w:rFonts w:hint="default"/>
+          <w:lang w:val="en-US" w:eastAsia="zh-CN"/>
+        </w:rPr>
+      </w:pPr>
+      <w:r>
+        <w:rPr>
+          <w:rFonts w:hint="default"/>
+          <w:lang w:val="en-US" w:eastAsia="zh-CN"/>
+        </w:rPr>
+        <w:t>- 定义了如何连接到 EC2 实例来执行 `remote-exec` provisioner。</w:t>
+      </w:r>
+    </w:p>
+    <w:p>
+      <w:pPr>
+        <w:rPr>
+          <w:rFonts w:hint="default"/>
+          <w:lang w:val="en-US" w:eastAsia="zh-CN"/>
+        </w:rPr>
+      </w:pPr>
+      <w:r>
+        <w:rPr>
+          <w:rFonts w:hint="default"/>
+          <w:lang w:val="en-US" w:eastAsia="zh-CN"/>
+        </w:rPr>
+        <w:t>- 使用 EC2 实例的公共 IP 地址进行连接。</w:t>
+      </w:r>
+    </w:p>
+    <w:p>
+      <w:pPr>
+        <w:rPr>
+          <w:rFonts w:hint="default"/>
+          <w:lang w:val="en-US" w:eastAsia="zh-CN"/>
+        </w:rPr>
+      </w:pPr>
+      <w:r>
+        <w:rPr>
+          <w:rFonts w:hint="default"/>
+          <w:lang w:val="en-US" w:eastAsia="zh-CN"/>
+        </w:rPr>
+        <w:t>- 连接类型为 SSH，用户名为 `ec2-user`（Amazon Linux 的默认用户名）。</w:t>
+      </w:r>
+    </w:p>
+    <w:p>
+      <w:pPr>
+        <w:rPr>
+          <w:rFonts w:hint="default"/>
+          <w:lang w:val="en-US" w:eastAsia="zh-CN"/>
+        </w:rPr>
+      </w:pPr>
+      <w:r>
+        <w:rPr>
+          <w:rFonts w:hint="default"/>
+          <w:lang w:val="en-US" w:eastAsia="zh-CN"/>
+        </w:rPr>
+        <w:t>- `private_key` 从指定的文件中读取 SSH 私钥，这里假设 `nginx_key` 文件已在 Terraform 配置所在目录。</w:t>
+      </w:r>
+    </w:p>
+    <w:p>
+      <w:pPr>
+        <w:rPr>
+          <w:rFonts w:hint="default"/>
+          <w:lang w:val="en-US" w:eastAsia="zh-CN"/>
+        </w:rPr>
+      </w:pPr>
+    </w:p>
+    <w:p>
+      <w:pPr>
+        <w:rPr>
+          <w:rFonts w:hint="default"/>
+          <w:lang w:val="en-US" w:eastAsia="zh-CN"/>
+        </w:rPr>
+      </w:pPr>
+      <w:r>
+        <w:rPr>
+          <w:rFonts w:hint="default"/>
+          <w:lang w:val="en-US" w:eastAsia="zh-CN"/>
+        </w:rPr>
+        <w:t>### 总结</w:t>
+      </w:r>
+    </w:p>
+    <w:p>
+      <w:pPr>
+        <w:rPr>
+          <w:rFonts w:hint="default"/>
+          <w:lang w:val="en-US" w:eastAsia="zh-CN"/>
+        </w:rPr>
+      </w:pPr>
+      <w:r>
+        <w:rPr>
+          <w:rFonts w:hint="default"/>
+          <w:lang w:val="en-US" w:eastAsia="zh-CN"/>
+        </w:rPr>
+        <w:t>这段代码在 AWS 中自动化地部署了一个配置了 Nginx 的 EC2 实例。它涵盖了从选择合适的 AMI、设置实例属性、安全组配置到通过 provisioner 自动安装和配置 Nginx 的整个过程。这是一个典型的基础设施即代码（Infrastructure as Code）的实现示例，展示了如何使用 Terraform 自动化云资源的配置和部署。</w:t>
+      </w:r>
       <w:bookmarkStart w:id="0" w:name="_GoBack"/>
       <w:bookmarkEnd w:id="0"/>
     </w:p>
     <w:p>
       <w:pPr>
-        <w:rPr>
-          <w:rFonts w:hint="default"/>
-          <w:lang w:val="en-US" w:eastAsia="zh-CN"/>
-        </w:rPr>
-      </w:pPr>
-      <w:r>
-        <w:rPr>
-          <w:rFonts w:hint="default"/>
-          <w:lang w:val="en-US" w:eastAsia="zh-CN"/>
-        </w:rPr>
-        <w:t>这段描述展示了如何在 Terraform 中使用模块化方法来简化 AWS 安全组间的配置。在这个例子中，使用了一个名为 `cross-talk` 的模块，它被设计用来在两个安全组之间设置跨通信（cross-talk），即相互的入站和出站规则。然后，通过在更大的模块 `cross-talk-3-way` 中引用 `cross-talk` 模块，来实现在三个安全组之间设置规则。以下是详细解读：</w:t>
-      </w:r>
-    </w:p>
-    <w:p>
-      <w:pPr>
-        <w:rPr>
-          <w:rFonts w:hint="default"/>
-          <w:lang w:val="en-US" w:eastAsia="zh-CN"/>
-        </w:rPr>
-      </w:pPr>
-    </w:p>
-    <w:p>
-      <w:pPr>
-        <w:rPr>
-          <w:rFonts w:hint="default"/>
-          <w:lang w:val="en-US" w:eastAsia="zh-CN"/>
-        </w:rPr>
-      </w:pPr>
-      <w:r>
-        <w:rPr>
-          <w:rFonts w:hint="default"/>
-          <w:lang w:val="en-US" w:eastAsia="zh-CN"/>
-        </w:rPr>
-        <w:t>### `cross-talk` 模块</w:t>
-      </w:r>
-    </w:p>
-    <w:p>
-      <w:pPr>
-        <w:rPr>
-          <w:rFonts w:hint="default"/>
-          <w:lang w:val="en-US" w:eastAsia="zh-CN"/>
-        </w:rPr>
-      </w:pPr>
-    </w:p>
-    <w:p>
-      <w:pPr>
-        <w:rPr>
-          <w:rFonts w:hint="default"/>
-          <w:lang w:val="en-US" w:eastAsia="zh-CN"/>
-        </w:rPr>
-      </w:pPr>
-      <w:r>
-        <w:rPr>
-          <w:rFonts w:hint="default"/>
-          <w:lang w:val="en-US" w:eastAsia="zh-CN"/>
-        </w:rPr>
-        <w:t>1. **基本功能**:</w:t>
-      </w:r>
-    </w:p>
-    <w:p>
-      <w:pPr>
-        <w:rPr>
-          <w:rFonts w:hint="default"/>
-          <w:lang w:val="en-US" w:eastAsia="zh-CN"/>
-        </w:rPr>
-      </w:pPr>
-      <w:r>
-        <w:rPr>
-          <w:rFonts w:hint="default"/>
-          <w:lang w:val="en-US" w:eastAsia="zh-CN"/>
-        </w:rPr>
-        <w:t xml:space="preserve">   - `cross-talk` 模块负责在任意两个安全组之间建立通信规则。</w:t>
-      </w:r>
-    </w:p>
-    <w:p>
-      <w:pPr>
-        <w:rPr>
-          <w:rFonts w:hint="default"/>
-          <w:lang w:val="en-US" w:eastAsia="zh-CN"/>
-        </w:rPr>
-      </w:pPr>
-      <w:r>
-        <w:rPr>
-          <w:rFonts w:hint="default"/>
-          <w:lang w:val="en-US" w:eastAsia="zh-CN"/>
-        </w:rPr>
-        <w:t xml:space="preserve">   - 它接收两个安全组、协议和端口号作为输入变量，创建相应的入站和出站规则。</w:t>
-      </w:r>
-    </w:p>
-    <w:p>
-      <w:pPr>
-        <w:rPr>
-          <w:rFonts w:hint="default"/>
-          <w:lang w:val="en-US" w:eastAsia="zh-CN"/>
-        </w:rPr>
-      </w:pPr>
-    </w:p>
-    <w:p>
-      <w:pPr>
-        <w:rPr>
-          <w:rFonts w:hint="default"/>
-          <w:lang w:val="en-US" w:eastAsia="zh-CN"/>
-        </w:rPr>
-      </w:pPr>
-      <w:r>
-        <w:rPr>
-          <w:rFonts w:hint="default"/>
-          <w:lang w:val="en-US" w:eastAsia="zh-CN"/>
-        </w:rPr>
-        <w:t>### `cross-talk-3-way` 模块</w:t>
-      </w:r>
-    </w:p>
-    <w:p>
-      <w:pPr>
-        <w:rPr>
-          <w:rFonts w:hint="default"/>
-          <w:lang w:val="en-US" w:eastAsia="zh-CN"/>
-        </w:rPr>
-      </w:pPr>
-    </w:p>
-    <w:p>
-      <w:pPr>
-        <w:rPr>
-          <w:rFonts w:hint="default"/>
-          <w:lang w:val="en-US" w:eastAsia="zh-CN"/>
-        </w:rPr>
-      </w:pPr>
-      <w:r>
-        <w:rPr>
-          <w:rFonts w:hint="default"/>
-          <w:lang w:val="en-US" w:eastAsia="zh-CN"/>
-        </w:rPr>
-        <w:t>1. **扩展功能**:</w:t>
-      </w:r>
-    </w:p>
-    <w:p>
-      <w:pPr>
-        <w:rPr>
-          <w:rFonts w:hint="default"/>
-          <w:lang w:val="en-US" w:eastAsia="zh-CN"/>
-        </w:rPr>
-      </w:pPr>
-      <w:r>
-        <w:rPr>
-          <w:rFonts w:hint="default"/>
-          <w:lang w:val="en-US" w:eastAsia="zh-CN"/>
-        </w:rPr>
-        <w:t xml:space="preserve">   - 这个模块有一个额外的变量 `security_group_3`，用于接收第三个安全组资源。</w:t>
-      </w:r>
-    </w:p>
-    <w:p>
-      <w:pPr>
-        <w:rPr>
-          <w:rFonts w:hint="default"/>
-          <w:lang w:val="en-US" w:eastAsia="zh-CN"/>
-        </w:rPr>
-      </w:pPr>
-      <w:r>
-        <w:rPr>
-          <w:rFonts w:hint="default"/>
-          <w:lang w:val="en-US" w:eastAsia="zh-CN"/>
-        </w:rPr>
-        <w:t xml:space="preserve">   - 它包含了三个 `cross-talk` 模块的实例，每个实例负责一对安全组之间的通信。</w:t>
-      </w:r>
-    </w:p>
-    <w:p>
-      <w:pPr>
-        <w:rPr>
-          <w:rFonts w:hint="default"/>
-          <w:lang w:val="en-US" w:eastAsia="zh-CN"/>
-        </w:rPr>
-      </w:pPr>
-    </w:p>
-    <w:p>
-      <w:pPr>
-        <w:rPr>
-          <w:rFonts w:hint="default"/>
-          <w:lang w:val="en-US" w:eastAsia="zh-CN"/>
-        </w:rPr>
-      </w:pPr>
-      <w:r>
-        <w:rPr>
-          <w:rFonts w:hint="default"/>
-          <w:lang w:val="en-US" w:eastAsia="zh-CN"/>
-        </w:rPr>
-        <w:t>2. **模块实例**:</w:t>
-      </w:r>
-    </w:p>
-    <w:p>
-      <w:pPr>
-        <w:rPr>
-          <w:rFonts w:hint="default"/>
-          <w:lang w:val="en-US" w:eastAsia="zh-CN"/>
-        </w:rPr>
-      </w:pPr>
-      <w:r>
-        <w:rPr>
-          <w:rFonts w:hint="default"/>
-          <w:lang w:val="en-US" w:eastAsia="zh-CN"/>
-        </w:rPr>
-        <w:t xml:space="preserve">   - `first_to_second` 实例在 `security_group_1` 和 `security_group_2` 之间建立通信规则。</w:t>
-      </w:r>
-    </w:p>
-    <w:p>
-      <w:pPr>
-        <w:rPr>
-          <w:rFonts w:hint="default"/>
-          <w:lang w:val="en-US" w:eastAsia="zh-CN"/>
-        </w:rPr>
-      </w:pPr>
-      <w:r>
-        <w:rPr>
-          <w:rFonts w:hint="default"/>
-          <w:lang w:val="en-US" w:eastAsia="zh-CN"/>
-        </w:rPr>
-        <w:t xml:space="preserve">   - `second_to_third` 实例在 `security_group_2` 和 `security_group_3` 之间建立通信规则。</w:t>
-      </w:r>
-    </w:p>
-    <w:p>
-      <w:pPr>
-        <w:rPr>
-          <w:rFonts w:hint="default"/>
-          <w:lang w:val="en-US" w:eastAsia="zh-CN"/>
-        </w:rPr>
-      </w:pPr>
-      <w:r>
-        <w:rPr>
-          <w:rFonts w:hint="default"/>
-          <w:lang w:val="en-US" w:eastAsia="zh-CN"/>
-        </w:rPr>
-        <w:t xml:space="preserve">   - `first_to_third` 实例在 `security_group_1` 和 `security_group_3` 之间建立通信规则。</w:t>
-      </w:r>
-    </w:p>
-    <w:p>
-      <w:pPr>
-        <w:rPr>
-          <w:rFonts w:hint="default"/>
-          <w:lang w:val="en-US" w:eastAsia="zh-CN"/>
-        </w:rPr>
-      </w:pPr>
-    </w:p>
-    <w:p>
-      <w:pPr>
-        <w:rPr>
-          <w:rFonts w:hint="default"/>
-          <w:lang w:val="en-US" w:eastAsia="zh-CN"/>
-        </w:rPr>
-      </w:pPr>
-      <w:r>
-        <w:rPr>
-          <w:rFonts w:hint="default"/>
-          <w:lang w:val="en-US" w:eastAsia="zh-CN"/>
-        </w:rPr>
-        <w:t>### 整体架构</w:t>
-      </w:r>
-    </w:p>
-    <w:p>
-      <w:pPr>
-        <w:rPr>
-          <w:rFonts w:hint="default"/>
-          <w:lang w:val="en-US" w:eastAsia="zh-CN"/>
-        </w:rPr>
-      </w:pPr>
-    </w:p>
-    <w:p>
-      <w:pPr>
-        <w:rPr>
-          <w:rFonts w:hint="default"/>
-          <w:lang w:val="en-US" w:eastAsia="zh-CN"/>
-        </w:rPr>
-      </w:pPr>
-      <w:r>
-        <w:rPr>
-          <w:rFonts w:hint="default"/>
-          <w:lang w:val="en-US" w:eastAsia="zh-CN"/>
-        </w:rPr>
-        <w:t>- 通过这种方式，可以在三个安全组之间有效地建立完整的通信规则。由于有三个安全组，因此需要在每一对安全组之间建立规则，总共是三对。</w:t>
-      </w:r>
-    </w:p>
-    <w:p>
-      <w:pPr>
-        <w:rPr>
-          <w:rFonts w:hint="default"/>
-          <w:lang w:val="en-US" w:eastAsia="zh-CN"/>
-        </w:rPr>
-      </w:pPr>
-      <w:r>
-        <w:rPr>
-          <w:rFonts w:hint="default"/>
-          <w:lang w:val="en-US" w:eastAsia="zh-CN"/>
-        </w:rPr>
-        <w:t>- 使用模块化的方法（`cross-talk` 和 `cross-talk-3-way`），Terraform 代码保持整洁和紧凑，同时也提高了代码的可读性和可维护性。</w:t>
-      </w:r>
-    </w:p>
-    <w:p>
-      <w:pPr>
-        <w:rPr>
-          <w:rFonts w:hint="default"/>
-          <w:lang w:val="en-US" w:eastAsia="zh-CN"/>
-        </w:rPr>
-      </w:pPr>
-      <w:r>
-        <w:rPr>
-          <w:rFonts w:hint="default"/>
-          <w:lang w:val="en-US" w:eastAsia="zh-CN"/>
-        </w:rPr>
-        <w:t>- 这是一个展示了如何通过子模块使代码更加清晰易懂的很好的例子。</w:t>
-      </w:r>
-    </w:p>
-    <w:p>
-      <w:pPr>
-        <w:rPr>
-          <w:rFonts w:hint="default"/>
-          <w:lang w:val="en-US" w:eastAsia="zh-CN"/>
-        </w:rPr>
-      </w:pPr>
-    </w:p>
-    <w:p>
-      <w:pPr>
-        <w:rPr>
-          <w:rFonts w:hint="default"/>
-          <w:lang w:val="en-US" w:eastAsia="zh-CN"/>
-        </w:rPr>
-      </w:pPr>
-      <w:r>
-        <w:rPr>
-          <w:rFonts w:hint="default"/>
-          <w:lang w:val="en-US" w:eastAsia="zh-CN"/>
-        </w:rPr>
-        <w:t>总的来说，这个 Terraform 配置示例展示了如何有效地使用模块和子模块来管理复杂的安全组配置，从而简化了云环境中安全组规则的管理和维护。</w:t>
+        <w:pStyle w:val="4"/>
+        <w:bidi w:val="0"/>
+        <w:rPr>
+          <w:rFonts w:hint="default"/>
+          <w:lang w:val="en-US" w:eastAsia="zh-CN"/>
+        </w:rPr>
+      </w:pPr>
+      <w:r>
+        <w:rPr>
+          <w:rFonts w:hint="eastAsia"/>
+          <w:lang w:val="en-US" w:eastAsia="zh-CN"/>
+        </w:rPr>
+        <w:t>Null Resources</w:t>
+      </w:r>
+    </w:p>
+    <w:p>
+      <w:pPr>
+        <w:pStyle w:val="3"/>
+        <w:bidi w:val="0"/>
+        <w:rPr>
+          <w:rFonts w:hint="eastAsia"/>
+          <w:lang w:val="en-US" w:eastAsia="zh-CN"/>
+        </w:rPr>
+      </w:pPr>
+      <w:r>
+        <w:rPr>
+          <w:rFonts w:hint="eastAsia"/>
+          <w:lang w:val="en-US" w:eastAsia="zh-CN"/>
+        </w:rPr>
+        <w:t>15 Advanced Resources</w:t>
+      </w:r>
+    </w:p>
+    <w:p>
+      <w:pPr>
+        <w:pStyle w:val="4"/>
+        <w:bidi w:val="0"/>
+        <w:rPr>
+          <w:rFonts w:hint="eastAsia"/>
+          <w:lang w:val="en-US" w:eastAsia="zh-CN"/>
+        </w:rPr>
+      </w:pPr>
+      <w:r>
+        <w:rPr>
+          <w:rFonts w:hint="eastAsia"/>
+          <w:lang w:val="en-US" w:eastAsia="zh-CN"/>
+        </w:rPr>
+        <w:t>Count</w:t>
+      </w:r>
+    </w:p>
+    <w:p>
+      <w:pPr>
+        <w:pStyle w:val="4"/>
+        <w:bidi w:val="0"/>
+        <w:rPr>
+          <w:rFonts w:hint="eastAsia"/>
+          <w:lang w:val="en-US" w:eastAsia="zh-CN"/>
+        </w:rPr>
+      </w:pPr>
+      <w:r>
+        <w:rPr>
+          <w:rFonts w:hint="eastAsia"/>
+          <w:lang w:val="en-US" w:eastAsia="zh-CN"/>
+        </w:rPr>
+        <w:t>Foreach</w:t>
+      </w:r>
+    </w:p>
+    <w:p>
+      <w:pPr>
+        <w:pStyle w:val="4"/>
+        <w:bidi w:val="0"/>
+        <w:rPr>
+          <w:rFonts w:hint="eastAsia"/>
+          <w:lang w:val="en-US" w:eastAsia="zh-CN"/>
+        </w:rPr>
+      </w:pPr>
+      <w:r>
+        <w:rPr>
+          <w:rFonts w:hint="eastAsia"/>
+          <w:lang w:val="en-US" w:eastAsia="zh-CN"/>
+        </w:rPr>
+        <w:t>Lifecycle</w:t>
+      </w:r>
+    </w:p>
+    <w:p>
+      <w:pPr>
+        <w:pStyle w:val="4"/>
+        <w:bidi w:val="0"/>
+        <w:rPr>
+          <w:rFonts w:hint="default"/>
+          <w:lang w:val="en-US" w:eastAsia="zh-CN"/>
+        </w:rPr>
+      </w:pPr>
+      <w:r>
+        <w:rPr>
+          <w:rFonts w:hint="eastAsia"/>
+          <w:lang w:val="en-US" w:eastAsia="zh-CN"/>
+        </w:rPr>
+        <w:t>Depends_on</w:t>
+      </w:r>
+    </w:p>
+    <w:p>
+      <w:pPr>
+        <w:pStyle w:val="3"/>
+        <w:bidi w:val="0"/>
+        <w:rPr>
+          <w:rFonts w:hint="eastAsia"/>
+          <w:lang w:val="en-US" w:eastAsia="zh-CN"/>
+        </w:rPr>
+      </w:pPr>
+      <w:r>
+        <w:rPr>
+          <w:rFonts w:hint="eastAsia"/>
+          <w:lang w:val="en-US" w:eastAsia="zh-CN"/>
+        </w:rPr>
+        <w:t>16 Exercise</w:t>
       </w:r>
     </w:p>
     <w:p>
